--- a/Release and Sprint Plan.docx
+++ b/Release and Sprint Plan.docx
@@ -1394,8 +1394,6 @@
               <w:fldChar w:fldCharType="end"/>
             </w:r>
           </w:hyperlink>
-          <w:bookmarkStart w:id="0" w:name="_GoBack"/>
-          <w:bookmarkEnd w:id="0"/>
         </w:p>
         <w:p>
           <w:pPr>
@@ -2942,24 +2940,24 @@
       <w:pPr>
         <w:pStyle w:val="Title"/>
       </w:pPr>
-      <w:bookmarkStart w:id="1" w:name="_Toc426554714"/>
+      <w:bookmarkStart w:id="0" w:name="_Toc426554714"/>
       <w:r>
         <w:lastRenderedPageBreak/>
         <w:t>Release Plan</w:t>
       </w:r>
-      <w:bookmarkEnd w:id="1"/>
+      <w:bookmarkEnd w:id="0"/>
     </w:p>
     <w:p>
       <w:pPr>
         <w:pStyle w:val="Heading1"/>
       </w:pPr>
-      <w:bookmarkStart w:id="2" w:name="_Toc426554715"/>
-      <w:bookmarkStart w:id="3" w:name="_Toc428046221"/>
+      <w:bookmarkStart w:id="1" w:name="_Toc426554715"/>
+      <w:bookmarkStart w:id="2" w:name="_Toc428046221"/>
       <w:r>
         <w:t>Release 1</w:t>
       </w:r>
+      <w:bookmarkEnd w:id="1"/>
       <w:bookmarkEnd w:id="2"/>
-      <w:bookmarkEnd w:id="3"/>
     </w:p>
     <w:p>
       <w:pPr>
@@ -3045,13 +3043,13 @@
       <w:pPr>
         <w:pStyle w:val="Heading2"/>
       </w:pPr>
-      <w:bookmarkStart w:id="4" w:name="_Toc426554716"/>
-      <w:bookmarkStart w:id="5" w:name="_Toc428046222"/>
+      <w:bookmarkStart w:id="3" w:name="_Toc426554716"/>
+      <w:bookmarkStart w:id="4" w:name="_Toc428046222"/>
       <w:r>
         <w:t>Viewing Property Information</w:t>
       </w:r>
+      <w:bookmarkEnd w:id="3"/>
       <w:bookmarkEnd w:id="4"/>
-      <w:bookmarkEnd w:id="5"/>
     </w:p>
     <w:p>
       <w:pPr>
@@ -3060,6 +3058,371 @@
       </w:pPr>
       <w:r>
         <w:t>Tenants need to be able to view the specific details of a property and other information about it before they can evaluate whether or not they want to express interest in it by contacting the property owner.</w:t>
+      </w:r>
+    </w:p>
+    <w:tbl>
+      <w:tblPr>
+        <w:tblStyle w:val="LightList-Accent11"/>
+        <w:tblW w:w="0" w:type="auto"/>
+        <w:tblInd w:w="108" w:type="dxa"/>
+        <w:tblLook w:val="04A0" w:firstRow="1" w:lastRow="0" w:firstColumn="1" w:lastColumn="0" w:noHBand="0" w:noVBand="1"/>
+      </w:tblPr>
+      <w:tblGrid>
+        <w:gridCol w:w="959"/>
+        <w:gridCol w:w="6696"/>
+        <w:gridCol w:w="1418"/>
+      </w:tblGrid>
+      <w:tr>
+        <w:trPr>
+          <w:cnfStyle w:val="100000000000" w:firstRow="1" w:lastRow="0" w:firstColumn="0" w:lastColumn="0" w:oddVBand="0" w:evenVBand="0" w:oddHBand="0" w:evenHBand="0" w:firstRowFirstColumn="0" w:firstRowLastColumn="0" w:lastRowFirstColumn="0" w:lastRowLastColumn="0"/>
+        </w:trPr>
+        <w:tc>
+          <w:tcPr>
+            <w:cnfStyle w:val="001000000000" w:firstRow="0" w:lastRow="0" w:firstColumn="1" w:lastColumn="0" w:oddVBand="0" w:evenVBand="0" w:oddHBand="0" w:evenHBand="0" w:firstRowFirstColumn="0" w:firstRowLastColumn="0" w:lastRowFirstColumn="0" w:lastRowLastColumn="0"/>
+            <w:tcW w:w="959" w:type="dxa"/>
+          </w:tcPr>
+          <w:p>
+            <w:r>
+              <w:t>Story ID</w:t>
+            </w:r>
+          </w:p>
+        </w:tc>
+        <w:tc>
+          <w:tcPr>
+            <w:tcW w:w="6696" w:type="dxa"/>
+          </w:tcPr>
+          <w:p>
+            <w:pPr>
+              <w:cnfStyle w:val="100000000000" w:firstRow="1" w:lastRow="0" w:firstColumn="0" w:lastColumn="0" w:oddVBand="0" w:evenVBand="0" w:oddHBand="0" w:evenHBand="0" w:firstRowFirstColumn="0" w:firstRowLastColumn="0" w:lastRowFirstColumn="0" w:lastRowLastColumn="0"/>
+            </w:pPr>
+            <w:r>
+              <w:t>Story Title</w:t>
+            </w:r>
+          </w:p>
+        </w:tc>
+        <w:tc>
+          <w:tcPr>
+            <w:tcW w:w="1418" w:type="dxa"/>
+          </w:tcPr>
+          <w:p>
+            <w:pPr>
+              <w:cnfStyle w:val="100000000000" w:firstRow="1" w:lastRow="0" w:firstColumn="0" w:lastColumn="0" w:oddVBand="0" w:evenVBand="0" w:oddHBand="0" w:evenHBand="0" w:firstRowFirstColumn="0" w:firstRowLastColumn="0" w:lastRowFirstColumn="0" w:lastRowLastColumn="0"/>
+            </w:pPr>
+            <w:r>
+              <w:t>Story Points</w:t>
+            </w:r>
+          </w:p>
+        </w:tc>
+      </w:tr>
+      <w:tr>
+        <w:trPr>
+          <w:cnfStyle w:val="000000100000" w:firstRow="0" w:lastRow="0" w:firstColumn="0" w:lastColumn="0" w:oddVBand="0" w:evenVBand="0" w:oddHBand="1" w:evenHBand="0" w:firstRowFirstColumn="0" w:firstRowLastColumn="0" w:lastRowFirstColumn="0" w:lastRowLastColumn="0"/>
+        </w:trPr>
+        <w:tc>
+          <w:tcPr>
+            <w:cnfStyle w:val="001000000000" w:firstRow="0" w:lastRow="0" w:firstColumn="1" w:lastColumn="0" w:oddVBand="0" w:evenVBand="0" w:oddHBand="0" w:evenHBand="0" w:firstRowFirstColumn="0" w:firstRowLastColumn="0" w:lastRowFirstColumn="0" w:lastRowLastColumn="0"/>
+            <w:tcW w:w="959" w:type="dxa"/>
+          </w:tcPr>
+          <w:p>
+            <w:r>
+              <w:t>S</w:t>
+            </w:r>
+            <w:r>
+              <w:t>1</w:t>
+            </w:r>
+          </w:p>
+        </w:tc>
+        <w:tc>
+          <w:tcPr>
+            <w:tcW w:w="6696" w:type="dxa"/>
+          </w:tcPr>
+          <w:p>
+            <w:pPr>
+              <w:cnfStyle w:val="000000100000" w:firstRow="0" w:lastRow="0" w:firstColumn="0" w:lastColumn="0" w:oddVBand="0" w:evenVBand="0" w:oddHBand="1" w:evenHBand="0" w:firstRowFirstColumn="0" w:firstRowLastColumn="0" w:lastRowFirstColumn="0" w:lastRowLastColumn="0"/>
+            </w:pPr>
+            <w:r>
+              <w:t>View Property Photos</w:t>
+            </w:r>
+          </w:p>
+        </w:tc>
+        <w:tc>
+          <w:tcPr>
+            <w:tcW w:w="1418" w:type="dxa"/>
+          </w:tcPr>
+          <w:p>
+            <w:pPr>
+              <w:cnfStyle w:val="000000100000" w:firstRow="0" w:lastRow="0" w:firstColumn="0" w:lastColumn="0" w:oddVBand="0" w:evenVBand="0" w:oddHBand="1" w:evenHBand="0" w:firstRowFirstColumn="0" w:firstRowLastColumn="0" w:lastRowFirstColumn="0" w:lastRowLastColumn="0"/>
+            </w:pPr>
+            <w:r>
+              <w:t>3</w:t>
+            </w:r>
+          </w:p>
+        </w:tc>
+      </w:tr>
+      <w:tr>
+        <w:tc>
+          <w:tcPr>
+            <w:cnfStyle w:val="001000000000" w:firstRow="0" w:lastRow="0" w:firstColumn="1" w:lastColumn="0" w:oddVBand="0" w:evenVBand="0" w:oddHBand="0" w:evenHBand="0" w:firstRowFirstColumn="0" w:firstRowLastColumn="0" w:lastRowFirstColumn="0" w:lastRowLastColumn="0"/>
+            <w:tcW w:w="959" w:type="dxa"/>
+          </w:tcPr>
+          <w:p>
+            <w:r>
+              <w:t>S5</w:t>
+            </w:r>
+          </w:p>
+        </w:tc>
+        <w:tc>
+          <w:tcPr>
+            <w:tcW w:w="6696" w:type="dxa"/>
+          </w:tcPr>
+          <w:p>
+            <w:pPr>
+              <w:cnfStyle w:val="000000000000" w:firstRow="0" w:lastRow="0" w:firstColumn="0" w:lastColumn="0" w:oddVBand="0" w:evenVBand="0" w:oddHBand="0" w:evenHBand="0" w:firstRowFirstColumn="0" w:firstRowLastColumn="0" w:lastRowFirstColumn="0" w:lastRowLastColumn="0"/>
+            </w:pPr>
+            <w:r>
+              <w:t>View Property Rating</w:t>
+            </w:r>
+          </w:p>
+        </w:tc>
+        <w:tc>
+          <w:tcPr>
+            <w:tcW w:w="1418" w:type="dxa"/>
+          </w:tcPr>
+          <w:p>
+            <w:pPr>
+              <w:cnfStyle w:val="000000000000" w:firstRow="0" w:lastRow="0" w:firstColumn="0" w:lastColumn="0" w:oddVBand="0" w:evenVBand="0" w:oddHBand="0" w:evenHBand="0" w:firstRowFirstColumn="0" w:firstRowLastColumn="0" w:lastRowFirstColumn="0" w:lastRowLastColumn="0"/>
+            </w:pPr>
+            <w:r>
+              <w:t>2</w:t>
+            </w:r>
+          </w:p>
+        </w:tc>
+      </w:tr>
+      <w:tr>
+        <w:trPr>
+          <w:cnfStyle w:val="000000100000" w:firstRow="0" w:lastRow="0" w:firstColumn="0" w:lastColumn="0" w:oddVBand="0" w:evenVBand="0" w:oddHBand="1" w:evenHBand="0" w:firstRowFirstColumn="0" w:firstRowLastColumn="0" w:lastRowFirstColumn="0" w:lastRowLastColumn="0"/>
+        </w:trPr>
+        <w:tc>
+          <w:tcPr>
+            <w:cnfStyle w:val="001000000000" w:firstRow="0" w:lastRow="0" w:firstColumn="1" w:lastColumn="0" w:oddVBand="0" w:evenVBand="0" w:oddHBand="0" w:evenHBand="0" w:firstRowFirstColumn="0" w:firstRowLastColumn="0" w:lastRowFirstColumn="0" w:lastRowLastColumn="0"/>
+            <w:tcW w:w="959" w:type="dxa"/>
+          </w:tcPr>
+          <w:p>
+            <w:r>
+              <w:t>S10</w:t>
+            </w:r>
+          </w:p>
+        </w:tc>
+        <w:tc>
+          <w:tcPr>
+            <w:tcW w:w="6696" w:type="dxa"/>
+          </w:tcPr>
+          <w:p>
+            <w:pPr>
+              <w:cnfStyle w:val="000000100000" w:firstRow="0" w:lastRow="0" w:firstColumn="0" w:lastColumn="0" w:oddVBand="0" w:evenVBand="0" w:oddHBand="1" w:evenHBand="0" w:firstRowFirstColumn="0" w:firstRowLastColumn="0" w:lastRowFirstColumn="0" w:lastRowLastColumn="0"/>
+            </w:pPr>
+            <w:r>
+              <w:t>View Location Details</w:t>
+            </w:r>
+          </w:p>
+        </w:tc>
+        <w:tc>
+          <w:tcPr>
+            <w:tcW w:w="1418" w:type="dxa"/>
+          </w:tcPr>
+          <w:p>
+            <w:pPr>
+              <w:cnfStyle w:val="000000100000" w:firstRow="0" w:lastRow="0" w:firstColumn="0" w:lastColumn="0" w:oddVBand="0" w:evenVBand="0" w:oddHBand="1" w:evenHBand="0" w:firstRowFirstColumn="0" w:firstRowLastColumn="0" w:lastRowFirstColumn="0" w:lastRowLastColumn="0"/>
+            </w:pPr>
+            <w:r>
+              <w:t>3</w:t>
+            </w:r>
+          </w:p>
+        </w:tc>
+      </w:tr>
+      <w:tr>
+        <w:tc>
+          <w:tcPr>
+            <w:cnfStyle w:val="001000000000" w:firstRow="0" w:lastRow="0" w:firstColumn="1" w:lastColumn="0" w:oddVBand="0" w:evenVBand="0" w:oddHBand="0" w:evenHBand="0" w:firstRowFirstColumn="0" w:firstRowLastColumn="0" w:lastRowFirstColumn="0" w:lastRowLastColumn="0"/>
+            <w:tcW w:w="959" w:type="dxa"/>
+          </w:tcPr>
+          <w:p>
+            <w:r>
+              <w:t>S20</w:t>
+            </w:r>
+          </w:p>
+        </w:tc>
+        <w:tc>
+          <w:tcPr>
+            <w:tcW w:w="6696" w:type="dxa"/>
+          </w:tcPr>
+          <w:p>
+            <w:pPr>
+              <w:cnfStyle w:val="000000000000" w:firstRow="0" w:lastRow="0" w:firstColumn="0" w:lastColumn="0" w:oddVBand="0" w:evenVBand="0" w:oddHBand="0" w:evenHBand="0" w:firstRowFirstColumn="0" w:firstRowLastColumn="0" w:lastRowFirstColumn="0" w:lastRowLastColumn="0"/>
+            </w:pPr>
+            <w:r>
+              <w:t>View Property Details</w:t>
+            </w:r>
+          </w:p>
+        </w:tc>
+        <w:tc>
+          <w:tcPr>
+            <w:tcW w:w="1418" w:type="dxa"/>
+          </w:tcPr>
+          <w:p>
+            <w:pPr>
+              <w:cnfStyle w:val="000000000000" w:firstRow="0" w:lastRow="0" w:firstColumn="0" w:lastColumn="0" w:oddVBand="0" w:evenVBand="0" w:oddHBand="0" w:evenHBand="0" w:firstRowFirstColumn="0" w:firstRowLastColumn="0" w:lastRowFirstColumn="0" w:lastRowLastColumn="0"/>
+            </w:pPr>
+            <w:r>
+              <w:t>2</w:t>
+            </w:r>
+          </w:p>
+        </w:tc>
+      </w:tr>
+      <w:tr>
+        <w:trPr>
+          <w:cnfStyle w:val="000000100000" w:firstRow="0" w:lastRow="0" w:firstColumn="0" w:lastColumn="0" w:oddVBand="0" w:evenVBand="0" w:oddHBand="1" w:evenHBand="0" w:firstRowFirstColumn="0" w:firstRowLastColumn="0" w:lastRowFirstColumn="0" w:lastRowLastColumn="0"/>
+        </w:trPr>
+        <w:tc>
+          <w:tcPr>
+            <w:cnfStyle w:val="001000000000" w:firstRow="0" w:lastRow="0" w:firstColumn="1" w:lastColumn="0" w:oddVBand="0" w:evenVBand="0" w:oddHBand="0" w:evenHBand="0" w:firstRowFirstColumn="0" w:firstRowLastColumn="0" w:lastRowFirstColumn="0" w:lastRowLastColumn="0"/>
+            <w:tcW w:w="959" w:type="dxa"/>
+          </w:tcPr>
+          <w:p>
+            <w:r>
+              <w:t>S37</w:t>
+            </w:r>
+          </w:p>
+        </w:tc>
+        <w:tc>
+          <w:tcPr>
+            <w:tcW w:w="6696" w:type="dxa"/>
+          </w:tcPr>
+          <w:p>
+            <w:pPr>
+              <w:cnfStyle w:val="000000100000" w:firstRow="0" w:lastRow="0" w:firstColumn="0" w:lastColumn="0" w:oddVBand="0" w:evenVBand="0" w:oddHBand="1" w:evenHBand="0" w:firstRowFirstColumn="0" w:firstRowLastColumn="0" w:lastRowFirstColumn="0" w:lastRowLastColumn="0"/>
+            </w:pPr>
+            <w:r>
+              <w:t>View Price</w:t>
+            </w:r>
+          </w:p>
+        </w:tc>
+        <w:tc>
+          <w:tcPr>
+            <w:tcW w:w="1418" w:type="dxa"/>
+          </w:tcPr>
+          <w:p>
+            <w:pPr>
+              <w:cnfStyle w:val="000000100000" w:firstRow="0" w:lastRow="0" w:firstColumn="0" w:lastColumn="0" w:oddVBand="0" w:evenVBand="0" w:oddHBand="1" w:evenHBand="0" w:firstRowFirstColumn="0" w:firstRowLastColumn="0" w:lastRowFirstColumn="0" w:lastRowLastColumn="0"/>
+            </w:pPr>
+            <w:r>
+              <w:t>2</w:t>
+            </w:r>
+          </w:p>
+        </w:tc>
+      </w:tr>
+      <w:tr>
+        <w:tc>
+          <w:tcPr>
+            <w:cnfStyle w:val="001000000000" w:firstRow="0" w:lastRow="0" w:firstColumn="1" w:lastColumn="0" w:oddVBand="0" w:evenVBand="0" w:oddHBand="0" w:evenHBand="0" w:firstRowFirstColumn="0" w:firstRowLastColumn="0" w:lastRowFirstColumn="0" w:lastRowLastColumn="0"/>
+            <w:tcW w:w="959" w:type="dxa"/>
+          </w:tcPr>
+          <w:p>
+            <w:r>
+              <w:t>S18</w:t>
+            </w:r>
+          </w:p>
+        </w:tc>
+        <w:tc>
+          <w:tcPr>
+            <w:tcW w:w="6696" w:type="dxa"/>
+          </w:tcPr>
+          <w:p>
+            <w:pPr>
+              <w:cnfStyle w:val="000000000000" w:firstRow="0" w:lastRow="0" w:firstColumn="0" w:lastColumn="0" w:oddVBand="0" w:evenVBand="0" w:oddHBand="0" w:evenHBand="0" w:firstRowFirstColumn="0" w:firstRowLastColumn="0" w:lastRowFirstColumn="0" w:lastRowLastColumn="0"/>
+            </w:pPr>
+            <w:r>
+              <w:t>View Property Manager Contact</w:t>
+            </w:r>
+          </w:p>
+        </w:tc>
+        <w:tc>
+          <w:tcPr>
+            <w:tcW w:w="1418" w:type="dxa"/>
+          </w:tcPr>
+          <w:p>
+            <w:pPr>
+              <w:cnfStyle w:val="000000000000" w:firstRow="0" w:lastRow="0" w:firstColumn="0" w:lastColumn="0" w:oddVBand="0" w:evenVBand="0" w:oddHBand="0" w:evenHBand="0" w:firstRowFirstColumn="0" w:firstRowLastColumn="0" w:lastRowFirstColumn="0" w:lastRowLastColumn="0"/>
+            </w:pPr>
+            <w:r>
+              <w:t>2</w:t>
+            </w:r>
+          </w:p>
+        </w:tc>
+      </w:tr>
+      <w:tr>
+        <w:trPr>
+          <w:cnfStyle w:val="000000100000" w:firstRow="0" w:lastRow="0" w:firstColumn="0" w:lastColumn="0" w:oddVBand="0" w:evenVBand="0" w:oddHBand="1" w:evenHBand="0" w:firstRowFirstColumn="0" w:firstRowLastColumn="0" w:lastRowFirstColumn="0" w:lastRowLastColumn="0"/>
+        </w:trPr>
+        <w:tc>
+          <w:tcPr>
+            <w:cnfStyle w:val="001000000000" w:firstRow="0" w:lastRow="0" w:firstColumn="1" w:lastColumn="0" w:oddVBand="0" w:evenVBand="0" w:oddHBand="0" w:evenHBand="0" w:firstRowFirstColumn="0" w:firstRowLastColumn="0" w:lastRowFirstColumn="0" w:lastRowLastColumn="0"/>
+            <w:tcW w:w="959" w:type="dxa"/>
+          </w:tcPr>
+          <w:p/>
+        </w:tc>
+        <w:tc>
+          <w:tcPr>
+            <w:tcW w:w="6696" w:type="dxa"/>
+          </w:tcPr>
+          <w:p>
+            <w:pPr>
+              <w:jc w:val="right"/>
+              <w:cnfStyle w:val="000000100000" w:firstRow="0" w:lastRow="0" w:firstColumn="0" w:lastColumn="0" w:oddVBand="0" w:evenVBand="0" w:oddHBand="1" w:evenHBand="0" w:firstRowFirstColumn="0" w:firstRowLastColumn="0" w:lastRowFirstColumn="0" w:lastRowLastColumn="0"/>
+            </w:pPr>
+            <w:r>
+              <w:t>Story Point Sub-Total</w:t>
+            </w:r>
+            <w:r>
+              <w:t>:</w:t>
+            </w:r>
+          </w:p>
+        </w:tc>
+        <w:tc>
+          <w:tcPr>
+            <w:tcW w:w="1418" w:type="dxa"/>
+          </w:tcPr>
+          <w:p>
+            <w:pPr>
+              <w:cnfStyle w:val="000000100000" w:firstRow="0" w:lastRow="0" w:firstColumn="0" w:lastColumn="0" w:oddVBand="0" w:evenVBand="0" w:oddHBand="1" w:evenHBand="0" w:firstRowFirstColumn="0" w:firstRowLastColumn="0" w:lastRowFirstColumn="0" w:lastRowLastColumn="0"/>
+            </w:pPr>
+            <w:r>
+              <w:t>14</w:t>
+            </w:r>
+          </w:p>
+        </w:tc>
+      </w:tr>
+    </w:tbl>
+    <w:p>
+      <w:pPr>
+        <w:pStyle w:val="Heading2"/>
+      </w:pPr>
+      <w:bookmarkStart w:id="5" w:name="_Toc428046223"/>
+      <w:r>
+        <w:t>Basic Results Filter</w:t>
+      </w:r>
+      <w:bookmarkEnd w:id="5"/>
+      <w:r>
+        <w:tab/>
+      </w:r>
+    </w:p>
+    <w:p>
+      <w:pPr>
+        <w:keepNext/>
+        <w:spacing w:after="120" w:line="240" w:lineRule="auto"/>
+      </w:pPr>
+      <w:r>
+        <w:t>Being able to filter results allows tenants to find properties that are suitable for them easier because they can ignore those that are clearly not suitable based on pre-set conditions.</w:t>
       </w:r>
     </w:p>
     <w:tbl>
@@ -3081,7 +3444,7 @@
         <w:tc>
           <w:tcPr>
             <w:cnfStyle w:val="001000000000" w:firstRow="0" w:lastRow="0" w:firstColumn="1" w:lastColumn="0" w:oddVBand="0" w:evenVBand="0" w:oddHBand="0" w:evenHBand="0" w:firstRowFirstColumn="0" w:firstRowLastColumn="0" w:lastRowFirstColumn="0" w:lastRowLastColumn="0"/>
-            <w:tcW w:w="959" w:type="dxa"/>
+            <w:tcW w:w="952" w:type="dxa"/>
           </w:tcPr>
           <w:p>
             <w:r>
@@ -3091,7 +3454,7 @@
         </w:tc>
         <w:tc>
           <w:tcPr>
-            <w:tcW w:w="6696" w:type="dxa"/>
+            <w:tcW w:w="6545" w:type="dxa"/>
           </w:tcPr>
           <w:p>
             <w:pPr>
@@ -3104,7 +3467,7 @@
         </w:tc>
         <w:tc>
           <w:tcPr>
-            <w:tcW w:w="1418" w:type="dxa"/>
+            <w:tcW w:w="1401" w:type="dxa"/>
           </w:tcPr>
           <w:p>
             <w:pPr>
@@ -3123,283 +3486,76 @@
         <w:tc>
           <w:tcPr>
             <w:cnfStyle w:val="001000000000" w:firstRow="0" w:lastRow="0" w:firstColumn="1" w:lastColumn="0" w:oddVBand="0" w:evenVBand="0" w:oddHBand="0" w:evenHBand="0" w:firstRowFirstColumn="0" w:firstRowLastColumn="0" w:lastRowFirstColumn="0" w:lastRowLastColumn="0"/>
-            <w:tcW w:w="959" w:type="dxa"/>
-          </w:tcPr>
-          <w:p>
-            <w:r>
-              <w:t>S</w:t>
-            </w:r>
-            <w:r>
-              <w:t>1</w:t>
-            </w:r>
-          </w:p>
-        </w:tc>
-        <w:tc>
-          <w:tcPr>
-            <w:tcW w:w="6696" w:type="dxa"/>
-          </w:tcPr>
-          <w:p>
-            <w:pPr>
-              <w:cnfStyle w:val="000000100000" w:firstRow="0" w:lastRow="0" w:firstColumn="0" w:lastColumn="0" w:oddVBand="0" w:evenVBand="0" w:oddHBand="1" w:evenHBand="0" w:firstRowFirstColumn="0" w:firstRowLastColumn="0" w:lastRowFirstColumn="0" w:lastRowLastColumn="0"/>
-            </w:pPr>
-            <w:r>
-              <w:t>View Property Photos</w:t>
-            </w:r>
-          </w:p>
-        </w:tc>
-        <w:tc>
-          <w:tcPr>
-            <w:tcW w:w="1418" w:type="dxa"/>
-          </w:tcPr>
-          <w:p>
-            <w:pPr>
-              <w:cnfStyle w:val="000000100000" w:firstRow="0" w:lastRow="0" w:firstColumn="0" w:lastColumn="0" w:oddVBand="0" w:evenVBand="0" w:oddHBand="1" w:evenHBand="0" w:firstRowFirstColumn="0" w:firstRowLastColumn="0" w:lastRowFirstColumn="0" w:lastRowLastColumn="0"/>
-            </w:pPr>
-            <w:r>
-              <w:t>3</w:t>
-            </w:r>
-          </w:p>
-        </w:tc>
-      </w:tr>
-      <w:tr>
-        <w:tc>
-          <w:tcPr>
-            <w:cnfStyle w:val="001000000000" w:firstRow="0" w:lastRow="0" w:firstColumn="1" w:lastColumn="0" w:oddVBand="0" w:evenVBand="0" w:oddHBand="0" w:evenHBand="0" w:firstRowFirstColumn="0" w:firstRowLastColumn="0" w:lastRowFirstColumn="0" w:lastRowLastColumn="0"/>
-            <w:tcW w:w="959" w:type="dxa"/>
-          </w:tcPr>
-          <w:p>
-            <w:r>
-              <w:t>S5</w:t>
-            </w:r>
-          </w:p>
-        </w:tc>
-        <w:tc>
-          <w:tcPr>
-            <w:tcW w:w="6696" w:type="dxa"/>
-          </w:tcPr>
-          <w:p>
-            <w:pPr>
+            <w:tcW w:w="952" w:type="dxa"/>
+          </w:tcPr>
+          <w:p>
+            <w:r>
+              <w:t>S15</w:t>
+            </w:r>
+          </w:p>
+        </w:tc>
+        <w:tc>
+          <w:tcPr>
+            <w:tcW w:w="6545" w:type="dxa"/>
+          </w:tcPr>
+          <w:p>
+            <w:pPr>
+              <w:cnfStyle w:val="000000100000" w:firstRow="0" w:lastRow="0" w:firstColumn="0" w:lastColumn="0" w:oddVBand="0" w:evenVBand="0" w:oddHBand="1" w:evenHBand="0" w:firstRowFirstColumn="0" w:firstRowLastColumn="0" w:lastRowFirstColumn="0" w:lastRowLastColumn="0"/>
+            </w:pPr>
+            <w:r>
+              <w:t>Filter Properties by Price</w:t>
+            </w:r>
+          </w:p>
+        </w:tc>
+        <w:tc>
+          <w:tcPr>
+            <w:tcW w:w="1401" w:type="dxa"/>
+          </w:tcPr>
+          <w:p>
+            <w:pPr>
+              <w:cnfStyle w:val="000000100000" w:firstRow="0" w:lastRow="0" w:firstColumn="0" w:lastColumn="0" w:oddVBand="0" w:evenVBand="0" w:oddHBand="1" w:evenHBand="0" w:firstRowFirstColumn="0" w:firstRowLastColumn="0" w:lastRowFirstColumn="0" w:lastRowLastColumn="0"/>
+            </w:pPr>
+            <w:r>
+              <w:t>6</w:t>
+            </w:r>
+          </w:p>
+        </w:tc>
+      </w:tr>
+      <w:tr>
+        <w:tc>
+          <w:tcPr>
+            <w:cnfStyle w:val="001000000000" w:firstRow="0" w:lastRow="0" w:firstColumn="1" w:lastColumn="0" w:oddVBand="0" w:evenVBand="0" w:oddHBand="0" w:evenHBand="0" w:firstRowFirstColumn="0" w:firstRowLastColumn="0" w:lastRowFirstColumn="0" w:lastRowLastColumn="0"/>
+            <w:tcW w:w="952" w:type="dxa"/>
+          </w:tcPr>
+          <w:p/>
+        </w:tc>
+        <w:tc>
+          <w:tcPr>
+            <w:tcW w:w="6545" w:type="dxa"/>
+          </w:tcPr>
+          <w:p>
+            <w:pPr>
+              <w:jc w:val="right"/>
               <w:cnfStyle w:val="000000000000" w:firstRow="0" w:lastRow="0" w:firstColumn="0" w:lastColumn="0" w:oddVBand="0" w:evenVBand="0" w:oddHBand="0" w:evenHBand="0" w:firstRowFirstColumn="0" w:firstRowLastColumn="0" w:lastRowFirstColumn="0" w:lastRowLastColumn="0"/>
             </w:pPr>
             <w:r>
-              <w:t>View Property Rating</w:t>
-            </w:r>
-          </w:p>
-        </w:tc>
-        <w:tc>
-          <w:tcPr>
-            <w:tcW w:w="1418" w:type="dxa"/>
+              <w:t>Story Point Sub-Total</w:t>
+            </w:r>
+            <w:r>
+              <w:t>:</w:t>
+            </w:r>
+          </w:p>
+        </w:tc>
+        <w:tc>
+          <w:tcPr>
+            <w:tcW w:w="1401" w:type="dxa"/>
           </w:tcPr>
           <w:p>
             <w:pPr>
               <w:cnfStyle w:val="000000000000" w:firstRow="0" w:lastRow="0" w:firstColumn="0" w:lastColumn="0" w:oddVBand="0" w:evenVBand="0" w:oddHBand="0" w:evenHBand="0" w:firstRowFirstColumn="0" w:firstRowLastColumn="0" w:lastRowFirstColumn="0" w:lastRowLastColumn="0"/>
             </w:pPr>
             <w:r>
-              <w:t>2</w:t>
-            </w:r>
-          </w:p>
-        </w:tc>
-      </w:tr>
-      <w:tr>
-        <w:trPr>
-          <w:cnfStyle w:val="000000100000" w:firstRow="0" w:lastRow="0" w:firstColumn="0" w:lastColumn="0" w:oddVBand="0" w:evenVBand="0" w:oddHBand="1" w:evenHBand="0" w:firstRowFirstColumn="0" w:firstRowLastColumn="0" w:lastRowFirstColumn="0" w:lastRowLastColumn="0"/>
-        </w:trPr>
-        <w:tc>
-          <w:tcPr>
-            <w:cnfStyle w:val="001000000000" w:firstRow="0" w:lastRow="0" w:firstColumn="1" w:lastColumn="0" w:oddVBand="0" w:evenVBand="0" w:oddHBand="0" w:evenHBand="0" w:firstRowFirstColumn="0" w:firstRowLastColumn="0" w:lastRowFirstColumn="0" w:lastRowLastColumn="0"/>
-            <w:tcW w:w="959" w:type="dxa"/>
-          </w:tcPr>
-          <w:p>
-            <w:r>
-              <w:t>S10</w:t>
-            </w:r>
-          </w:p>
-        </w:tc>
-        <w:tc>
-          <w:tcPr>
-            <w:tcW w:w="6696" w:type="dxa"/>
-          </w:tcPr>
-          <w:p>
-            <w:pPr>
-              <w:cnfStyle w:val="000000100000" w:firstRow="0" w:lastRow="0" w:firstColumn="0" w:lastColumn="0" w:oddVBand="0" w:evenVBand="0" w:oddHBand="1" w:evenHBand="0" w:firstRowFirstColumn="0" w:firstRowLastColumn="0" w:lastRowFirstColumn="0" w:lastRowLastColumn="0"/>
-            </w:pPr>
-            <w:r>
-              <w:t>View Location Details</w:t>
-            </w:r>
-          </w:p>
-        </w:tc>
-        <w:tc>
-          <w:tcPr>
-            <w:tcW w:w="1418" w:type="dxa"/>
-          </w:tcPr>
-          <w:p>
-            <w:pPr>
-              <w:cnfStyle w:val="000000100000" w:firstRow="0" w:lastRow="0" w:firstColumn="0" w:lastColumn="0" w:oddVBand="0" w:evenVBand="0" w:oddHBand="1" w:evenHBand="0" w:firstRowFirstColumn="0" w:firstRowLastColumn="0" w:lastRowFirstColumn="0" w:lastRowLastColumn="0"/>
-            </w:pPr>
-            <w:r>
-              <w:t>3</w:t>
-            </w:r>
-          </w:p>
-        </w:tc>
-      </w:tr>
-      <w:tr>
-        <w:tc>
-          <w:tcPr>
-            <w:cnfStyle w:val="001000000000" w:firstRow="0" w:lastRow="0" w:firstColumn="1" w:lastColumn="0" w:oddVBand="0" w:evenVBand="0" w:oddHBand="0" w:evenHBand="0" w:firstRowFirstColumn="0" w:firstRowLastColumn="0" w:lastRowFirstColumn="0" w:lastRowLastColumn="0"/>
-            <w:tcW w:w="959" w:type="dxa"/>
-          </w:tcPr>
-          <w:p>
-            <w:r>
-              <w:t>S20</w:t>
-            </w:r>
-          </w:p>
-        </w:tc>
-        <w:tc>
-          <w:tcPr>
-            <w:tcW w:w="6696" w:type="dxa"/>
-          </w:tcPr>
-          <w:p>
-            <w:pPr>
-              <w:cnfStyle w:val="000000000000" w:firstRow="0" w:lastRow="0" w:firstColumn="0" w:lastColumn="0" w:oddVBand="0" w:evenVBand="0" w:oddHBand="0" w:evenHBand="0" w:firstRowFirstColumn="0" w:firstRowLastColumn="0" w:lastRowFirstColumn="0" w:lastRowLastColumn="0"/>
-            </w:pPr>
-            <w:r>
-              <w:t>View Property Details</w:t>
-            </w:r>
-          </w:p>
-        </w:tc>
-        <w:tc>
-          <w:tcPr>
-            <w:tcW w:w="1418" w:type="dxa"/>
-          </w:tcPr>
-          <w:p>
-            <w:pPr>
-              <w:cnfStyle w:val="000000000000" w:firstRow="0" w:lastRow="0" w:firstColumn="0" w:lastColumn="0" w:oddVBand="0" w:evenVBand="0" w:oddHBand="0" w:evenHBand="0" w:firstRowFirstColumn="0" w:firstRowLastColumn="0" w:lastRowFirstColumn="0" w:lastRowLastColumn="0"/>
-            </w:pPr>
-            <w:r>
-              <w:t>2</w:t>
-            </w:r>
-          </w:p>
-        </w:tc>
-      </w:tr>
-      <w:tr>
-        <w:trPr>
-          <w:cnfStyle w:val="000000100000" w:firstRow="0" w:lastRow="0" w:firstColumn="0" w:lastColumn="0" w:oddVBand="0" w:evenVBand="0" w:oddHBand="1" w:evenHBand="0" w:firstRowFirstColumn="0" w:firstRowLastColumn="0" w:lastRowFirstColumn="0" w:lastRowLastColumn="0"/>
-        </w:trPr>
-        <w:tc>
-          <w:tcPr>
-            <w:cnfStyle w:val="001000000000" w:firstRow="0" w:lastRow="0" w:firstColumn="1" w:lastColumn="0" w:oddVBand="0" w:evenVBand="0" w:oddHBand="0" w:evenHBand="0" w:firstRowFirstColumn="0" w:firstRowLastColumn="0" w:lastRowFirstColumn="0" w:lastRowLastColumn="0"/>
-            <w:tcW w:w="959" w:type="dxa"/>
-          </w:tcPr>
-          <w:p>
-            <w:r>
-              <w:t>S37</w:t>
-            </w:r>
-          </w:p>
-        </w:tc>
-        <w:tc>
-          <w:tcPr>
-            <w:tcW w:w="6696" w:type="dxa"/>
-          </w:tcPr>
-          <w:p>
-            <w:pPr>
-              <w:cnfStyle w:val="000000100000" w:firstRow="0" w:lastRow="0" w:firstColumn="0" w:lastColumn="0" w:oddVBand="0" w:evenVBand="0" w:oddHBand="1" w:evenHBand="0" w:firstRowFirstColumn="0" w:firstRowLastColumn="0" w:lastRowFirstColumn="0" w:lastRowLastColumn="0"/>
-            </w:pPr>
-            <w:r>
-              <w:t>View Price</w:t>
-            </w:r>
-          </w:p>
-        </w:tc>
-        <w:tc>
-          <w:tcPr>
-            <w:tcW w:w="1418" w:type="dxa"/>
-          </w:tcPr>
-          <w:p>
-            <w:pPr>
-              <w:cnfStyle w:val="000000100000" w:firstRow="0" w:lastRow="0" w:firstColumn="0" w:lastColumn="0" w:oddVBand="0" w:evenVBand="0" w:oddHBand="1" w:evenHBand="0" w:firstRowFirstColumn="0" w:firstRowLastColumn="0" w:lastRowFirstColumn="0" w:lastRowLastColumn="0"/>
-            </w:pPr>
-            <w:r>
-              <w:t>2</w:t>
-            </w:r>
-          </w:p>
-        </w:tc>
-      </w:tr>
-      <w:tr>
-        <w:tc>
-          <w:tcPr>
-            <w:cnfStyle w:val="001000000000" w:firstRow="0" w:lastRow="0" w:firstColumn="1" w:lastColumn="0" w:oddVBand="0" w:evenVBand="0" w:oddHBand="0" w:evenHBand="0" w:firstRowFirstColumn="0" w:firstRowLastColumn="0" w:lastRowFirstColumn="0" w:lastRowLastColumn="0"/>
-            <w:tcW w:w="959" w:type="dxa"/>
-          </w:tcPr>
-          <w:p>
-            <w:r>
-              <w:t>S18</w:t>
-            </w:r>
-          </w:p>
-        </w:tc>
-        <w:tc>
-          <w:tcPr>
-            <w:tcW w:w="6696" w:type="dxa"/>
-          </w:tcPr>
-          <w:p>
-            <w:pPr>
-              <w:cnfStyle w:val="000000000000" w:firstRow="0" w:lastRow="0" w:firstColumn="0" w:lastColumn="0" w:oddVBand="0" w:evenVBand="0" w:oddHBand="0" w:evenHBand="0" w:firstRowFirstColumn="0" w:firstRowLastColumn="0" w:lastRowFirstColumn="0" w:lastRowLastColumn="0"/>
-            </w:pPr>
-            <w:r>
-              <w:t>View Property Manager Contact</w:t>
-            </w:r>
-          </w:p>
-        </w:tc>
-        <w:tc>
-          <w:tcPr>
-            <w:tcW w:w="1418" w:type="dxa"/>
-          </w:tcPr>
-          <w:p>
-            <w:pPr>
-              <w:cnfStyle w:val="000000000000" w:firstRow="0" w:lastRow="0" w:firstColumn="0" w:lastColumn="0" w:oddVBand="0" w:evenVBand="0" w:oddHBand="0" w:evenHBand="0" w:firstRowFirstColumn="0" w:firstRowLastColumn="0" w:lastRowFirstColumn="0" w:lastRowLastColumn="0"/>
-            </w:pPr>
-            <w:r>
-              <w:t>2</w:t>
-            </w:r>
-          </w:p>
-        </w:tc>
-      </w:tr>
-      <w:tr>
-        <w:trPr>
-          <w:cnfStyle w:val="000000100000" w:firstRow="0" w:lastRow="0" w:firstColumn="0" w:lastColumn="0" w:oddVBand="0" w:evenVBand="0" w:oddHBand="1" w:evenHBand="0" w:firstRowFirstColumn="0" w:firstRowLastColumn="0" w:lastRowFirstColumn="0" w:lastRowLastColumn="0"/>
-        </w:trPr>
-        <w:tc>
-          <w:tcPr>
-            <w:cnfStyle w:val="001000000000" w:firstRow="0" w:lastRow="0" w:firstColumn="1" w:lastColumn="0" w:oddVBand="0" w:evenVBand="0" w:oddHBand="0" w:evenHBand="0" w:firstRowFirstColumn="0" w:firstRowLastColumn="0" w:lastRowFirstColumn="0" w:lastRowLastColumn="0"/>
-            <w:tcW w:w="959" w:type="dxa"/>
-          </w:tcPr>
-          <w:p/>
-        </w:tc>
-        <w:tc>
-          <w:tcPr>
-            <w:tcW w:w="6696" w:type="dxa"/>
-          </w:tcPr>
-          <w:p>
-            <w:pPr>
-              <w:jc w:val="right"/>
-              <w:cnfStyle w:val="000000100000" w:firstRow="0" w:lastRow="0" w:firstColumn="0" w:lastColumn="0" w:oddVBand="0" w:evenVBand="0" w:oddHBand="1" w:evenHBand="0" w:firstRowFirstColumn="0" w:firstRowLastColumn="0" w:lastRowFirstColumn="0" w:lastRowLastColumn="0"/>
-            </w:pPr>
-            <w:r>
-              <w:t>Story Point Sub-Total</w:t>
-            </w:r>
-            <w:r>
-              <w:t>:</w:t>
-            </w:r>
-          </w:p>
-        </w:tc>
-        <w:tc>
-          <w:tcPr>
-            <w:tcW w:w="1418" w:type="dxa"/>
-          </w:tcPr>
-          <w:p>
-            <w:pPr>
-              <w:cnfStyle w:val="000000100000" w:firstRow="0" w:lastRow="0" w:firstColumn="0" w:lastColumn="0" w:oddVBand="0" w:evenVBand="0" w:oddHBand="1" w:evenHBand="0" w:firstRowFirstColumn="0" w:firstRowLastColumn="0" w:lastRowFirstColumn="0" w:lastRowLastColumn="0"/>
-            </w:pPr>
-            <w:r>
-              <w:t>14</w:t>
+              <w:t>6</w:t>
             </w:r>
           </w:p>
         </w:tc>
@@ -3409,14 +3565,12 @@
       <w:pPr>
         <w:pStyle w:val="Heading2"/>
       </w:pPr>
-      <w:bookmarkStart w:id="6" w:name="_Toc428046223"/>
-      <w:r>
-        <w:t>Basic Results Filter</w:t>
+      <w:bookmarkStart w:id="6" w:name="_Toc428046224"/>
+      <w:bookmarkStart w:id="7" w:name="_Toc426554718"/>
+      <w:r>
+        <w:t>Update Commonly Changed Property Details</w:t>
       </w:r>
       <w:bookmarkEnd w:id="6"/>
-      <w:r>
-        <w:tab/>
-      </w:r>
     </w:p>
     <w:p>
       <w:pPr>
@@ -3424,7 +3578,7 @@
         <w:spacing w:after="120" w:line="240" w:lineRule="auto"/>
       </w:pPr>
       <w:r>
-        <w:t>Being able to filter results allows tenants to find properties that are suitable for them easier because they can ignore those that are clearly not suitable based on pre-set conditions.</w:t>
+        <w:t>If a property owner can edit the commonly changed property details without deleting the entry and adding a new one, they will save a lot of time.</w:t>
       </w:r>
     </w:p>
     <w:tbl>
@@ -3492,7 +3646,7 @@
           </w:tcPr>
           <w:p>
             <w:r>
-              <w:t>S15</w:t>
+              <w:t>S38</w:t>
             </w:r>
           </w:p>
         </w:tc>
@@ -3505,7 +3659,7 @@
               <w:cnfStyle w:val="000000100000" w:firstRow="0" w:lastRow="0" w:firstColumn="0" w:lastColumn="0" w:oddVBand="0" w:evenVBand="0" w:oddHBand="1" w:evenHBand="0" w:firstRowFirstColumn="0" w:firstRowLastColumn="0" w:lastRowFirstColumn="0" w:lastRowLastColumn="0"/>
             </w:pPr>
             <w:r>
-              <w:t>Filter Properties by Price</w:t>
+              <w:t>Update Price</w:t>
             </w:r>
           </w:p>
         </w:tc>
@@ -3518,7 +3672,7 @@
               <w:cnfStyle w:val="000000100000" w:firstRow="0" w:lastRow="0" w:firstColumn="0" w:lastColumn="0" w:oddVBand="0" w:evenVBand="0" w:oddHBand="1" w:evenHBand="0" w:firstRowFirstColumn="0" w:firstRowLastColumn="0" w:lastRowFirstColumn="0" w:lastRowLastColumn="0"/>
             </w:pPr>
             <w:r>
-              <w:t>6</w:t>
+              <w:t>4</w:t>
             </w:r>
           </w:p>
         </w:tc>
@@ -3541,10 +3695,7 @@
               <w:cnfStyle w:val="000000000000" w:firstRow="0" w:lastRow="0" w:firstColumn="0" w:lastColumn="0" w:oddVBand="0" w:evenVBand="0" w:oddHBand="0" w:evenHBand="0" w:firstRowFirstColumn="0" w:firstRowLastColumn="0" w:lastRowFirstColumn="0" w:lastRowLastColumn="0"/>
             </w:pPr>
             <w:r>
-              <w:t>Story Point Sub-Total</w:t>
-            </w:r>
-            <w:r>
-              <w:t>:</w:t>
+              <w:t>Story Point Sub-Total:</w:t>
             </w:r>
           </w:p>
         </w:tc>
@@ -3557,20 +3708,24 @@
               <w:cnfStyle w:val="000000000000" w:firstRow="0" w:lastRow="0" w:firstColumn="0" w:lastColumn="0" w:oddVBand="0" w:evenVBand="0" w:oddHBand="0" w:evenHBand="0" w:firstRowFirstColumn="0" w:firstRowLastColumn="0" w:lastRowFirstColumn="0" w:lastRowLastColumn="0"/>
             </w:pPr>
             <w:r>
-              <w:t>6</w:t>
+              <w:t>4</w:t>
             </w:r>
           </w:p>
         </w:tc>
       </w:tr>
     </w:tbl>
+    <w:p>
+      <w:pPr>
+        <w:pStyle w:val="Heading1"/>
+      </w:pPr>
+    </w:p>
     <w:p>
       <w:pPr>
         <w:pStyle w:val="Heading2"/>
       </w:pPr>
-      <w:bookmarkStart w:id="7" w:name="_Toc426554718"/>
-      <w:bookmarkStart w:id="8" w:name="_Toc428046224"/>
-      <w:r>
-        <w:t>Update Commonly Changed Property Details</w:t>
+      <w:bookmarkStart w:id="8" w:name="_Toc428046225"/>
+      <w:r>
+        <w:t>Adding Properties</w:t>
       </w:r>
       <w:bookmarkEnd w:id="8"/>
     </w:p>
@@ -3580,7 +3735,7 @@
         <w:spacing w:after="120" w:line="240" w:lineRule="auto"/>
       </w:pPr>
       <w:r>
-        <w:t>If a property owner can edit the commonly changed property details without deleting the entry and adding a new one, they will save a lot of time.</w:t>
+        <w:t>If new properties can be added through the web interface as opposed to being written into the database with SQL, it will make the staff’s jobs easier.</w:t>
       </w:r>
     </w:p>
     <w:tbl>
@@ -3648,7 +3803,7 @@
           </w:tcPr>
           <w:p>
             <w:r>
-              <w:t>S38</w:t>
+              <w:t>S39</w:t>
             </w:r>
           </w:p>
         </w:tc>
@@ -3661,7 +3816,7 @@
               <w:cnfStyle w:val="000000100000" w:firstRow="0" w:lastRow="0" w:firstColumn="0" w:lastColumn="0" w:oddVBand="0" w:evenVBand="0" w:oddHBand="1" w:evenHBand="0" w:firstRowFirstColumn="0" w:firstRowLastColumn="0" w:lastRowFirstColumn="0" w:lastRowLastColumn="0"/>
             </w:pPr>
             <w:r>
-              <w:t>Update Price</w:t>
+              <w:t>Add Property</w:t>
             </w:r>
           </w:p>
         </w:tc>
@@ -3674,7 +3829,7 @@
               <w:cnfStyle w:val="000000100000" w:firstRow="0" w:lastRow="0" w:firstColumn="0" w:lastColumn="0" w:oddVBand="0" w:evenVBand="0" w:oddHBand="1" w:evenHBand="0" w:firstRowFirstColumn="0" w:firstRowLastColumn="0" w:lastRowFirstColumn="0" w:lastRowLastColumn="0"/>
             </w:pPr>
             <w:r>
-              <w:t>4</w:t>
+              <w:t>8</w:t>
             </w:r>
           </w:p>
         </w:tc>
@@ -3710,24 +3865,19 @@
               <w:cnfStyle w:val="000000000000" w:firstRow="0" w:lastRow="0" w:firstColumn="0" w:lastColumn="0" w:oddVBand="0" w:evenVBand="0" w:oddHBand="0" w:evenHBand="0" w:firstRowFirstColumn="0" w:firstRowLastColumn="0" w:lastRowFirstColumn="0" w:lastRowLastColumn="0"/>
             </w:pPr>
             <w:r>
-              <w:t>4</w:t>
+              <w:t>8</w:t>
             </w:r>
           </w:p>
         </w:tc>
       </w:tr>
     </w:tbl>
-    <w:p>
-      <w:pPr>
-        <w:pStyle w:val="Heading1"/>
-      </w:pPr>
-    </w:p>
     <w:p>
       <w:pPr>
         <w:pStyle w:val="Heading2"/>
       </w:pPr>
-      <w:bookmarkStart w:id="9" w:name="_Toc428046225"/>
-      <w:r>
-        <w:t>Adding Properties</w:t>
+      <w:bookmarkStart w:id="9" w:name="_Toc428046226"/>
+      <w:r>
+        <w:t>Communication between tenant and owner</w:t>
       </w:r>
       <w:bookmarkEnd w:id="9"/>
     </w:p>
@@ -3737,7 +3887,7 @@
         <w:spacing w:after="120" w:line="240" w:lineRule="auto"/>
       </w:pPr>
       <w:r>
-        <w:t>If new properties can be added through the web interface as opposed to being written into the database with SQL, it will make the staff’s jobs easier.</w:t>
+        <w:t>If potential tenants can send a message to the property owner without leaving the system, it will make their property search more efficient.</w:t>
       </w:r>
     </w:p>
     <w:tbl>
@@ -3805,7 +3955,7 @@
           </w:tcPr>
           <w:p>
             <w:r>
-              <w:t>S39</w:t>
+              <w:t>S47</w:t>
             </w:r>
           </w:p>
         </w:tc>
@@ -3818,7 +3968,7 @@
               <w:cnfStyle w:val="000000100000" w:firstRow="0" w:lastRow="0" w:firstColumn="0" w:lastColumn="0" w:oddVBand="0" w:evenVBand="0" w:oddHBand="1" w:evenHBand="0" w:firstRowFirstColumn="0" w:firstRowLastColumn="0" w:lastRowFirstColumn="0" w:lastRowLastColumn="0"/>
             </w:pPr>
             <w:r>
-              <w:t>Add Property</w:t>
+              <w:t>Send Email from Tenant to Owner</w:t>
             </w:r>
           </w:p>
         </w:tc>
@@ -3831,7 +3981,7 @@
               <w:cnfStyle w:val="000000100000" w:firstRow="0" w:lastRow="0" w:firstColumn="0" w:lastColumn="0" w:oddVBand="0" w:evenVBand="0" w:oddHBand="1" w:evenHBand="0" w:firstRowFirstColumn="0" w:firstRowLastColumn="0" w:lastRowFirstColumn="0" w:lastRowLastColumn="0"/>
             </w:pPr>
             <w:r>
-              <w:t>8</w:t>
+              <w:t>6</w:t>
             </w:r>
           </w:p>
         </w:tc>
@@ -3867,7 +4017,7 @@
               <w:cnfStyle w:val="000000000000" w:firstRow="0" w:lastRow="0" w:firstColumn="0" w:lastColumn="0" w:oddVBand="0" w:evenVBand="0" w:oddHBand="0" w:evenHBand="0" w:firstRowFirstColumn="0" w:firstRowLastColumn="0" w:lastRowFirstColumn="0" w:lastRowLastColumn="0"/>
             </w:pPr>
             <w:r>
-              <w:t>8</w:t>
+              <w:t>6</w:t>
             </w:r>
           </w:p>
         </w:tc>
@@ -3877,9 +4027,9 @@
       <w:pPr>
         <w:pStyle w:val="Heading2"/>
       </w:pPr>
-      <w:bookmarkStart w:id="10" w:name="_Toc428046226"/>
-      <w:r>
-        <w:t>Communication between tenant and owner</w:t>
+      <w:bookmarkStart w:id="10" w:name="_Toc428046227"/>
+      <w:r>
+        <w:t>User Profiles</w:t>
       </w:r>
       <w:bookmarkEnd w:id="10"/>
     </w:p>
@@ -3889,7 +4039,7 @@
         <w:spacing w:after="120" w:line="240" w:lineRule="auto"/>
       </w:pPr>
       <w:r>
-        <w:t>If potential tenants can send a message to the property owner without leaving the system, it will make their property search more efficient.</w:t>
+        <w:t>Tenants need a profile in order for the system to record details about them.</w:t>
       </w:r>
     </w:p>
     <w:tbl>
@@ -3957,7 +4107,7 @@
           </w:tcPr>
           <w:p>
             <w:r>
-              <w:t>S47</w:t>
+              <w:t>S50</w:t>
             </w:r>
           </w:p>
         </w:tc>
@@ -3970,7 +4120,7 @@
               <w:cnfStyle w:val="000000100000" w:firstRow="0" w:lastRow="0" w:firstColumn="0" w:lastColumn="0" w:oddVBand="0" w:evenVBand="0" w:oddHBand="1" w:evenHBand="0" w:firstRowFirstColumn="0" w:firstRowLastColumn="0" w:lastRowFirstColumn="0" w:lastRowLastColumn="0"/>
             </w:pPr>
             <w:r>
-              <w:t>Send Email from Tenant to Owner</w:t>
+              <w:t>Sign Up Tenant</w:t>
             </w:r>
           </w:p>
         </w:tc>
@@ -3983,12 +4133,54 @@
               <w:cnfStyle w:val="000000100000" w:firstRow="0" w:lastRow="0" w:firstColumn="0" w:lastColumn="0" w:oddVBand="0" w:evenVBand="0" w:oddHBand="1" w:evenHBand="0" w:firstRowFirstColumn="0" w:firstRowLastColumn="0" w:lastRowFirstColumn="0" w:lastRowLastColumn="0"/>
             </w:pPr>
             <w:r>
+              <w:t>8</w:t>
+            </w:r>
+          </w:p>
+        </w:tc>
+      </w:tr>
+      <w:tr>
+        <w:tc>
+          <w:tcPr>
+            <w:cnfStyle w:val="001000000000" w:firstRow="0" w:lastRow="0" w:firstColumn="1" w:lastColumn="0" w:oddVBand="0" w:evenVBand="0" w:oddHBand="0" w:evenHBand="0" w:firstRowFirstColumn="0" w:firstRowLastColumn="0" w:lastRowFirstColumn="0" w:lastRowLastColumn="0"/>
+            <w:tcW w:w="952" w:type="dxa"/>
+          </w:tcPr>
+          <w:p>
+            <w:r>
+              <w:t>S8</w:t>
+            </w:r>
+          </w:p>
+        </w:tc>
+        <w:tc>
+          <w:tcPr>
+            <w:tcW w:w="6545" w:type="dxa"/>
+          </w:tcPr>
+          <w:p>
+            <w:pPr>
+              <w:cnfStyle w:val="000000000000" w:firstRow="0" w:lastRow="0" w:firstColumn="0" w:lastColumn="0" w:oddVBand="0" w:evenVBand="0" w:oddHBand="0" w:evenHBand="0" w:firstRowFirstColumn="0" w:firstRowLastColumn="0" w:lastRowFirstColumn="0" w:lastRowLastColumn="0"/>
+            </w:pPr>
+            <w:r>
+              <w:t>Edit Tenant Account Profile</w:t>
+            </w:r>
+          </w:p>
+        </w:tc>
+        <w:tc>
+          <w:tcPr>
+            <w:tcW w:w="1401" w:type="dxa"/>
+          </w:tcPr>
+          <w:p>
+            <w:pPr>
+              <w:cnfStyle w:val="000000000000" w:firstRow="0" w:lastRow="0" w:firstColumn="0" w:lastColumn="0" w:oddVBand="0" w:evenVBand="0" w:oddHBand="0" w:evenHBand="0" w:firstRowFirstColumn="0" w:firstRowLastColumn="0" w:lastRowFirstColumn="0" w:lastRowLastColumn="0"/>
+            </w:pPr>
+            <w:r>
               <w:t>6</w:t>
             </w:r>
           </w:p>
         </w:tc>
       </w:tr>
       <w:tr>
+        <w:trPr>
+          <w:cnfStyle w:val="000000100000" w:firstRow="0" w:lastRow="0" w:firstColumn="0" w:lastColumn="0" w:oddVBand="0" w:evenVBand="0" w:oddHBand="1" w:evenHBand="0" w:firstRowFirstColumn="0" w:firstRowLastColumn="0" w:lastRowFirstColumn="0" w:lastRowLastColumn="0"/>
+        </w:trPr>
         <w:tc>
           <w:tcPr>
             <w:cnfStyle w:val="001000000000" w:firstRow="0" w:lastRow="0" w:firstColumn="1" w:lastColumn="0" w:oddVBand="0" w:evenVBand="0" w:oddHBand="0" w:evenHBand="0" w:firstRowFirstColumn="0" w:firstRowLastColumn="0" w:lastRowFirstColumn="0" w:lastRowLastColumn="0"/>
@@ -4003,7 +4195,7 @@
           <w:p>
             <w:pPr>
               <w:jc w:val="right"/>
-              <w:cnfStyle w:val="000000000000" w:firstRow="0" w:lastRow="0" w:firstColumn="0" w:lastColumn="0" w:oddVBand="0" w:evenVBand="0" w:oddHBand="0" w:evenHBand="0" w:firstRowFirstColumn="0" w:firstRowLastColumn="0" w:lastRowFirstColumn="0" w:lastRowLastColumn="0"/>
+              <w:cnfStyle w:val="000000100000" w:firstRow="0" w:lastRow="0" w:firstColumn="0" w:lastColumn="0" w:oddVBand="0" w:evenVBand="0" w:oddHBand="1" w:evenHBand="0" w:firstRowFirstColumn="0" w:firstRowLastColumn="0" w:lastRowFirstColumn="0" w:lastRowLastColumn="0"/>
             </w:pPr>
             <w:r>
               <w:t>Story Point Sub-Total:</w:t>
@@ -4016,10 +4208,10 @@
           </w:tcPr>
           <w:p>
             <w:pPr>
-              <w:cnfStyle w:val="000000000000" w:firstRow="0" w:lastRow="0" w:firstColumn="0" w:lastColumn="0" w:oddVBand="0" w:evenVBand="0" w:oddHBand="0" w:evenHBand="0" w:firstRowFirstColumn="0" w:firstRowLastColumn="0" w:lastRowFirstColumn="0" w:lastRowLastColumn="0"/>
-            </w:pPr>
-            <w:r>
-              <w:t>6</w:t>
+              <w:cnfStyle w:val="000000100000" w:firstRow="0" w:lastRow="0" w:firstColumn="0" w:lastColumn="0" w:oddVBand="0" w:evenVBand="0" w:oddHBand="1" w:evenHBand="0" w:firstRowFirstColumn="0" w:firstRowLastColumn="0" w:lastRowFirstColumn="0" w:lastRowLastColumn="0"/>
+            </w:pPr>
+            <w:r>
+              <w:t>14</w:t>
             </w:r>
           </w:p>
         </w:tc>
@@ -4029,9 +4221,9 @@
       <w:pPr>
         <w:pStyle w:val="Heading2"/>
       </w:pPr>
-      <w:bookmarkStart w:id="11" w:name="_Toc428046227"/>
-      <w:r>
-        <w:t>User Profiles</w:t>
+      <w:bookmarkStart w:id="11" w:name="_Toc428046228"/>
+      <w:r>
+        <w:t>Mobile Layout</w:t>
       </w:r>
       <w:bookmarkEnd w:id="11"/>
     </w:p>
@@ -4041,7 +4233,7 @@
         <w:spacing w:after="120" w:line="240" w:lineRule="auto"/>
       </w:pPr>
       <w:r>
-        <w:t>Tenants need a profile in order for the system to record details about them.</w:t>
+        <w:t>If people can use the website on devices with smaller screens than a laptop it will increase the usability.</w:t>
       </w:r>
     </w:p>
     <w:tbl>
@@ -4109,7 +4301,7 @@
           </w:tcPr>
           <w:p>
             <w:r>
-              <w:t>S50</w:t>
+              <w:t>S67</w:t>
             </w:r>
           </w:p>
         </w:tc>
@@ -4122,7 +4314,7 @@
               <w:cnfStyle w:val="000000100000" w:firstRow="0" w:lastRow="0" w:firstColumn="0" w:lastColumn="0" w:oddVBand="0" w:evenVBand="0" w:oddHBand="1" w:evenHBand="0" w:firstRowFirstColumn="0" w:firstRowLastColumn="0" w:lastRowFirstColumn="0" w:lastRowLastColumn="0"/>
             </w:pPr>
             <w:r>
-              <w:t>Sign Up Tenant</w:t>
+              <w:t>Mobile Layout</w:t>
             </w:r>
           </w:p>
         </w:tc>
@@ -4146,11 +4338,7 @@
             <w:cnfStyle w:val="001000000000" w:firstRow="0" w:lastRow="0" w:firstColumn="1" w:lastColumn="0" w:oddVBand="0" w:evenVBand="0" w:oddHBand="0" w:evenHBand="0" w:firstRowFirstColumn="0" w:firstRowLastColumn="0" w:lastRowFirstColumn="0" w:lastRowLastColumn="0"/>
             <w:tcW w:w="952" w:type="dxa"/>
           </w:tcPr>
-          <w:p>
-            <w:r>
-              <w:t>S8</w:t>
-            </w:r>
-          </w:p>
+          <w:p/>
         </w:tc>
         <w:tc>
           <w:tcPr>
@@ -4158,10 +4346,11 @@
           </w:tcPr>
           <w:p>
             <w:pPr>
+              <w:jc w:val="right"/>
               <w:cnfStyle w:val="000000000000" w:firstRow="0" w:lastRow="0" w:firstColumn="0" w:lastColumn="0" w:oddVBand="0" w:evenVBand="0" w:oddHBand="0" w:evenHBand="0" w:firstRowFirstColumn="0" w:firstRowLastColumn="0" w:lastRowFirstColumn="0" w:lastRowLastColumn="0"/>
             </w:pPr>
             <w:r>
-              <w:t>Edit Tenant Account Profile</w:t>
+              <w:t>Story Point Sub-Total:</w:t>
             </w:r>
           </w:p>
         </w:tc>
@@ -4174,46 +4363,7 @@
               <w:cnfStyle w:val="000000000000" w:firstRow="0" w:lastRow="0" w:firstColumn="0" w:lastColumn="0" w:oddVBand="0" w:evenVBand="0" w:oddHBand="0" w:evenHBand="0" w:firstRowFirstColumn="0" w:firstRowLastColumn="0" w:lastRowFirstColumn="0" w:lastRowLastColumn="0"/>
             </w:pPr>
             <w:r>
-              <w:t>6</w:t>
-            </w:r>
-          </w:p>
-        </w:tc>
-      </w:tr>
-      <w:tr>
-        <w:trPr>
-          <w:cnfStyle w:val="000000100000" w:firstRow="0" w:lastRow="0" w:firstColumn="0" w:lastColumn="0" w:oddVBand="0" w:evenVBand="0" w:oddHBand="1" w:evenHBand="0" w:firstRowFirstColumn="0" w:firstRowLastColumn="0" w:lastRowFirstColumn="0" w:lastRowLastColumn="0"/>
-        </w:trPr>
-        <w:tc>
-          <w:tcPr>
-            <w:cnfStyle w:val="001000000000" w:firstRow="0" w:lastRow="0" w:firstColumn="1" w:lastColumn="0" w:oddVBand="0" w:evenVBand="0" w:oddHBand="0" w:evenHBand="0" w:firstRowFirstColumn="0" w:firstRowLastColumn="0" w:lastRowFirstColumn="0" w:lastRowLastColumn="0"/>
-            <w:tcW w:w="952" w:type="dxa"/>
-          </w:tcPr>
-          <w:p/>
-        </w:tc>
-        <w:tc>
-          <w:tcPr>
-            <w:tcW w:w="6545" w:type="dxa"/>
-          </w:tcPr>
-          <w:p>
-            <w:pPr>
-              <w:jc w:val="right"/>
-              <w:cnfStyle w:val="000000100000" w:firstRow="0" w:lastRow="0" w:firstColumn="0" w:lastColumn="0" w:oddVBand="0" w:evenVBand="0" w:oddHBand="1" w:evenHBand="0" w:firstRowFirstColumn="0" w:firstRowLastColumn="0" w:lastRowFirstColumn="0" w:lastRowLastColumn="0"/>
-            </w:pPr>
-            <w:r>
-              <w:t>Story Point Sub-Total:</w:t>
-            </w:r>
-          </w:p>
-        </w:tc>
-        <w:tc>
-          <w:tcPr>
-            <w:tcW w:w="1401" w:type="dxa"/>
-          </w:tcPr>
-          <w:p>
-            <w:pPr>
-              <w:cnfStyle w:val="000000100000" w:firstRow="0" w:lastRow="0" w:firstColumn="0" w:lastColumn="0" w:oddVBand="0" w:evenVBand="0" w:oddHBand="1" w:evenHBand="0" w:firstRowFirstColumn="0" w:firstRowLastColumn="0" w:lastRowFirstColumn="0" w:lastRowLastColumn="0"/>
-            </w:pPr>
-            <w:r>
-              <w:t>14</w:t>
+              <w:t>8</w:t>
             </w:r>
           </w:p>
         </w:tc>
@@ -4221,13 +4371,84 @@
     </w:tbl>
     <w:p>
       <w:pPr>
-        <w:pStyle w:val="Heading2"/>
+        <w:pStyle w:val="Heading1"/>
       </w:pPr>
-      <w:bookmarkStart w:id="12" w:name="_Toc428046228"/>
-      <w:r>
-        <w:t>Mobile Layout</w:t>
-      </w:r>
+    </w:p>
+    <w:p>
+      <w:pPr>
+        <w:pStyle w:val="Heading1"/>
+      </w:pPr>
+      <w:bookmarkStart w:id="12" w:name="_Toc428046229"/>
+      <w:r>
+        <w:t xml:space="preserve">Release </w:t>
+      </w:r>
+      <w:r>
+        <w:t>2</w:t>
+      </w:r>
+      <w:bookmarkEnd w:id="7"/>
       <w:bookmarkEnd w:id="12"/>
+    </w:p>
+    <w:p>
+      <w:pPr>
+        <w:keepNext/>
+        <w:tabs>
+          <w:tab w:val="right" w:pos="9026"/>
+        </w:tabs>
+        <w:spacing w:after="120" w:line="240" w:lineRule="auto"/>
+        <w:rPr>
+          <w:sz w:val="24"/>
+        </w:rPr>
+      </w:pPr>
+      <w:r>
+        <w:rPr>
+          <w:sz w:val="24"/>
+        </w:rPr>
+        <w:t>Delivery date</w:t>
+      </w:r>
+      <w:r>
+        <w:rPr>
+          <w:sz w:val="24"/>
+        </w:rPr>
+        <w:t>:</w:t>
+      </w:r>
+      <w:r>
+        <w:rPr>
+          <w:sz w:val="24"/>
+        </w:rPr>
+        <w:t xml:space="preserve"> 23</w:t>
+      </w:r>
+      <w:r>
+        <w:rPr>
+          <w:sz w:val="24"/>
+          <w:vertAlign w:val="superscript"/>
+        </w:rPr>
+        <w:t>rd</w:t>
+      </w:r>
+      <w:r>
+        <w:rPr>
+          <w:sz w:val="24"/>
+        </w:rPr>
+        <w:t xml:space="preserve"> September 2015</w:t>
+      </w:r>
+      <w:r>
+        <w:rPr>
+          <w:sz w:val="24"/>
+        </w:rPr>
+        <w:tab/>
+        <w:t>Total Story Points</w:t>
+      </w:r>
+      <w:r>
+        <w:rPr>
+          <w:sz w:val="24"/>
+        </w:rPr>
+        <w:t>:</w:t>
+      </w:r>
+      <w:r>
+        <w:rPr>
+          <w:sz w:val="24"/>
+        </w:rPr>
+        <w:t xml:space="preserve"> 62</w:t>
+      </w:r>
     </w:p>
     <w:p>
       <w:pPr>
@@ -4235,7 +4456,434 @@
         <w:spacing w:after="120" w:line="240" w:lineRule="auto"/>
       </w:pPr>
       <w:r>
-        <w:t>If people can use the website on devices with smaller screens than a laptop it will increase the usability.</w:t>
+        <w:t>This release aims to increase the amount of property details shown to the user, and the ways that a potential tenant can filter for properties</w:t>
+      </w:r>
+      <w:r>
+        <w:t>.</w:t>
+      </w:r>
+      <w:r>
+        <w:t xml:space="preserve"> It also includes </w:t>
+      </w:r>
+      <w:r>
+        <w:t>feedback from tenants and saving a property to ‘favourites’.</w:t>
+      </w:r>
+    </w:p>
+    <w:p>
+      <w:pPr>
+        <w:pStyle w:val="Heading2"/>
+      </w:pPr>
+      <w:bookmarkStart w:id="13" w:name="_Toc428046230"/>
+      <w:r>
+        <w:t>Expanded Filters</w:t>
+      </w:r>
+      <w:bookmarkEnd w:id="13"/>
+    </w:p>
+    <w:p>
+      <w:pPr>
+        <w:keepNext/>
+        <w:spacing w:after="120" w:line="240" w:lineRule="auto"/>
+      </w:pPr>
+      <w:r>
+        <w:t>With more advanced filtering techniques, tenants will be able to find a suitable property faster.</w:t>
+      </w:r>
+    </w:p>
+    <w:tbl>
+      <w:tblPr>
+        <w:tblStyle w:val="LightList-Accent11"/>
+        <w:tblW w:w="0" w:type="auto"/>
+        <w:tblInd w:w="108" w:type="dxa"/>
+        <w:tblLook w:val="04A0" w:firstRow="1" w:lastRow="0" w:firstColumn="1" w:lastColumn="0" w:noHBand="0" w:noVBand="1"/>
+      </w:tblPr>
+      <w:tblGrid>
+        <w:gridCol w:w="959"/>
+        <w:gridCol w:w="6696"/>
+        <w:gridCol w:w="1418"/>
+      </w:tblGrid>
+      <w:tr>
+        <w:trPr>
+          <w:cnfStyle w:val="100000000000" w:firstRow="1" w:lastRow="0" w:firstColumn="0" w:lastColumn="0" w:oddVBand="0" w:evenVBand="0" w:oddHBand="0" w:evenHBand="0" w:firstRowFirstColumn="0" w:firstRowLastColumn="0" w:lastRowFirstColumn="0" w:lastRowLastColumn="0"/>
+        </w:trPr>
+        <w:tc>
+          <w:tcPr>
+            <w:cnfStyle w:val="001000000000" w:firstRow="0" w:lastRow="0" w:firstColumn="1" w:lastColumn="0" w:oddVBand="0" w:evenVBand="0" w:oddHBand="0" w:evenHBand="0" w:firstRowFirstColumn="0" w:firstRowLastColumn="0" w:lastRowFirstColumn="0" w:lastRowLastColumn="0"/>
+            <w:tcW w:w="959" w:type="dxa"/>
+          </w:tcPr>
+          <w:p>
+            <w:r>
+              <w:t>Story ID</w:t>
+            </w:r>
+          </w:p>
+        </w:tc>
+        <w:tc>
+          <w:tcPr>
+            <w:tcW w:w="6696" w:type="dxa"/>
+          </w:tcPr>
+          <w:p>
+            <w:pPr>
+              <w:cnfStyle w:val="100000000000" w:firstRow="1" w:lastRow="0" w:firstColumn="0" w:lastColumn="0" w:oddVBand="0" w:evenVBand="0" w:oddHBand="0" w:evenHBand="0" w:firstRowFirstColumn="0" w:firstRowLastColumn="0" w:lastRowFirstColumn="0" w:lastRowLastColumn="0"/>
+            </w:pPr>
+            <w:r>
+              <w:t>Story Title</w:t>
+            </w:r>
+          </w:p>
+        </w:tc>
+        <w:tc>
+          <w:tcPr>
+            <w:tcW w:w="1418" w:type="dxa"/>
+          </w:tcPr>
+          <w:p>
+            <w:pPr>
+              <w:cnfStyle w:val="100000000000" w:firstRow="1" w:lastRow="0" w:firstColumn="0" w:lastColumn="0" w:oddVBand="0" w:evenVBand="0" w:oddHBand="0" w:evenHBand="0" w:firstRowFirstColumn="0" w:firstRowLastColumn="0" w:lastRowFirstColumn="0" w:lastRowLastColumn="0"/>
+            </w:pPr>
+            <w:r>
+              <w:t>Story Points</w:t>
+            </w:r>
+          </w:p>
+        </w:tc>
+      </w:tr>
+      <w:tr>
+        <w:trPr>
+          <w:cnfStyle w:val="000000100000" w:firstRow="0" w:lastRow="0" w:firstColumn="0" w:lastColumn="0" w:oddVBand="0" w:evenVBand="0" w:oddHBand="1" w:evenHBand="0" w:firstRowFirstColumn="0" w:firstRowLastColumn="0" w:lastRowFirstColumn="0" w:lastRowLastColumn="0"/>
+        </w:trPr>
+        <w:tc>
+          <w:tcPr>
+            <w:cnfStyle w:val="001000000000" w:firstRow="0" w:lastRow="0" w:firstColumn="1" w:lastColumn="0" w:oddVBand="0" w:evenVBand="0" w:oddHBand="0" w:evenHBand="0" w:firstRowFirstColumn="0" w:firstRowLastColumn="0" w:lastRowFirstColumn="0" w:lastRowLastColumn="0"/>
+            <w:tcW w:w="959" w:type="dxa"/>
+          </w:tcPr>
+          <w:p>
+            <w:r>
+              <w:t>S2</w:t>
+            </w:r>
+          </w:p>
+        </w:tc>
+        <w:tc>
+          <w:tcPr>
+            <w:tcW w:w="6696" w:type="dxa"/>
+          </w:tcPr>
+          <w:p>
+            <w:pPr>
+              <w:cnfStyle w:val="000000100000" w:firstRow="0" w:lastRow="0" w:firstColumn="0" w:lastColumn="0" w:oddVBand="0" w:evenVBand="0" w:oddHBand="1" w:evenHBand="0" w:firstRowFirstColumn="0" w:firstRowLastColumn="0" w:lastRowFirstColumn="0" w:lastRowLastColumn="0"/>
+            </w:pPr>
+            <w:r>
+              <w:t>Filter Bedrooms</w:t>
+            </w:r>
+          </w:p>
+        </w:tc>
+        <w:tc>
+          <w:tcPr>
+            <w:tcW w:w="1418" w:type="dxa"/>
+          </w:tcPr>
+          <w:p>
+            <w:pPr>
+              <w:cnfStyle w:val="000000100000" w:firstRow="0" w:lastRow="0" w:firstColumn="0" w:lastColumn="0" w:oddVBand="0" w:evenVBand="0" w:oddHBand="1" w:evenHBand="0" w:firstRowFirstColumn="0" w:firstRowLastColumn="0" w:lastRowFirstColumn="0" w:lastRowLastColumn="0"/>
+            </w:pPr>
+            <w:r>
+              <w:t>6</w:t>
+            </w:r>
+          </w:p>
+        </w:tc>
+      </w:tr>
+      <w:tr>
+        <w:tc>
+          <w:tcPr>
+            <w:cnfStyle w:val="001000000000" w:firstRow="0" w:lastRow="0" w:firstColumn="1" w:lastColumn="0" w:oddVBand="0" w:evenVBand="0" w:oddHBand="0" w:evenHBand="0" w:firstRowFirstColumn="0" w:firstRowLastColumn="0" w:lastRowFirstColumn="0" w:lastRowLastColumn="0"/>
+            <w:tcW w:w="959" w:type="dxa"/>
+          </w:tcPr>
+          <w:p>
+            <w:r>
+              <w:t>S11</w:t>
+            </w:r>
+          </w:p>
+        </w:tc>
+        <w:tc>
+          <w:tcPr>
+            <w:tcW w:w="6696" w:type="dxa"/>
+          </w:tcPr>
+          <w:p>
+            <w:pPr>
+              <w:cnfStyle w:val="000000000000" w:firstRow="0" w:lastRow="0" w:firstColumn="0" w:lastColumn="0" w:oddVBand="0" w:evenVBand="0" w:oddHBand="0" w:evenHBand="0" w:firstRowFirstColumn="0" w:firstRowLastColumn="0" w:lastRowFirstColumn="0" w:lastRowLastColumn="0"/>
+            </w:pPr>
+            <w:r>
+              <w:t>Filter Property Type</w:t>
+            </w:r>
+          </w:p>
+        </w:tc>
+        <w:tc>
+          <w:tcPr>
+            <w:tcW w:w="1418" w:type="dxa"/>
+          </w:tcPr>
+          <w:p>
+            <w:pPr>
+              <w:cnfStyle w:val="000000000000" w:firstRow="0" w:lastRow="0" w:firstColumn="0" w:lastColumn="0" w:oddVBand="0" w:evenVBand="0" w:oddHBand="0" w:evenHBand="0" w:firstRowFirstColumn="0" w:firstRowLastColumn="0" w:lastRowFirstColumn="0" w:lastRowLastColumn="0"/>
+            </w:pPr>
+            <w:r>
+              <w:t>7</w:t>
+            </w:r>
+          </w:p>
+        </w:tc>
+      </w:tr>
+      <w:tr>
+        <w:trPr>
+          <w:cnfStyle w:val="000000100000" w:firstRow="0" w:lastRow="0" w:firstColumn="0" w:lastColumn="0" w:oddVBand="0" w:evenVBand="0" w:oddHBand="1" w:evenHBand="0" w:firstRowFirstColumn="0" w:firstRowLastColumn="0" w:lastRowFirstColumn="0" w:lastRowLastColumn="0"/>
+        </w:trPr>
+        <w:tc>
+          <w:tcPr>
+            <w:cnfStyle w:val="001000000000" w:firstRow="0" w:lastRow="0" w:firstColumn="1" w:lastColumn="0" w:oddVBand="0" w:evenVBand="0" w:oddHBand="0" w:evenHBand="0" w:firstRowFirstColumn="0" w:firstRowLastColumn="0" w:lastRowFirstColumn="0" w:lastRowLastColumn="0"/>
+            <w:tcW w:w="959" w:type="dxa"/>
+          </w:tcPr>
+          <w:p/>
+        </w:tc>
+        <w:tc>
+          <w:tcPr>
+            <w:tcW w:w="6696" w:type="dxa"/>
+          </w:tcPr>
+          <w:p>
+            <w:pPr>
+              <w:jc w:val="right"/>
+              <w:cnfStyle w:val="000000100000" w:firstRow="0" w:lastRow="0" w:firstColumn="0" w:lastColumn="0" w:oddVBand="0" w:evenVBand="0" w:oddHBand="1" w:evenHBand="0" w:firstRowFirstColumn="0" w:firstRowLastColumn="0" w:lastRowFirstColumn="0" w:lastRowLastColumn="0"/>
+            </w:pPr>
+            <w:r>
+              <w:t>Story Point Sub-Total</w:t>
+            </w:r>
+            <w:r>
+              <w:t>:</w:t>
+            </w:r>
+          </w:p>
+        </w:tc>
+        <w:tc>
+          <w:tcPr>
+            <w:tcW w:w="1418" w:type="dxa"/>
+          </w:tcPr>
+          <w:p>
+            <w:pPr>
+              <w:cnfStyle w:val="000000100000" w:firstRow="0" w:lastRow="0" w:firstColumn="0" w:lastColumn="0" w:oddVBand="0" w:evenVBand="0" w:oddHBand="1" w:evenHBand="0" w:firstRowFirstColumn="0" w:firstRowLastColumn="0" w:lastRowFirstColumn="0" w:lastRowLastColumn="0"/>
+            </w:pPr>
+            <w:r>
+              <w:t>13</w:t>
+            </w:r>
+          </w:p>
+        </w:tc>
+      </w:tr>
+    </w:tbl>
+    <w:p>
+      <w:pPr>
+        <w:pStyle w:val="Heading2"/>
+      </w:pPr>
+      <w:bookmarkStart w:id="14" w:name="_Toc428046231"/>
+      <w:r>
+        <w:t>Tenant Feedback</w:t>
+      </w:r>
+      <w:bookmarkEnd w:id="14"/>
+    </w:p>
+    <w:p>
+      <w:pPr>
+        <w:keepNext/>
+        <w:spacing w:after="120" w:line="240" w:lineRule="auto"/>
+      </w:pPr>
+      <w:r>
+        <w:t>Having tenant feedback on a property helps the listing appear more realistic and reliable</w:t>
+      </w:r>
+      <w:r>
+        <w:t>.</w:t>
+      </w:r>
+    </w:p>
+    <w:tbl>
+      <w:tblPr>
+        <w:tblStyle w:val="LightList-Accent11"/>
+        <w:tblW w:w="0" w:type="auto"/>
+        <w:tblInd w:w="108" w:type="dxa"/>
+        <w:tblLook w:val="04A0" w:firstRow="1" w:lastRow="0" w:firstColumn="1" w:lastColumn="0" w:noHBand="0" w:noVBand="1"/>
+      </w:tblPr>
+      <w:tblGrid>
+        <w:gridCol w:w="959"/>
+        <w:gridCol w:w="6696"/>
+        <w:gridCol w:w="1418"/>
+      </w:tblGrid>
+      <w:tr>
+        <w:trPr>
+          <w:cnfStyle w:val="100000000000" w:firstRow="1" w:lastRow="0" w:firstColumn="0" w:lastColumn="0" w:oddVBand="0" w:evenVBand="0" w:oddHBand="0" w:evenHBand="0" w:firstRowFirstColumn="0" w:firstRowLastColumn="0" w:lastRowFirstColumn="0" w:lastRowLastColumn="0"/>
+        </w:trPr>
+        <w:tc>
+          <w:tcPr>
+            <w:cnfStyle w:val="001000000000" w:firstRow="0" w:lastRow="0" w:firstColumn="1" w:lastColumn="0" w:oddVBand="0" w:evenVBand="0" w:oddHBand="0" w:evenHBand="0" w:firstRowFirstColumn="0" w:firstRowLastColumn="0" w:lastRowFirstColumn="0" w:lastRowLastColumn="0"/>
+            <w:tcW w:w="959" w:type="dxa"/>
+          </w:tcPr>
+          <w:p>
+            <w:r>
+              <w:t>Story ID</w:t>
+            </w:r>
+          </w:p>
+        </w:tc>
+        <w:tc>
+          <w:tcPr>
+            <w:tcW w:w="6696" w:type="dxa"/>
+          </w:tcPr>
+          <w:p>
+            <w:pPr>
+              <w:cnfStyle w:val="100000000000" w:firstRow="1" w:lastRow="0" w:firstColumn="0" w:lastColumn="0" w:oddVBand="0" w:evenVBand="0" w:oddHBand="0" w:evenHBand="0" w:firstRowFirstColumn="0" w:firstRowLastColumn="0" w:lastRowFirstColumn="0" w:lastRowLastColumn="0"/>
+            </w:pPr>
+            <w:r>
+              <w:t>Story Title</w:t>
+            </w:r>
+          </w:p>
+        </w:tc>
+        <w:tc>
+          <w:tcPr>
+            <w:tcW w:w="1418" w:type="dxa"/>
+          </w:tcPr>
+          <w:p>
+            <w:pPr>
+              <w:cnfStyle w:val="100000000000" w:firstRow="1" w:lastRow="0" w:firstColumn="0" w:lastColumn="0" w:oddVBand="0" w:evenVBand="0" w:oddHBand="0" w:evenHBand="0" w:firstRowFirstColumn="0" w:firstRowLastColumn="0" w:lastRowFirstColumn="0" w:lastRowLastColumn="0"/>
+            </w:pPr>
+            <w:r>
+              <w:t>Story Points</w:t>
+            </w:r>
+          </w:p>
+        </w:tc>
+      </w:tr>
+      <w:tr>
+        <w:trPr>
+          <w:cnfStyle w:val="000000100000" w:firstRow="0" w:lastRow="0" w:firstColumn="0" w:lastColumn="0" w:oddVBand="0" w:evenVBand="0" w:oddHBand="1" w:evenHBand="0" w:firstRowFirstColumn="0" w:firstRowLastColumn="0" w:lastRowFirstColumn="0" w:lastRowLastColumn="0"/>
+        </w:trPr>
+        <w:tc>
+          <w:tcPr>
+            <w:cnfStyle w:val="001000000000" w:firstRow="0" w:lastRow="0" w:firstColumn="1" w:lastColumn="0" w:oddVBand="0" w:evenVBand="0" w:oddHBand="0" w:evenHBand="0" w:firstRowFirstColumn="0" w:firstRowLastColumn="0" w:lastRowFirstColumn="0" w:lastRowLastColumn="0"/>
+            <w:tcW w:w="959" w:type="dxa"/>
+          </w:tcPr>
+          <w:p>
+            <w:r>
+              <w:t>S6</w:t>
+            </w:r>
+          </w:p>
+        </w:tc>
+        <w:tc>
+          <w:tcPr>
+            <w:tcW w:w="6696" w:type="dxa"/>
+          </w:tcPr>
+          <w:p>
+            <w:pPr>
+              <w:cnfStyle w:val="000000100000" w:firstRow="0" w:lastRow="0" w:firstColumn="0" w:lastColumn="0" w:oddVBand="0" w:evenVBand="0" w:oddHBand="1" w:evenHBand="0" w:firstRowFirstColumn="0" w:firstRowLastColumn="0" w:lastRowFirstColumn="0" w:lastRowLastColumn="0"/>
+            </w:pPr>
+            <w:r>
+              <w:t>Write Tenant Feedback</w:t>
+            </w:r>
+          </w:p>
+        </w:tc>
+        <w:tc>
+          <w:tcPr>
+            <w:tcW w:w="1418" w:type="dxa"/>
+          </w:tcPr>
+          <w:p>
+            <w:pPr>
+              <w:cnfStyle w:val="000000100000" w:firstRow="0" w:lastRow="0" w:firstColumn="0" w:lastColumn="0" w:oddVBand="0" w:evenVBand="0" w:oddHBand="1" w:evenHBand="0" w:firstRowFirstColumn="0" w:firstRowLastColumn="0" w:lastRowFirstColumn="0" w:lastRowLastColumn="0"/>
+            </w:pPr>
+            <w:r>
+              <w:t>4</w:t>
+            </w:r>
+          </w:p>
+        </w:tc>
+      </w:tr>
+      <w:tr>
+        <w:tc>
+          <w:tcPr>
+            <w:cnfStyle w:val="001000000000" w:firstRow="0" w:lastRow="0" w:firstColumn="1" w:lastColumn="0" w:oddVBand="0" w:evenVBand="0" w:oddHBand="0" w:evenHBand="0" w:firstRowFirstColumn="0" w:firstRowLastColumn="0" w:lastRowFirstColumn="0" w:lastRowLastColumn="0"/>
+            <w:tcW w:w="959" w:type="dxa"/>
+          </w:tcPr>
+          <w:p>
+            <w:r>
+              <w:lastRenderedPageBreak/>
+              <w:t>S33</w:t>
+            </w:r>
+          </w:p>
+        </w:tc>
+        <w:tc>
+          <w:tcPr>
+            <w:tcW w:w="6696" w:type="dxa"/>
+          </w:tcPr>
+          <w:p>
+            <w:pPr>
+              <w:cnfStyle w:val="000000000000" w:firstRow="0" w:lastRow="0" w:firstColumn="0" w:lastColumn="0" w:oddVBand="0" w:evenVBand="0" w:oddHBand="0" w:evenHBand="0" w:firstRowFirstColumn="0" w:firstRowLastColumn="0" w:lastRowFirstColumn="0" w:lastRowLastColumn="0"/>
+            </w:pPr>
+            <w:r>
+              <w:t>Read Written Feedback</w:t>
+            </w:r>
+          </w:p>
+        </w:tc>
+        <w:tc>
+          <w:tcPr>
+            <w:tcW w:w="1418" w:type="dxa"/>
+          </w:tcPr>
+          <w:p>
+            <w:pPr>
+              <w:cnfStyle w:val="000000000000" w:firstRow="0" w:lastRow="0" w:firstColumn="0" w:lastColumn="0" w:oddVBand="0" w:evenVBand="0" w:oddHBand="0" w:evenHBand="0" w:firstRowFirstColumn="0" w:firstRowLastColumn="0" w:lastRowFirstColumn="0" w:lastRowLastColumn="0"/>
+            </w:pPr>
+            <w:r>
+              <w:t>3</w:t>
+            </w:r>
+          </w:p>
+        </w:tc>
+      </w:tr>
+      <w:tr>
+        <w:trPr>
+          <w:cnfStyle w:val="000000100000" w:firstRow="0" w:lastRow="0" w:firstColumn="0" w:lastColumn="0" w:oddVBand="0" w:evenVBand="0" w:oddHBand="1" w:evenHBand="0" w:firstRowFirstColumn="0" w:firstRowLastColumn="0" w:lastRowFirstColumn="0" w:lastRowLastColumn="0"/>
+        </w:trPr>
+        <w:tc>
+          <w:tcPr>
+            <w:cnfStyle w:val="001000000000" w:firstRow="0" w:lastRow="0" w:firstColumn="1" w:lastColumn="0" w:oddVBand="0" w:evenVBand="0" w:oddHBand="0" w:evenHBand="0" w:firstRowFirstColumn="0" w:firstRowLastColumn="0" w:lastRowFirstColumn="0" w:lastRowLastColumn="0"/>
+            <w:tcW w:w="959" w:type="dxa"/>
+          </w:tcPr>
+          <w:p/>
+        </w:tc>
+        <w:tc>
+          <w:tcPr>
+            <w:tcW w:w="6696" w:type="dxa"/>
+          </w:tcPr>
+          <w:p>
+            <w:pPr>
+              <w:jc w:val="right"/>
+              <w:cnfStyle w:val="000000100000" w:firstRow="0" w:lastRow="0" w:firstColumn="0" w:lastColumn="0" w:oddVBand="0" w:evenVBand="0" w:oddHBand="1" w:evenHBand="0" w:firstRowFirstColumn="0" w:firstRowLastColumn="0" w:lastRowFirstColumn="0" w:lastRowLastColumn="0"/>
+            </w:pPr>
+            <w:r>
+              <w:t>Story Point Sub-Total</w:t>
+            </w:r>
+            <w:r>
+              <w:t>:</w:t>
+            </w:r>
+          </w:p>
+        </w:tc>
+        <w:tc>
+          <w:tcPr>
+            <w:tcW w:w="1418" w:type="dxa"/>
+          </w:tcPr>
+          <w:p>
+            <w:pPr>
+              <w:cnfStyle w:val="000000100000" w:firstRow="0" w:lastRow="0" w:firstColumn="0" w:lastColumn="0" w:oddVBand="0" w:evenVBand="0" w:oddHBand="1" w:evenHBand="0" w:firstRowFirstColumn="0" w:firstRowLastColumn="0" w:lastRowFirstColumn="0" w:lastRowLastColumn="0"/>
+            </w:pPr>
+            <w:r>
+              <w:t>7</w:t>
+            </w:r>
+          </w:p>
+        </w:tc>
+      </w:tr>
+    </w:tbl>
+    <w:p>
+      <w:pPr>
+        <w:pStyle w:val="Heading2"/>
+      </w:pPr>
+      <w:bookmarkStart w:id="15" w:name="_Toc428046232"/>
+      <w:bookmarkStart w:id="16" w:name="_Toc426554721"/>
+      <w:r>
+        <w:t>View Property Results as Map</w:t>
+      </w:r>
+      <w:bookmarkEnd w:id="15"/>
+    </w:p>
+    <w:p>
+      <w:pPr>
+        <w:keepNext/>
+        <w:spacing w:after="120" w:line="240" w:lineRule="auto"/>
+      </w:pPr>
+      <w:r>
+        <w:t>Being able to view property results as a map allows tenants to find a property in a suitable location easier.</w:t>
       </w:r>
     </w:p>
     <w:tbl>
@@ -4303,7 +4951,7 @@
           </w:tcPr>
           <w:p>
             <w:r>
-              <w:t>S67</w:t>
+              <w:t>S6</w:t>
             </w:r>
           </w:p>
         </w:tc>
@@ -4316,7 +4964,7 @@
               <w:cnfStyle w:val="000000100000" w:firstRow="0" w:lastRow="0" w:firstColumn="0" w:lastColumn="0" w:oddVBand="0" w:evenVBand="0" w:oddHBand="1" w:evenHBand="0" w:firstRowFirstColumn="0" w:firstRowLastColumn="0" w:lastRowFirstColumn="0" w:lastRowLastColumn="0"/>
             </w:pPr>
             <w:r>
-              <w:t>Mobile Layout</w:t>
+              <w:t>View Property Results as Map</w:t>
             </w:r>
           </w:p>
         </w:tc>
@@ -4373,84 +5021,13 @@
     </w:tbl>
     <w:p>
       <w:pPr>
-        <w:pStyle w:val="Heading1"/>
+        <w:pStyle w:val="Heading2"/>
       </w:pPr>
-    </w:p>
-    <w:p>
-      <w:pPr>
-        <w:pStyle w:val="Heading1"/>
-      </w:pPr>
-      <w:bookmarkStart w:id="13" w:name="_Toc428046229"/>
-      <w:r>
-        <w:t xml:space="preserve">Release </w:t>
-      </w:r>
-      <w:r>
-        <w:t>2</w:t>
-      </w:r>
-      <w:bookmarkEnd w:id="7"/>
-      <w:bookmarkEnd w:id="13"/>
-    </w:p>
-    <w:p>
-      <w:pPr>
-        <w:keepNext/>
-        <w:tabs>
-          <w:tab w:val="right" w:pos="9026"/>
-        </w:tabs>
-        <w:spacing w:after="120" w:line="240" w:lineRule="auto"/>
-        <w:rPr>
-          <w:sz w:val="24"/>
-        </w:rPr>
-      </w:pPr>
-      <w:r>
-        <w:rPr>
-          <w:sz w:val="24"/>
-        </w:rPr>
-        <w:t>Delivery date</w:t>
-      </w:r>
-      <w:r>
-        <w:rPr>
-          <w:sz w:val="24"/>
-        </w:rPr>
-        <w:t>:</w:t>
-      </w:r>
-      <w:r>
-        <w:rPr>
-          <w:sz w:val="24"/>
-        </w:rPr>
-        <w:t xml:space="preserve"> 23</w:t>
-      </w:r>
-      <w:r>
-        <w:rPr>
-          <w:sz w:val="24"/>
-          <w:vertAlign w:val="superscript"/>
-        </w:rPr>
-        <w:t>rd</w:t>
-      </w:r>
-      <w:r>
-        <w:rPr>
-          <w:sz w:val="24"/>
-        </w:rPr>
-        <w:t xml:space="preserve"> September 2015</w:t>
-      </w:r>
-      <w:r>
-        <w:rPr>
-          <w:sz w:val="24"/>
-        </w:rPr>
-        <w:tab/>
-        <w:t>Total Story Points</w:t>
-      </w:r>
-      <w:r>
-        <w:rPr>
-          <w:sz w:val="24"/>
-        </w:rPr>
-        <w:t>:</w:t>
-      </w:r>
-      <w:r>
-        <w:rPr>
-          <w:sz w:val="24"/>
-        </w:rPr>
-        <w:t xml:space="preserve"> 62</w:t>
-      </w:r>
+      <w:bookmarkStart w:id="17" w:name="_Toc428046233"/>
+      <w:r>
+        <w:t>Saving Properties</w:t>
+      </w:r>
+      <w:bookmarkEnd w:id="17"/>
     </w:p>
     <w:p>
       <w:pPr>
@@ -4458,35 +5035,7 @@
         <w:spacing w:after="120" w:line="240" w:lineRule="auto"/>
       </w:pPr>
       <w:r>
-        <w:t>This release aims to increase the amount of property details shown to the user, and the ways that a potential tenant can filter for properties</w:t>
-      </w:r>
-      <w:r>
-        <w:t>.</w:t>
-      </w:r>
-      <w:r>
-        <w:t xml:space="preserve"> It also includes </w:t>
-      </w:r>
-      <w:r>
-        <w:t>feedback from tenants and saving a property to ‘favourites’.</w:t>
-      </w:r>
-    </w:p>
-    <w:p>
-      <w:pPr>
-        <w:pStyle w:val="Heading2"/>
-      </w:pPr>
-      <w:bookmarkStart w:id="14" w:name="_Toc428046230"/>
-      <w:r>
-        <w:t>Expanded Filters</w:t>
-      </w:r>
-      <w:bookmarkEnd w:id="14"/>
-    </w:p>
-    <w:p>
-      <w:pPr>
-        <w:keepNext/>
-        <w:spacing w:after="120" w:line="240" w:lineRule="auto"/>
-      </w:pPr>
-      <w:r>
-        <w:t>With more advanced filtering techniques, tenants will be able to find a suitable property faster.</w:t>
+        <w:t>When tenants can save a property to find it easier later they can perform more efficient shortlisting.</w:t>
       </w:r>
     </w:p>
     <w:tbl>
@@ -4508,7 +5057,7 @@
         <w:tc>
           <w:tcPr>
             <w:cnfStyle w:val="001000000000" w:firstRow="0" w:lastRow="0" w:firstColumn="1" w:lastColumn="0" w:oddVBand="0" w:evenVBand="0" w:oddHBand="0" w:evenHBand="0" w:firstRowFirstColumn="0" w:firstRowLastColumn="0" w:lastRowFirstColumn="0" w:lastRowLastColumn="0"/>
-            <w:tcW w:w="959" w:type="dxa"/>
+            <w:tcW w:w="952" w:type="dxa"/>
           </w:tcPr>
           <w:p>
             <w:r>
@@ -4518,7 +5067,7 @@
         </w:tc>
         <w:tc>
           <w:tcPr>
-            <w:tcW w:w="6696" w:type="dxa"/>
+            <w:tcW w:w="6545" w:type="dxa"/>
           </w:tcPr>
           <w:p>
             <w:pPr>
@@ -4531,7 +5080,7 @@
         </w:tc>
         <w:tc>
           <w:tcPr>
-            <w:tcW w:w="1418" w:type="dxa"/>
+            <w:tcW w:w="1401" w:type="dxa"/>
           </w:tcPr>
           <w:p>
             <w:pPr>
@@ -4550,76 +5099,76 @@
         <w:tc>
           <w:tcPr>
             <w:cnfStyle w:val="001000000000" w:firstRow="0" w:lastRow="0" w:firstColumn="1" w:lastColumn="0" w:oddVBand="0" w:evenVBand="0" w:oddHBand="0" w:evenHBand="0" w:firstRowFirstColumn="0" w:firstRowLastColumn="0" w:lastRowFirstColumn="0" w:lastRowLastColumn="0"/>
-            <w:tcW w:w="959" w:type="dxa"/>
-          </w:tcPr>
-          <w:p>
-            <w:r>
-              <w:t>S2</w:t>
-            </w:r>
-          </w:p>
-        </w:tc>
-        <w:tc>
-          <w:tcPr>
-            <w:tcW w:w="6696" w:type="dxa"/>
-          </w:tcPr>
-          <w:p>
-            <w:pPr>
-              <w:cnfStyle w:val="000000100000" w:firstRow="0" w:lastRow="0" w:firstColumn="0" w:lastColumn="0" w:oddVBand="0" w:evenVBand="0" w:oddHBand="1" w:evenHBand="0" w:firstRowFirstColumn="0" w:firstRowLastColumn="0" w:lastRowFirstColumn="0" w:lastRowLastColumn="0"/>
-            </w:pPr>
-            <w:r>
-              <w:t>Filter Bedrooms</w:t>
-            </w:r>
-          </w:p>
-        </w:tc>
-        <w:tc>
-          <w:tcPr>
-            <w:tcW w:w="1418" w:type="dxa"/>
-          </w:tcPr>
-          <w:p>
-            <w:pPr>
-              <w:cnfStyle w:val="000000100000" w:firstRow="0" w:lastRow="0" w:firstColumn="0" w:lastColumn="0" w:oddVBand="0" w:evenVBand="0" w:oddHBand="1" w:evenHBand="0" w:firstRowFirstColumn="0" w:firstRowLastColumn="0" w:lastRowFirstColumn="0" w:lastRowLastColumn="0"/>
-            </w:pPr>
-            <w:r>
-              <w:t>6</w:t>
-            </w:r>
-          </w:p>
-        </w:tc>
-      </w:tr>
-      <w:tr>
-        <w:tc>
-          <w:tcPr>
-            <w:cnfStyle w:val="001000000000" w:firstRow="0" w:lastRow="0" w:firstColumn="1" w:lastColumn="0" w:oddVBand="0" w:evenVBand="0" w:oddHBand="0" w:evenHBand="0" w:firstRowFirstColumn="0" w:firstRowLastColumn="0" w:lastRowFirstColumn="0" w:lastRowLastColumn="0"/>
-            <w:tcW w:w="959" w:type="dxa"/>
-          </w:tcPr>
-          <w:p>
-            <w:r>
-              <w:t>S11</w:t>
-            </w:r>
-          </w:p>
-        </w:tc>
-        <w:tc>
-          <w:tcPr>
-            <w:tcW w:w="6696" w:type="dxa"/>
+            <w:tcW w:w="952" w:type="dxa"/>
+          </w:tcPr>
+          <w:p>
+            <w:r>
+              <w:t>S23</w:t>
+            </w:r>
+          </w:p>
+        </w:tc>
+        <w:tc>
+          <w:tcPr>
+            <w:tcW w:w="6545" w:type="dxa"/>
+          </w:tcPr>
+          <w:p>
+            <w:pPr>
+              <w:cnfStyle w:val="000000100000" w:firstRow="0" w:lastRow="0" w:firstColumn="0" w:lastColumn="0" w:oddVBand="0" w:evenVBand="0" w:oddHBand="1" w:evenHBand="0" w:firstRowFirstColumn="0" w:firstRowLastColumn="0" w:lastRowFirstColumn="0" w:lastRowLastColumn="0"/>
+            </w:pPr>
+            <w:r>
+              <w:t>View Saved Properties</w:t>
+            </w:r>
+          </w:p>
+        </w:tc>
+        <w:tc>
+          <w:tcPr>
+            <w:tcW w:w="1401" w:type="dxa"/>
+          </w:tcPr>
+          <w:p>
+            <w:pPr>
+              <w:cnfStyle w:val="000000100000" w:firstRow="0" w:lastRow="0" w:firstColumn="0" w:lastColumn="0" w:oddVBand="0" w:evenVBand="0" w:oddHBand="1" w:evenHBand="0" w:firstRowFirstColumn="0" w:firstRowLastColumn="0" w:lastRowFirstColumn="0" w:lastRowLastColumn="0"/>
+            </w:pPr>
+            <w:r>
+              <w:t>4</w:t>
+            </w:r>
+          </w:p>
+        </w:tc>
+      </w:tr>
+      <w:tr>
+        <w:tc>
+          <w:tcPr>
+            <w:cnfStyle w:val="001000000000" w:firstRow="0" w:lastRow="0" w:firstColumn="1" w:lastColumn="0" w:oddVBand="0" w:evenVBand="0" w:oddHBand="0" w:evenHBand="0" w:firstRowFirstColumn="0" w:firstRowLastColumn="0" w:lastRowFirstColumn="0" w:lastRowLastColumn="0"/>
+            <w:tcW w:w="952" w:type="dxa"/>
+          </w:tcPr>
+          <w:p>
+            <w:r>
+              <w:t>S24</w:t>
+            </w:r>
+          </w:p>
+        </w:tc>
+        <w:tc>
+          <w:tcPr>
+            <w:tcW w:w="6545" w:type="dxa"/>
           </w:tcPr>
           <w:p>
             <w:pPr>
               <w:cnfStyle w:val="000000000000" w:firstRow="0" w:lastRow="0" w:firstColumn="0" w:lastColumn="0" w:oddVBand="0" w:evenVBand="0" w:oddHBand="0" w:evenHBand="0" w:firstRowFirstColumn="0" w:firstRowLastColumn="0" w:lastRowFirstColumn="0" w:lastRowLastColumn="0"/>
             </w:pPr>
             <w:r>
-              <w:t>Filter Property Type</w:t>
-            </w:r>
-          </w:p>
-        </w:tc>
-        <w:tc>
-          <w:tcPr>
-            <w:tcW w:w="1418" w:type="dxa"/>
+              <w:t>Save Property</w:t>
+            </w:r>
+          </w:p>
+        </w:tc>
+        <w:tc>
+          <w:tcPr>
+            <w:tcW w:w="1401" w:type="dxa"/>
           </w:tcPr>
           <w:p>
             <w:pPr>
               <w:cnfStyle w:val="000000000000" w:firstRow="0" w:lastRow="0" w:firstColumn="0" w:lastColumn="0" w:oddVBand="0" w:evenVBand="0" w:oddHBand="0" w:evenHBand="0" w:firstRowFirstColumn="0" w:firstRowLastColumn="0" w:lastRowFirstColumn="0" w:lastRowLastColumn="0"/>
             </w:pPr>
             <w:r>
-              <w:t>7</w:t>
+              <w:t>4</w:t>
             </w:r>
           </w:p>
         </w:tc>
@@ -4631,13 +5180,13 @@
         <w:tc>
           <w:tcPr>
             <w:cnfStyle w:val="001000000000" w:firstRow="0" w:lastRow="0" w:firstColumn="1" w:lastColumn="0" w:oddVBand="0" w:evenVBand="0" w:oddHBand="0" w:evenHBand="0" w:firstRowFirstColumn="0" w:firstRowLastColumn="0" w:lastRowFirstColumn="0" w:lastRowLastColumn="0"/>
-            <w:tcW w:w="959" w:type="dxa"/>
+            <w:tcW w:w="952" w:type="dxa"/>
           </w:tcPr>
           <w:p/>
         </w:tc>
         <w:tc>
           <w:tcPr>
-            <w:tcW w:w="6696" w:type="dxa"/>
+            <w:tcW w:w="6545" w:type="dxa"/>
           </w:tcPr>
           <w:p>
             <w:pPr>
@@ -4645,23 +5194,20 @@
               <w:cnfStyle w:val="000000100000" w:firstRow="0" w:lastRow="0" w:firstColumn="0" w:lastColumn="0" w:oddVBand="0" w:evenVBand="0" w:oddHBand="1" w:evenHBand="0" w:firstRowFirstColumn="0" w:firstRowLastColumn="0" w:lastRowFirstColumn="0" w:lastRowLastColumn="0"/>
             </w:pPr>
             <w:r>
-              <w:t>Story Point Sub-Total</w:t>
-            </w:r>
-            <w:r>
-              <w:t>:</w:t>
-            </w:r>
-          </w:p>
-        </w:tc>
-        <w:tc>
-          <w:tcPr>
-            <w:tcW w:w="1418" w:type="dxa"/>
-          </w:tcPr>
-          <w:p>
-            <w:pPr>
-              <w:cnfStyle w:val="000000100000" w:firstRow="0" w:lastRow="0" w:firstColumn="0" w:lastColumn="0" w:oddVBand="0" w:evenVBand="0" w:oddHBand="1" w:evenHBand="0" w:firstRowFirstColumn="0" w:firstRowLastColumn="0" w:lastRowFirstColumn="0" w:lastRowLastColumn="0"/>
-            </w:pPr>
-            <w:r>
-              <w:t>13</w:t>
+              <w:t>Story Point Sub-Total:</w:t>
+            </w:r>
+          </w:p>
+        </w:tc>
+        <w:tc>
+          <w:tcPr>
+            <w:tcW w:w="1401" w:type="dxa"/>
+          </w:tcPr>
+          <w:p>
+            <w:pPr>
+              <w:cnfStyle w:val="000000100000" w:firstRow="0" w:lastRow="0" w:firstColumn="0" w:lastColumn="0" w:oddVBand="0" w:evenVBand="0" w:oddHBand="1" w:evenHBand="0" w:firstRowFirstColumn="0" w:firstRowLastColumn="0" w:lastRowFirstColumn="0" w:lastRowLastColumn="0"/>
+            </w:pPr>
+            <w:r>
+              <w:t>8</w:t>
             </w:r>
           </w:p>
         </w:tc>
@@ -4671,11 +5217,11 @@
       <w:pPr>
         <w:pStyle w:val="Heading2"/>
       </w:pPr>
-      <w:bookmarkStart w:id="15" w:name="_Toc428046231"/>
-      <w:r>
-        <w:t>Tenant Feedback</w:t>
-      </w:r>
-      <w:bookmarkEnd w:id="15"/>
+      <w:bookmarkStart w:id="18" w:name="_Toc428046234"/>
+      <w:r>
+        <w:t>Expanded Property Details</w:t>
+      </w:r>
+      <w:bookmarkEnd w:id="18"/>
     </w:p>
     <w:p>
       <w:pPr>
@@ -4683,10 +5229,7 @@
         <w:spacing w:after="120" w:line="240" w:lineRule="auto"/>
       </w:pPr>
       <w:r>
-        <w:t>Having tenant feedback on a property helps the listing appear more realistic and reliable</w:t>
-      </w:r>
-      <w:r>
-        <w:t>.</w:t>
+        <w:t>Further details about a property allows tenants to make better decisions about it.</w:t>
       </w:r>
     </w:p>
     <w:tbl>
@@ -4708,7 +5251,7 @@
         <w:tc>
           <w:tcPr>
             <w:cnfStyle w:val="001000000000" w:firstRow="0" w:lastRow="0" w:firstColumn="1" w:lastColumn="0" w:oddVBand="0" w:evenVBand="0" w:oddHBand="0" w:evenHBand="0" w:firstRowFirstColumn="0" w:firstRowLastColumn="0" w:lastRowFirstColumn="0" w:lastRowLastColumn="0"/>
-            <w:tcW w:w="959" w:type="dxa"/>
+            <w:tcW w:w="952" w:type="dxa"/>
           </w:tcPr>
           <w:p>
             <w:r>
@@ -4718,7 +5261,7 @@
         </w:tc>
         <w:tc>
           <w:tcPr>
-            <w:tcW w:w="6696" w:type="dxa"/>
+            <w:tcW w:w="6545" w:type="dxa"/>
           </w:tcPr>
           <w:p>
             <w:pPr>
@@ -4731,7 +5274,7 @@
         </w:tc>
         <w:tc>
           <w:tcPr>
-            <w:tcW w:w="1418" w:type="dxa"/>
+            <w:tcW w:w="1401" w:type="dxa"/>
           </w:tcPr>
           <w:p>
             <w:pPr>
@@ -4750,77 +5293,76 @@
         <w:tc>
           <w:tcPr>
             <w:cnfStyle w:val="001000000000" w:firstRow="0" w:lastRow="0" w:firstColumn="1" w:lastColumn="0" w:oddVBand="0" w:evenVBand="0" w:oddHBand="0" w:evenHBand="0" w:firstRowFirstColumn="0" w:firstRowLastColumn="0" w:lastRowFirstColumn="0" w:lastRowLastColumn="0"/>
-            <w:tcW w:w="959" w:type="dxa"/>
-          </w:tcPr>
-          <w:p>
-            <w:r>
-              <w:t>S6</w:t>
-            </w:r>
-          </w:p>
-        </w:tc>
-        <w:tc>
-          <w:tcPr>
-            <w:tcW w:w="6696" w:type="dxa"/>
-          </w:tcPr>
-          <w:p>
-            <w:pPr>
-              <w:cnfStyle w:val="000000100000" w:firstRow="0" w:lastRow="0" w:firstColumn="0" w:lastColumn="0" w:oddVBand="0" w:evenVBand="0" w:oddHBand="1" w:evenHBand="0" w:firstRowFirstColumn="0" w:firstRowLastColumn="0" w:lastRowFirstColumn="0" w:lastRowLastColumn="0"/>
-            </w:pPr>
-            <w:r>
-              <w:t>Write Tenant Feedback</w:t>
-            </w:r>
-          </w:p>
-        </w:tc>
-        <w:tc>
-          <w:tcPr>
-            <w:tcW w:w="1418" w:type="dxa"/>
-          </w:tcPr>
-          <w:p>
-            <w:pPr>
-              <w:cnfStyle w:val="000000100000" w:firstRow="0" w:lastRow="0" w:firstColumn="0" w:lastColumn="0" w:oddVBand="0" w:evenVBand="0" w:oddHBand="1" w:evenHBand="0" w:firstRowFirstColumn="0" w:firstRowLastColumn="0" w:lastRowFirstColumn="0" w:lastRowLastColumn="0"/>
-            </w:pPr>
-            <w:r>
-              <w:t>4</w:t>
-            </w:r>
-          </w:p>
-        </w:tc>
-      </w:tr>
-      <w:tr>
-        <w:tc>
-          <w:tcPr>
-            <w:cnfStyle w:val="001000000000" w:firstRow="0" w:lastRow="0" w:firstColumn="1" w:lastColumn="0" w:oddVBand="0" w:evenVBand="0" w:oddHBand="0" w:evenHBand="0" w:firstRowFirstColumn="0" w:firstRowLastColumn="0" w:lastRowFirstColumn="0" w:lastRowLastColumn="0"/>
-            <w:tcW w:w="959" w:type="dxa"/>
-          </w:tcPr>
-          <w:p>
-            <w:r>
-              <w:lastRenderedPageBreak/>
-              <w:t>S33</w:t>
-            </w:r>
-          </w:p>
-        </w:tc>
-        <w:tc>
-          <w:tcPr>
-            <w:tcW w:w="6696" w:type="dxa"/>
+            <w:tcW w:w="952" w:type="dxa"/>
+          </w:tcPr>
+          <w:p>
+            <w:r>
+              <w:t>S28</w:t>
+            </w:r>
+          </w:p>
+        </w:tc>
+        <w:tc>
+          <w:tcPr>
+            <w:tcW w:w="6545" w:type="dxa"/>
+          </w:tcPr>
+          <w:p>
+            <w:pPr>
+              <w:cnfStyle w:val="000000100000" w:firstRow="0" w:lastRow="0" w:firstColumn="0" w:lastColumn="0" w:oddVBand="0" w:evenVBand="0" w:oddHBand="1" w:evenHBand="0" w:firstRowFirstColumn="0" w:firstRowLastColumn="0" w:lastRowFirstColumn="0" w:lastRowLastColumn="0"/>
+            </w:pPr>
+            <w:r>
+              <w:t>View Bathroom Numbers</w:t>
+            </w:r>
+          </w:p>
+        </w:tc>
+        <w:tc>
+          <w:tcPr>
+            <w:tcW w:w="1401" w:type="dxa"/>
+          </w:tcPr>
+          <w:p>
+            <w:pPr>
+              <w:cnfStyle w:val="000000100000" w:firstRow="0" w:lastRow="0" w:firstColumn="0" w:lastColumn="0" w:oddVBand="0" w:evenVBand="0" w:oddHBand="1" w:evenHBand="0" w:firstRowFirstColumn="0" w:firstRowLastColumn="0" w:lastRowFirstColumn="0" w:lastRowLastColumn="0"/>
+            </w:pPr>
+            <w:r>
+              <w:t>2</w:t>
+            </w:r>
+          </w:p>
+        </w:tc>
+      </w:tr>
+      <w:tr>
+        <w:tc>
+          <w:tcPr>
+            <w:cnfStyle w:val="001000000000" w:firstRow="0" w:lastRow="0" w:firstColumn="1" w:lastColumn="0" w:oddVBand="0" w:evenVBand="0" w:oddHBand="0" w:evenHBand="0" w:firstRowFirstColumn="0" w:firstRowLastColumn="0" w:lastRowFirstColumn="0" w:lastRowLastColumn="0"/>
+            <w:tcW w:w="952" w:type="dxa"/>
+          </w:tcPr>
+          <w:p>
+            <w:r>
+              <w:t>S16</w:t>
+            </w:r>
+          </w:p>
+        </w:tc>
+        <w:tc>
+          <w:tcPr>
+            <w:tcW w:w="6545" w:type="dxa"/>
           </w:tcPr>
           <w:p>
             <w:pPr>
               <w:cnfStyle w:val="000000000000" w:firstRow="0" w:lastRow="0" w:firstColumn="0" w:lastColumn="0" w:oddVBand="0" w:evenVBand="0" w:oddHBand="0" w:evenHBand="0" w:firstRowFirstColumn="0" w:firstRowLastColumn="0" w:lastRowFirstColumn="0" w:lastRowLastColumn="0"/>
             </w:pPr>
             <w:r>
-              <w:t>Read Written Feedback</w:t>
-            </w:r>
-          </w:p>
-        </w:tc>
-        <w:tc>
-          <w:tcPr>
-            <w:tcW w:w="1418" w:type="dxa"/>
+              <w:t>View Bedroom Numbers</w:t>
+            </w:r>
+          </w:p>
+        </w:tc>
+        <w:tc>
+          <w:tcPr>
+            <w:tcW w:w="1401" w:type="dxa"/>
           </w:tcPr>
           <w:p>
             <w:pPr>
               <w:cnfStyle w:val="000000000000" w:firstRow="0" w:lastRow="0" w:firstColumn="0" w:lastColumn="0" w:oddVBand="0" w:evenVBand="0" w:oddHBand="0" w:evenHBand="0" w:firstRowFirstColumn="0" w:firstRowLastColumn="0" w:lastRowFirstColumn="0" w:lastRowLastColumn="0"/>
             </w:pPr>
             <w:r>
-              <w:t>3</w:t>
+              <w:t>2</w:t>
             </w:r>
           </w:p>
         </w:tc>
@@ -4832,13 +5374,256 @@
         <w:tc>
           <w:tcPr>
             <w:cnfStyle w:val="001000000000" w:firstRow="0" w:lastRow="0" w:firstColumn="1" w:lastColumn="0" w:oddVBand="0" w:evenVBand="0" w:oddHBand="0" w:evenHBand="0" w:firstRowFirstColumn="0" w:firstRowLastColumn="0" w:lastRowFirstColumn="0" w:lastRowLastColumn="0"/>
-            <w:tcW w:w="959" w:type="dxa"/>
+            <w:tcW w:w="952" w:type="dxa"/>
+          </w:tcPr>
+          <w:p>
+            <w:r>
+              <w:t>S29</w:t>
+            </w:r>
+          </w:p>
+        </w:tc>
+        <w:tc>
+          <w:tcPr>
+            <w:tcW w:w="6545" w:type="dxa"/>
+          </w:tcPr>
+          <w:p>
+            <w:pPr>
+              <w:cnfStyle w:val="000000100000" w:firstRow="0" w:lastRow="0" w:firstColumn="0" w:lastColumn="0" w:oddVBand="0" w:evenVBand="0" w:oddHBand="1" w:evenHBand="0" w:firstRowFirstColumn="0" w:firstRowLastColumn="0" w:lastRowFirstColumn="0" w:lastRowLastColumn="0"/>
+            </w:pPr>
+            <w:r>
+              <w:t>View Parking Space Numbers</w:t>
+            </w:r>
+          </w:p>
+        </w:tc>
+        <w:tc>
+          <w:tcPr>
+            <w:tcW w:w="1401" w:type="dxa"/>
+          </w:tcPr>
+          <w:p>
+            <w:pPr>
+              <w:cnfStyle w:val="000000100000" w:firstRow="0" w:lastRow="0" w:firstColumn="0" w:lastColumn="0" w:oddVBand="0" w:evenVBand="0" w:oddHBand="1" w:evenHBand="0" w:firstRowFirstColumn="0" w:firstRowLastColumn="0" w:lastRowFirstColumn="0" w:lastRowLastColumn="0"/>
+            </w:pPr>
+            <w:r>
+              <w:t>2</w:t>
+            </w:r>
+          </w:p>
+        </w:tc>
+      </w:tr>
+      <w:tr>
+        <w:tc>
+          <w:tcPr>
+            <w:cnfStyle w:val="001000000000" w:firstRow="0" w:lastRow="0" w:firstColumn="1" w:lastColumn="0" w:oddVBand="0" w:evenVBand="0" w:oddHBand="0" w:evenHBand="0" w:firstRowFirstColumn="0" w:firstRowLastColumn="0" w:lastRowFirstColumn="0" w:lastRowLastColumn="0"/>
+            <w:tcW w:w="952" w:type="dxa"/>
+          </w:tcPr>
+          <w:p>
+            <w:r>
+              <w:t>S49</w:t>
+            </w:r>
+          </w:p>
+        </w:tc>
+        <w:tc>
+          <w:tcPr>
+            <w:tcW w:w="6545" w:type="dxa"/>
+          </w:tcPr>
+          <w:p>
+            <w:pPr>
+              <w:cnfStyle w:val="000000000000" w:firstRow="0" w:lastRow="0" w:firstColumn="0" w:lastColumn="0" w:oddVBand="0" w:evenVBand="0" w:oddHBand="0" w:evenHBand="0" w:firstRowFirstColumn="0" w:firstRowLastColumn="0" w:lastRowFirstColumn="0" w:lastRowLastColumn="0"/>
+            </w:pPr>
+            <w:r>
+              <w:t>Upload Property Picture</w:t>
+            </w:r>
+          </w:p>
+        </w:tc>
+        <w:tc>
+          <w:tcPr>
+            <w:tcW w:w="1401" w:type="dxa"/>
+          </w:tcPr>
+          <w:p>
+            <w:pPr>
+              <w:cnfStyle w:val="000000000000" w:firstRow="0" w:lastRow="0" w:firstColumn="0" w:lastColumn="0" w:oddVBand="0" w:evenVBand="0" w:oddHBand="0" w:evenHBand="0" w:firstRowFirstColumn="0" w:firstRowLastColumn="0" w:lastRowFirstColumn="0" w:lastRowLastColumn="0"/>
+            </w:pPr>
+            <w:r>
+              <w:t>4</w:t>
+            </w:r>
+          </w:p>
+        </w:tc>
+      </w:tr>
+      <w:tr>
+        <w:trPr>
+          <w:cnfStyle w:val="000000100000" w:firstRow="0" w:lastRow="0" w:firstColumn="0" w:lastColumn="0" w:oddVBand="0" w:evenVBand="0" w:oddHBand="1" w:evenHBand="0" w:firstRowFirstColumn="0" w:firstRowLastColumn="0" w:lastRowFirstColumn="0" w:lastRowLastColumn="0"/>
+        </w:trPr>
+        <w:tc>
+          <w:tcPr>
+            <w:cnfStyle w:val="001000000000" w:firstRow="0" w:lastRow="0" w:firstColumn="1" w:lastColumn="0" w:oddVBand="0" w:evenVBand="0" w:oddHBand="0" w:evenHBand="0" w:firstRowFirstColumn="0" w:firstRowLastColumn="0" w:lastRowFirstColumn="0" w:lastRowLastColumn="0"/>
+            <w:tcW w:w="952" w:type="dxa"/>
+          </w:tcPr>
+          <w:p>
+            <w:r>
+              <w:t>S44</w:t>
+            </w:r>
+          </w:p>
+        </w:tc>
+        <w:tc>
+          <w:tcPr>
+            <w:tcW w:w="6545" w:type="dxa"/>
+          </w:tcPr>
+          <w:p>
+            <w:pPr>
+              <w:cnfStyle w:val="000000100000" w:firstRow="0" w:lastRow="0" w:firstColumn="0" w:lastColumn="0" w:oddVBand="0" w:evenVBand="0" w:oddHBand="1" w:evenHBand="0" w:firstRowFirstColumn="0" w:firstRowLastColumn="0" w:lastRowFirstColumn="0" w:lastRowLastColumn="0"/>
+            </w:pPr>
+            <w:r>
+              <w:t>View Floorplan</w:t>
+            </w:r>
+          </w:p>
+        </w:tc>
+        <w:tc>
+          <w:tcPr>
+            <w:tcW w:w="1401" w:type="dxa"/>
+          </w:tcPr>
+          <w:p>
+            <w:pPr>
+              <w:cnfStyle w:val="000000100000" w:firstRow="0" w:lastRow="0" w:firstColumn="0" w:lastColumn="0" w:oddVBand="0" w:evenVBand="0" w:oddHBand="1" w:evenHBand="0" w:firstRowFirstColumn="0" w:firstRowLastColumn="0" w:lastRowFirstColumn="0" w:lastRowLastColumn="0"/>
+            </w:pPr>
+            <w:r>
+              <w:t>2</w:t>
+            </w:r>
+          </w:p>
+        </w:tc>
+      </w:tr>
+      <w:tr>
+        <w:tc>
+          <w:tcPr>
+            <w:cnfStyle w:val="001000000000" w:firstRow="0" w:lastRow="0" w:firstColumn="1" w:lastColumn="0" w:oddVBand="0" w:evenVBand="0" w:oddHBand="0" w:evenHBand="0" w:firstRowFirstColumn="0" w:firstRowLastColumn="0" w:lastRowFirstColumn="0" w:lastRowLastColumn="0"/>
+            <w:tcW w:w="952" w:type="dxa"/>
+          </w:tcPr>
+          <w:p>
+            <w:r>
+              <w:t>S32</w:t>
+            </w:r>
+          </w:p>
+        </w:tc>
+        <w:tc>
+          <w:tcPr>
+            <w:tcW w:w="6545" w:type="dxa"/>
+          </w:tcPr>
+          <w:p>
+            <w:pPr>
+              <w:cnfStyle w:val="000000000000" w:firstRow="0" w:lastRow="0" w:firstColumn="0" w:lastColumn="0" w:oddVBand="0" w:evenVBand="0" w:oddHBand="0" w:evenHBand="0" w:firstRowFirstColumn="0" w:firstRowLastColumn="0" w:lastRowFirstColumn="0" w:lastRowLastColumn="0"/>
+            </w:pPr>
+            <w:r>
+              <w:t>View Inspection Dates</w:t>
+            </w:r>
+          </w:p>
+        </w:tc>
+        <w:tc>
+          <w:tcPr>
+            <w:tcW w:w="1401" w:type="dxa"/>
+          </w:tcPr>
+          <w:p>
+            <w:pPr>
+              <w:cnfStyle w:val="000000000000" w:firstRow="0" w:lastRow="0" w:firstColumn="0" w:lastColumn="0" w:oddVBand="0" w:evenVBand="0" w:oddHBand="0" w:evenHBand="0" w:firstRowFirstColumn="0" w:firstRowLastColumn="0" w:lastRowFirstColumn="0" w:lastRowLastColumn="0"/>
+            </w:pPr>
+            <w:r>
+              <w:t>3</w:t>
+            </w:r>
+          </w:p>
+        </w:tc>
+      </w:tr>
+      <w:tr>
+        <w:trPr>
+          <w:cnfStyle w:val="000000100000" w:firstRow="0" w:lastRow="0" w:firstColumn="0" w:lastColumn="0" w:oddVBand="0" w:evenVBand="0" w:oddHBand="1" w:evenHBand="0" w:firstRowFirstColumn="0" w:firstRowLastColumn="0" w:lastRowFirstColumn="0" w:lastRowLastColumn="0"/>
+        </w:trPr>
+        <w:tc>
+          <w:tcPr>
+            <w:cnfStyle w:val="001000000000" w:firstRow="0" w:lastRow="0" w:firstColumn="1" w:lastColumn="0" w:oddVBand="0" w:evenVBand="0" w:oddHBand="0" w:evenHBand="0" w:firstRowFirstColumn="0" w:firstRowLastColumn="0" w:lastRowFirstColumn="0" w:lastRowLastColumn="0"/>
+            <w:tcW w:w="952" w:type="dxa"/>
+          </w:tcPr>
+          <w:p>
+            <w:r>
+              <w:t>S33</w:t>
+            </w:r>
+          </w:p>
+        </w:tc>
+        <w:tc>
+          <w:tcPr>
+            <w:tcW w:w="6545" w:type="dxa"/>
+          </w:tcPr>
+          <w:p>
+            <w:pPr>
+              <w:cnfStyle w:val="000000100000" w:firstRow="0" w:lastRow="0" w:firstColumn="0" w:lastColumn="0" w:oddVBand="0" w:evenVBand="0" w:oddHBand="1" w:evenHBand="0" w:firstRowFirstColumn="0" w:firstRowLastColumn="0" w:lastRowFirstColumn="0" w:lastRowLastColumn="0"/>
+            </w:pPr>
+            <w:r>
+              <w:t>View Date Available</w:t>
+            </w:r>
+          </w:p>
+        </w:tc>
+        <w:tc>
+          <w:tcPr>
+            <w:tcW w:w="1401" w:type="dxa"/>
+          </w:tcPr>
+          <w:p>
+            <w:pPr>
+              <w:cnfStyle w:val="000000100000" w:firstRow="0" w:lastRow="0" w:firstColumn="0" w:lastColumn="0" w:oddVBand="0" w:evenVBand="0" w:oddHBand="1" w:evenHBand="0" w:firstRowFirstColumn="0" w:firstRowLastColumn="0" w:lastRowFirstColumn="0" w:lastRowLastColumn="0"/>
+            </w:pPr>
+            <w:r>
+              <w:t>4</w:t>
+            </w:r>
+          </w:p>
+        </w:tc>
+      </w:tr>
+      <w:tr>
+        <w:tc>
+          <w:tcPr>
+            <w:cnfStyle w:val="001000000000" w:firstRow="0" w:lastRow="0" w:firstColumn="1" w:lastColumn="0" w:oddVBand="0" w:evenVBand="0" w:oddHBand="0" w:evenHBand="0" w:firstRowFirstColumn="0" w:firstRowLastColumn="0" w:lastRowFirstColumn="0" w:lastRowLastColumn="0"/>
+            <w:tcW w:w="952" w:type="dxa"/>
+          </w:tcPr>
+          <w:p>
+            <w:r>
+              <w:t>S4</w:t>
+            </w:r>
+          </w:p>
+        </w:tc>
+        <w:tc>
+          <w:tcPr>
+            <w:tcW w:w="6545" w:type="dxa"/>
+          </w:tcPr>
+          <w:p>
+            <w:pPr>
+              <w:cnfStyle w:val="000000000000" w:firstRow="0" w:lastRow="0" w:firstColumn="0" w:lastColumn="0" w:oddVBand="0" w:evenVBand="0" w:oddHBand="0" w:evenHBand="0" w:firstRowFirstColumn="0" w:firstRowLastColumn="0" w:lastRowFirstColumn="0" w:lastRowLastColumn="0"/>
+            </w:pPr>
+            <w:r>
+              <w:t>Picture Gallery</w:t>
+            </w:r>
+          </w:p>
+        </w:tc>
+        <w:tc>
+          <w:tcPr>
+            <w:tcW w:w="1401" w:type="dxa"/>
+          </w:tcPr>
+          <w:p>
+            <w:pPr>
+              <w:cnfStyle w:val="000000000000" w:firstRow="0" w:lastRow="0" w:firstColumn="0" w:lastColumn="0" w:oddVBand="0" w:evenVBand="0" w:oddHBand="0" w:evenHBand="0" w:firstRowFirstColumn="0" w:firstRowLastColumn="0" w:lastRowFirstColumn="0" w:lastRowLastColumn="0"/>
+            </w:pPr>
+            <w:r>
+              <w:t>5</w:t>
+            </w:r>
+          </w:p>
+        </w:tc>
+      </w:tr>
+      <w:tr>
+        <w:trPr>
+          <w:cnfStyle w:val="000000100000" w:firstRow="0" w:lastRow="0" w:firstColumn="0" w:lastColumn="0" w:oddVBand="0" w:evenVBand="0" w:oddHBand="1" w:evenHBand="0" w:firstRowFirstColumn="0" w:firstRowLastColumn="0" w:lastRowFirstColumn="0" w:lastRowLastColumn="0"/>
+        </w:trPr>
+        <w:tc>
+          <w:tcPr>
+            <w:cnfStyle w:val="001000000000" w:firstRow="0" w:lastRow="0" w:firstColumn="1" w:lastColumn="0" w:oddVBand="0" w:evenVBand="0" w:oddHBand="0" w:evenHBand="0" w:firstRowFirstColumn="0" w:firstRowLastColumn="0" w:lastRowFirstColumn="0" w:lastRowLastColumn="0"/>
+            <w:tcW w:w="952" w:type="dxa"/>
           </w:tcPr>
           <w:p/>
         </w:tc>
         <w:tc>
           <w:tcPr>
-            <w:tcW w:w="6696" w:type="dxa"/>
+            <w:tcW w:w="6545" w:type="dxa"/>
           </w:tcPr>
           <w:p>
             <w:pPr>
@@ -4846,23 +5631,20 @@
               <w:cnfStyle w:val="000000100000" w:firstRow="0" w:lastRow="0" w:firstColumn="0" w:lastColumn="0" w:oddVBand="0" w:evenVBand="0" w:oddHBand="1" w:evenHBand="0" w:firstRowFirstColumn="0" w:firstRowLastColumn="0" w:lastRowFirstColumn="0" w:lastRowLastColumn="0"/>
             </w:pPr>
             <w:r>
-              <w:t>Story Point Sub-Total</w:t>
-            </w:r>
-            <w:r>
-              <w:t>:</w:t>
-            </w:r>
-          </w:p>
-        </w:tc>
-        <w:tc>
-          <w:tcPr>
-            <w:tcW w:w="1418" w:type="dxa"/>
-          </w:tcPr>
-          <w:p>
-            <w:pPr>
-              <w:cnfStyle w:val="000000100000" w:firstRow="0" w:lastRow="0" w:firstColumn="0" w:lastColumn="0" w:oddVBand="0" w:evenVBand="0" w:oddHBand="1" w:evenHBand="0" w:firstRowFirstColumn="0" w:firstRowLastColumn="0" w:lastRowFirstColumn="0" w:lastRowLastColumn="0"/>
-            </w:pPr>
-            <w:r>
-              <w:t>7</w:t>
+              <w:t>Story Point Sub-Total:</w:t>
+            </w:r>
+          </w:p>
+        </w:tc>
+        <w:tc>
+          <w:tcPr>
+            <w:tcW w:w="1401" w:type="dxa"/>
+          </w:tcPr>
+          <w:p>
+            <w:pPr>
+              <w:cnfStyle w:val="000000100000" w:firstRow="0" w:lastRow="0" w:firstColumn="0" w:lastColumn="0" w:oddVBand="0" w:evenVBand="0" w:oddHBand="1" w:evenHBand="0" w:firstRowFirstColumn="0" w:firstRowLastColumn="0" w:lastRowFirstColumn="0" w:lastRowLastColumn="0"/>
+            </w:pPr>
+            <w:r>
+              <w:t>24</w:t>
             </w:r>
           </w:p>
         </w:tc>
@@ -4870,14 +5652,73 @@
     </w:tbl>
     <w:p>
       <w:pPr>
-        <w:pStyle w:val="Heading2"/>
+        <w:pStyle w:val="Heading1"/>
       </w:pPr>
-      <w:bookmarkStart w:id="16" w:name="_Toc426554721"/>
-      <w:bookmarkStart w:id="17" w:name="_Toc428046232"/>
-      <w:r>
-        <w:t>View Property Results as Map</w:t>
-      </w:r>
-      <w:bookmarkEnd w:id="17"/>
+    </w:p>
+    <w:p>
+      <w:pPr>
+        <w:pStyle w:val="Heading1"/>
+      </w:pPr>
+      <w:bookmarkStart w:id="19" w:name="_Toc428046235"/>
+      <w:r>
+        <w:t xml:space="preserve">Release </w:t>
+      </w:r>
+      <w:r>
+        <w:t>3</w:t>
+      </w:r>
+      <w:bookmarkEnd w:id="16"/>
+      <w:bookmarkEnd w:id="19"/>
+    </w:p>
+    <w:p>
+      <w:pPr>
+        <w:keepNext/>
+        <w:tabs>
+          <w:tab w:val="right" w:pos="9026"/>
+        </w:tabs>
+        <w:spacing w:after="120" w:line="240" w:lineRule="auto"/>
+        <w:rPr>
+          <w:sz w:val="24"/>
+        </w:rPr>
+      </w:pPr>
+      <w:r>
+        <w:rPr>
+          <w:sz w:val="24"/>
+        </w:rPr>
+        <w:t>Delivery date</w:t>
+      </w:r>
+      <w:r>
+        <w:rPr>
+          <w:sz w:val="24"/>
+        </w:rPr>
+        <w:t>:</w:t>
+      </w:r>
+      <w:r>
+        <w:rPr>
+          <w:sz w:val="24"/>
+        </w:rPr>
+        <w:t xml:space="preserve"> To be negotiated</w:t>
+      </w:r>
+      <w:r>
+        <w:rPr>
+          <w:sz w:val="24"/>
+        </w:rPr>
+        <w:tab/>
+        <w:t>Total Story Points</w:t>
+      </w:r>
+      <w:proofErr w:type="gramStart"/>
+      <w:r>
+        <w:rPr>
+          <w:sz w:val="24"/>
+        </w:rPr>
+        <w:t>:</w:t>
+      </w:r>
+      <w:r>
+        <w:rPr>
+          <w:sz w:val="24"/>
+        </w:rPr>
+        <w:t>61</w:t>
+      </w:r>
+      <w:proofErr w:type="gramEnd"/>
     </w:p>
     <w:p>
       <w:pPr>
@@ -4885,7 +5726,32 @@
         <w:spacing w:after="120" w:line="240" w:lineRule="auto"/>
       </w:pPr>
       <w:r>
-        <w:t>Being able to view property results as a map allows tenants to find a property in a suitable location easier.</w:t>
+        <w:t xml:space="preserve">This </w:t>
+      </w:r>
+      <w:r>
+        <w:t>release aims to facilitate delegation of the property owner to staff members, along with making searching easier through capturing previous user activity. It also automates some communication.</w:t>
+      </w:r>
+    </w:p>
+    <w:p>
+      <w:pPr>
+        <w:pStyle w:val="Heading2"/>
+      </w:pPr>
+      <w:bookmarkStart w:id="20" w:name="_Toc428046236"/>
+      <w:r>
+        <w:t>Leverage User Activity</w:t>
+      </w:r>
+      <w:bookmarkEnd w:id="20"/>
+      <w:r>
+        <w:tab/>
+      </w:r>
+    </w:p>
+    <w:p>
+      <w:pPr>
+        <w:keepNext/>
+        <w:spacing w:after="120" w:line="240" w:lineRule="auto"/>
+      </w:pPr>
+      <w:r>
+        <w:t>Keeping track of what users are viewing in the website can be used to both help individual users navigate around, and inform users about what is popular.</w:t>
       </w:r>
     </w:p>
     <w:tbl>
@@ -4953,7 +5819,7 @@
           </w:tcPr>
           <w:p>
             <w:r>
-              <w:t>S6</w:t>
+              <w:t>S25</w:t>
             </w:r>
           </w:p>
         </w:tc>
@@ -4966,7 +5832,7 @@
               <w:cnfStyle w:val="000000100000" w:firstRow="0" w:lastRow="0" w:firstColumn="0" w:lastColumn="0" w:oddVBand="0" w:evenVBand="0" w:oddHBand="1" w:evenHBand="0" w:firstRowFirstColumn="0" w:firstRowLastColumn="0" w:lastRowFirstColumn="0" w:lastRowLastColumn="0"/>
             </w:pPr>
             <w:r>
-              <w:t>View Property Results as Map</w:t>
+              <w:t>List Personally Recently Viewed</w:t>
             </w:r>
           </w:p>
         </w:tc>
@@ -4979,7 +5845,7 @@
               <w:cnfStyle w:val="000000100000" w:firstRow="0" w:lastRow="0" w:firstColumn="0" w:lastColumn="0" w:oddVBand="0" w:evenVBand="0" w:oddHBand="1" w:evenHBand="0" w:firstRowFirstColumn="0" w:firstRowLastColumn="0" w:lastRowFirstColumn="0" w:lastRowLastColumn="0"/>
             </w:pPr>
             <w:r>
-              <w:t>8</w:t>
+              <w:t>7</w:t>
             </w:r>
           </w:p>
         </w:tc>
@@ -4990,6 +5856,48 @@
             <w:cnfStyle w:val="001000000000" w:firstRow="0" w:lastRow="0" w:firstColumn="1" w:lastColumn="0" w:oddVBand="0" w:evenVBand="0" w:oddHBand="0" w:evenHBand="0" w:firstRowFirstColumn="0" w:firstRowLastColumn="0" w:lastRowFirstColumn="0" w:lastRowLastColumn="0"/>
             <w:tcW w:w="952" w:type="dxa"/>
           </w:tcPr>
+          <w:p>
+            <w:r>
+              <w:t>S26</w:t>
+            </w:r>
+          </w:p>
+        </w:tc>
+        <w:tc>
+          <w:tcPr>
+            <w:tcW w:w="6545" w:type="dxa"/>
+          </w:tcPr>
+          <w:p>
+            <w:pPr>
+              <w:cnfStyle w:val="000000000000" w:firstRow="0" w:lastRow="0" w:firstColumn="0" w:lastColumn="0" w:oddVBand="0" w:evenVBand="0" w:oddHBand="0" w:evenHBand="0" w:firstRowFirstColumn="0" w:firstRowLastColumn="0" w:lastRowFirstColumn="0" w:lastRowLastColumn="0"/>
+            </w:pPr>
+            <w:r>
+              <w:t>List Most Popular Properties</w:t>
+            </w:r>
+          </w:p>
+        </w:tc>
+        <w:tc>
+          <w:tcPr>
+            <w:tcW w:w="1401" w:type="dxa"/>
+          </w:tcPr>
+          <w:p>
+            <w:pPr>
+              <w:cnfStyle w:val="000000000000" w:firstRow="0" w:lastRow="0" w:firstColumn="0" w:lastColumn="0" w:oddVBand="0" w:evenVBand="0" w:oddHBand="0" w:evenHBand="0" w:firstRowFirstColumn="0" w:firstRowLastColumn="0" w:lastRowFirstColumn="0" w:lastRowLastColumn="0"/>
+            </w:pPr>
+            <w:r>
+              <w:t>7</w:t>
+            </w:r>
+          </w:p>
+        </w:tc>
+      </w:tr>
+      <w:tr>
+        <w:trPr>
+          <w:cnfStyle w:val="000000100000" w:firstRow="0" w:lastRow="0" w:firstColumn="0" w:lastColumn="0" w:oddVBand="0" w:evenVBand="0" w:oddHBand="1" w:evenHBand="0" w:firstRowFirstColumn="0" w:firstRowLastColumn="0" w:lastRowFirstColumn="0" w:lastRowLastColumn="0"/>
+        </w:trPr>
+        <w:tc>
+          <w:tcPr>
+            <w:cnfStyle w:val="001000000000" w:firstRow="0" w:lastRow="0" w:firstColumn="1" w:lastColumn="0" w:oddVBand="0" w:evenVBand="0" w:oddHBand="0" w:evenHBand="0" w:firstRowFirstColumn="0" w:firstRowLastColumn="0" w:lastRowFirstColumn="0" w:lastRowLastColumn="0"/>
+            <w:tcW w:w="952" w:type="dxa"/>
+          </w:tcPr>
           <w:p/>
         </w:tc>
         <w:tc>
@@ -4999,10 +5907,13 @@
           <w:p>
             <w:pPr>
               <w:jc w:val="right"/>
-              <w:cnfStyle w:val="000000000000" w:firstRow="0" w:lastRow="0" w:firstColumn="0" w:lastColumn="0" w:oddVBand="0" w:evenVBand="0" w:oddHBand="0" w:evenHBand="0" w:firstRowFirstColumn="0" w:firstRowLastColumn="0" w:lastRowFirstColumn="0" w:lastRowLastColumn="0"/>
-            </w:pPr>
-            <w:r>
-              <w:t>Story Point Sub-Total:</w:t>
+              <w:cnfStyle w:val="000000100000" w:firstRow="0" w:lastRow="0" w:firstColumn="0" w:lastColumn="0" w:oddVBand="0" w:evenVBand="0" w:oddHBand="1" w:evenHBand="0" w:firstRowFirstColumn="0" w:firstRowLastColumn="0" w:lastRowFirstColumn="0" w:lastRowLastColumn="0"/>
+            </w:pPr>
+            <w:r>
+              <w:t>Story Point Sub-Total</w:t>
+            </w:r>
+            <w:r>
+              <w:t>:</w:t>
             </w:r>
           </w:p>
         </w:tc>
@@ -5012,10 +5923,10 @@
           </w:tcPr>
           <w:p>
             <w:pPr>
-              <w:cnfStyle w:val="000000000000" w:firstRow="0" w:lastRow="0" w:firstColumn="0" w:lastColumn="0" w:oddVBand="0" w:evenVBand="0" w:oddHBand="0" w:evenHBand="0" w:firstRowFirstColumn="0" w:firstRowLastColumn="0" w:lastRowFirstColumn="0" w:lastRowLastColumn="0"/>
-            </w:pPr>
-            <w:r>
-              <w:t>8</w:t>
+              <w:cnfStyle w:val="000000100000" w:firstRow="0" w:lastRow="0" w:firstColumn="0" w:lastColumn="0" w:oddVBand="0" w:evenVBand="0" w:oddHBand="1" w:evenHBand="0" w:firstRowFirstColumn="0" w:firstRowLastColumn="0" w:lastRowFirstColumn="0" w:lastRowLastColumn="0"/>
+            </w:pPr>
+            <w:r>
+              <w:t>14</w:t>
             </w:r>
           </w:p>
         </w:tc>
@@ -5024,12 +5935,18 @@
     <w:p>
       <w:pPr>
         <w:pStyle w:val="Heading2"/>
+        <w:rPr>
+          <w:b w:val="0"/>
+        </w:rPr>
       </w:pPr>
-      <w:bookmarkStart w:id="18" w:name="_Toc428046233"/>
-      <w:r>
-        <w:t>Saving Properties</w:t>
-      </w:r>
-      <w:bookmarkEnd w:id="18"/>
+      <w:bookmarkStart w:id="21" w:name="_Toc428046237"/>
+      <w:r>
+        <w:t>Nearby Facilities</w:t>
+      </w:r>
+      <w:bookmarkEnd w:id="21"/>
+      <w:r>
+        <w:tab/>
+      </w:r>
     </w:p>
     <w:p>
       <w:pPr>
@@ -5037,7 +5954,7 @@
         <w:spacing w:after="120" w:line="240" w:lineRule="auto"/>
       </w:pPr>
       <w:r>
-        <w:t>When tenants can save a property to find it easier later they can perform more efficient shortlisting.</w:t>
+        <w:t>Potential Tenants may wish to use information about nearby facilities to help make a purchase or rental decision.</w:t>
       </w:r>
     </w:p>
     <w:tbl>
@@ -5105,7 +6022,7 @@
           </w:tcPr>
           <w:p>
             <w:r>
-              <w:t>S23</w:t>
+              <w:t>S12</w:t>
             </w:r>
           </w:p>
         </w:tc>
@@ -5118,7 +6035,7 @@
               <w:cnfStyle w:val="000000100000" w:firstRow="0" w:lastRow="0" w:firstColumn="0" w:lastColumn="0" w:oddVBand="0" w:evenVBand="0" w:oddHBand="1" w:evenHBand="0" w:firstRowFirstColumn="0" w:firstRowLastColumn="0" w:lastRowFirstColumn="0" w:lastRowLastColumn="0"/>
             </w:pPr>
             <w:r>
-              <w:t>View Saved Properties</w:t>
+              <w:t>View Nearby Facilities</w:t>
             </w:r>
           </w:p>
         </w:tc>
@@ -5131,7 +6048,7 @@
               <w:cnfStyle w:val="000000100000" w:firstRow="0" w:lastRow="0" w:firstColumn="0" w:lastColumn="0" w:oddVBand="0" w:evenVBand="0" w:oddHBand="1" w:evenHBand="0" w:firstRowFirstColumn="0" w:firstRowLastColumn="0" w:lastRowFirstColumn="0" w:lastRowLastColumn="0"/>
             </w:pPr>
             <w:r>
-              <w:t>4</w:t>
+              <w:t>9</w:t>
             </w:r>
           </w:p>
         </w:tc>
@@ -5142,11 +6059,7 @@
             <w:cnfStyle w:val="001000000000" w:firstRow="0" w:lastRow="0" w:firstColumn="1" w:lastColumn="0" w:oddVBand="0" w:evenVBand="0" w:oddHBand="0" w:evenHBand="0" w:firstRowFirstColumn="0" w:firstRowLastColumn="0" w:lastRowFirstColumn="0" w:lastRowLastColumn="0"/>
             <w:tcW w:w="952" w:type="dxa"/>
           </w:tcPr>
-          <w:p>
-            <w:r>
-              <w:t>S24</w:t>
-            </w:r>
-          </w:p>
+          <w:p/>
         </w:tc>
         <w:tc>
           <w:tcPr>
@@ -5154,10 +6067,14 @@
           </w:tcPr>
           <w:p>
             <w:pPr>
+              <w:jc w:val="right"/>
               <w:cnfStyle w:val="000000000000" w:firstRow="0" w:lastRow="0" w:firstColumn="0" w:lastColumn="0" w:oddVBand="0" w:evenVBand="0" w:oddHBand="0" w:evenHBand="0" w:firstRowFirstColumn="0" w:firstRowLastColumn="0" w:lastRowFirstColumn="0" w:lastRowLastColumn="0"/>
             </w:pPr>
             <w:r>
-              <w:t>Save Property</w:t>
+              <w:t>Story Point Sub-Total</w:t>
+            </w:r>
+            <w:r>
+              <w:t>:</w:t>
             </w:r>
           </w:p>
         </w:tc>
@@ -5170,46 +6087,7 @@
               <w:cnfStyle w:val="000000000000" w:firstRow="0" w:lastRow="0" w:firstColumn="0" w:lastColumn="0" w:oddVBand="0" w:evenVBand="0" w:oddHBand="0" w:evenHBand="0" w:firstRowFirstColumn="0" w:firstRowLastColumn="0" w:lastRowFirstColumn="0" w:lastRowLastColumn="0"/>
             </w:pPr>
             <w:r>
-              <w:t>4</w:t>
-            </w:r>
-          </w:p>
-        </w:tc>
-      </w:tr>
-      <w:tr>
-        <w:trPr>
-          <w:cnfStyle w:val="000000100000" w:firstRow="0" w:lastRow="0" w:firstColumn="0" w:lastColumn="0" w:oddVBand="0" w:evenVBand="0" w:oddHBand="1" w:evenHBand="0" w:firstRowFirstColumn="0" w:firstRowLastColumn="0" w:lastRowFirstColumn="0" w:lastRowLastColumn="0"/>
-        </w:trPr>
-        <w:tc>
-          <w:tcPr>
-            <w:cnfStyle w:val="001000000000" w:firstRow="0" w:lastRow="0" w:firstColumn="1" w:lastColumn="0" w:oddVBand="0" w:evenVBand="0" w:oddHBand="0" w:evenHBand="0" w:firstRowFirstColumn="0" w:firstRowLastColumn="0" w:lastRowFirstColumn="0" w:lastRowLastColumn="0"/>
-            <w:tcW w:w="952" w:type="dxa"/>
-          </w:tcPr>
-          <w:p/>
-        </w:tc>
-        <w:tc>
-          <w:tcPr>
-            <w:tcW w:w="6545" w:type="dxa"/>
-          </w:tcPr>
-          <w:p>
-            <w:pPr>
-              <w:jc w:val="right"/>
-              <w:cnfStyle w:val="000000100000" w:firstRow="0" w:lastRow="0" w:firstColumn="0" w:lastColumn="0" w:oddVBand="0" w:evenVBand="0" w:oddHBand="1" w:evenHBand="0" w:firstRowFirstColumn="0" w:firstRowLastColumn="0" w:lastRowFirstColumn="0" w:lastRowLastColumn="0"/>
-            </w:pPr>
-            <w:r>
-              <w:t>Story Point Sub-Total:</w:t>
-            </w:r>
-          </w:p>
-        </w:tc>
-        <w:tc>
-          <w:tcPr>
-            <w:tcW w:w="1401" w:type="dxa"/>
-          </w:tcPr>
-          <w:p>
-            <w:pPr>
-              <w:cnfStyle w:val="000000100000" w:firstRow="0" w:lastRow="0" w:firstColumn="0" w:lastColumn="0" w:oddVBand="0" w:evenVBand="0" w:oddHBand="1" w:evenHBand="0" w:firstRowFirstColumn="0" w:firstRowLastColumn="0" w:lastRowFirstColumn="0" w:lastRowLastColumn="0"/>
-            </w:pPr>
-            <w:r>
-              <w:t>8</w:t>
+              <w:t>9</w:t>
             </w:r>
           </w:p>
         </w:tc>
@@ -5218,12 +6096,19 @@
     <w:p>
       <w:pPr>
         <w:pStyle w:val="Heading2"/>
+        <w:rPr>
+          <w:b w:val="0"/>
+        </w:rPr>
       </w:pPr>
-      <w:bookmarkStart w:id="19" w:name="_Toc428046234"/>
-      <w:r>
-        <w:t>Expanded Property Details</w:t>
-      </w:r>
-      <w:bookmarkEnd w:id="19"/>
+      <w:bookmarkStart w:id="22" w:name="_Toc428046238"/>
+      <w:bookmarkStart w:id="23" w:name="_Toc426554724"/>
+      <w:r>
+        <w:t>Notifications</w:t>
+      </w:r>
+      <w:bookmarkEnd w:id="22"/>
+      <w:r>
+        <w:tab/>
+      </w:r>
     </w:p>
     <w:p>
       <w:pPr>
@@ -5231,7 +6116,7 @@
         <w:spacing w:after="120" w:line="240" w:lineRule="auto"/>
       </w:pPr>
       <w:r>
-        <w:t>Further details about a property allows tenants to make better decisions about it.</w:t>
+        <w:t>Notifications can be used by property owners to inform potential tenants about things such as open houses.</w:t>
       </w:r>
     </w:p>
     <w:tbl>
@@ -5299,7 +6184,7 @@
           </w:tcPr>
           <w:p>
             <w:r>
-              <w:t>S28</w:t>
+              <w:t>S41</w:t>
             </w:r>
           </w:p>
         </w:tc>
@@ -5312,7 +6197,7 @@
               <w:cnfStyle w:val="000000100000" w:firstRow="0" w:lastRow="0" w:firstColumn="0" w:lastColumn="0" w:oddVBand="0" w:evenVBand="0" w:oddHBand="1" w:evenHBand="0" w:firstRowFirstColumn="0" w:firstRowLastColumn="0" w:lastRowFirstColumn="0" w:lastRowLastColumn="0"/>
             </w:pPr>
             <w:r>
-              <w:t>View Bathroom Numbers</w:t>
+              <w:t>Send Automatic Notifications</w:t>
             </w:r>
           </w:p>
         </w:tc>
@@ -5325,7 +6210,7 @@
               <w:cnfStyle w:val="000000100000" w:firstRow="0" w:lastRow="0" w:firstColumn="0" w:lastColumn="0" w:oddVBand="0" w:evenVBand="0" w:oddHBand="1" w:evenHBand="0" w:firstRowFirstColumn="0" w:firstRowLastColumn="0" w:lastRowFirstColumn="0" w:lastRowLastColumn="0"/>
             </w:pPr>
             <w:r>
-              <w:t>2</w:t>
+              <w:t>6</w:t>
             </w:r>
           </w:p>
         </w:tc>
@@ -5338,7 +6223,7 @@
           </w:tcPr>
           <w:p>
             <w:r>
-              <w:t>S16</w:t>
+              <w:t>S42</w:t>
             </w:r>
           </w:p>
         </w:tc>
@@ -5351,7 +6236,7 @@
               <w:cnfStyle w:val="000000000000" w:firstRow="0" w:lastRow="0" w:firstColumn="0" w:lastColumn="0" w:oddVBand="0" w:evenVBand="0" w:oddHBand="0" w:evenHBand="0" w:firstRowFirstColumn="0" w:firstRowLastColumn="0" w:lastRowFirstColumn="0" w:lastRowLastColumn="0"/>
             </w:pPr>
             <w:r>
-              <w:t>View Bedroom Numbers</w:t>
+              <w:t>Send Ad-hoc Notifications</w:t>
             </w:r>
           </w:p>
         </w:tc>
@@ -5364,7 +6249,7 @@
               <w:cnfStyle w:val="000000000000" w:firstRow="0" w:lastRow="0" w:firstColumn="0" w:lastColumn="0" w:oddVBand="0" w:evenVBand="0" w:oddHBand="0" w:evenHBand="0" w:firstRowFirstColumn="0" w:firstRowLastColumn="0" w:lastRowFirstColumn="0" w:lastRowLastColumn="0"/>
             </w:pPr>
             <w:r>
-              <w:t>2</w:t>
+              <w:t>9</w:t>
             </w:r>
           </w:p>
         </w:tc>
@@ -5378,11 +6263,7 @@
             <w:cnfStyle w:val="001000000000" w:firstRow="0" w:lastRow="0" w:firstColumn="1" w:lastColumn="0" w:oddVBand="0" w:evenVBand="0" w:oddHBand="0" w:evenHBand="0" w:firstRowFirstColumn="0" w:firstRowLastColumn="0" w:lastRowFirstColumn="0" w:lastRowLastColumn="0"/>
             <w:tcW w:w="952" w:type="dxa"/>
           </w:tcPr>
-          <w:p>
-            <w:r>
-              <w:t>S29</w:t>
-            </w:r>
-          </w:p>
+          <w:p/>
         </w:tc>
         <w:tc>
           <w:tcPr>
@@ -5390,10 +6271,11 @@
           </w:tcPr>
           <w:p>
             <w:pPr>
-              <w:cnfStyle w:val="000000100000" w:firstRow="0" w:lastRow="0" w:firstColumn="0" w:lastColumn="0" w:oddVBand="0" w:evenVBand="0" w:oddHBand="1" w:evenHBand="0" w:firstRowFirstColumn="0" w:firstRowLastColumn="0" w:lastRowFirstColumn="0" w:lastRowLastColumn="0"/>
-            </w:pPr>
-            <w:r>
-              <w:t>View Parking Space Numbers</w:t>
+              <w:jc w:val="right"/>
+              <w:cnfStyle w:val="000000100000" w:firstRow="0" w:lastRow="0" w:firstColumn="0" w:lastColumn="0" w:oddVBand="0" w:evenVBand="0" w:oddHBand="1" w:evenHBand="0" w:firstRowFirstColumn="0" w:firstRowLastColumn="0" w:lastRowFirstColumn="0" w:lastRowLastColumn="0"/>
+            </w:pPr>
+            <w:r>
+              <w:t>Story Point Sub-Total:</w:t>
             </w:r>
           </w:p>
         </w:tc>
@@ -5406,247 +6288,7 @@
               <w:cnfStyle w:val="000000100000" w:firstRow="0" w:lastRow="0" w:firstColumn="0" w:lastColumn="0" w:oddVBand="0" w:evenVBand="0" w:oddHBand="1" w:evenHBand="0" w:firstRowFirstColumn="0" w:firstRowLastColumn="0" w:lastRowFirstColumn="0" w:lastRowLastColumn="0"/>
             </w:pPr>
             <w:r>
-              <w:t>2</w:t>
-            </w:r>
-          </w:p>
-        </w:tc>
-      </w:tr>
-      <w:tr>
-        <w:tc>
-          <w:tcPr>
-            <w:cnfStyle w:val="001000000000" w:firstRow="0" w:lastRow="0" w:firstColumn="1" w:lastColumn="0" w:oddVBand="0" w:evenVBand="0" w:oddHBand="0" w:evenHBand="0" w:firstRowFirstColumn="0" w:firstRowLastColumn="0" w:lastRowFirstColumn="0" w:lastRowLastColumn="0"/>
-            <w:tcW w:w="952" w:type="dxa"/>
-          </w:tcPr>
-          <w:p>
-            <w:r>
-              <w:t>S49</w:t>
-            </w:r>
-          </w:p>
-        </w:tc>
-        <w:tc>
-          <w:tcPr>
-            <w:tcW w:w="6545" w:type="dxa"/>
-          </w:tcPr>
-          <w:p>
-            <w:pPr>
-              <w:cnfStyle w:val="000000000000" w:firstRow="0" w:lastRow="0" w:firstColumn="0" w:lastColumn="0" w:oddVBand="0" w:evenVBand="0" w:oddHBand="0" w:evenHBand="0" w:firstRowFirstColumn="0" w:firstRowLastColumn="0" w:lastRowFirstColumn="0" w:lastRowLastColumn="0"/>
-            </w:pPr>
-            <w:r>
-              <w:t>Upload Property Picture</w:t>
-            </w:r>
-          </w:p>
-        </w:tc>
-        <w:tc>
-          <w:tcPr>
-            <w:tcW w:w="1401" w:type="dxa"/>
-          </w:tcPr>
-          <w:p>
-            <w:pPr>
-              <w:cnfStyle w:val="000000000000" w:firstRow="0" w:lastRow="0" w:firstColumn="0" w:lastColumn="0" w:oddVBand="0" w:evenVBand="0" w:oddHBand="0" w:evenHBand="0" w:firstRowFirstColumn="0" w:firstRowLastColumn="0" w:lastRowFirstColumn="0" w:lastRowLastColumn="0"/>
-            </w:pPr>
-            <w:r>
-              <w:t>4</w:t>
-            </w:r>
-          </w:p>
-        </w:tc>
-      </w:tr>
-      <w:tr>
-        <w:trPr>
-          <w:cnfStyle w:val="000000100000" w:firstRow="0" w:lastRow="0" w:firstColumn="0" w:lastColumn="0" w:oddVBand="0" w:evenVBand="0" w:oddHBand="1" w:evenHBand="0" w:firstRowFirstColumn="0" w:firstRowLastColumn="0" w:lastRowFirstColumn="0" w:lastRowLastColumn="0"/>
-        </w:trPr>
-        <w:tc>
-          <w:tcPr>
-            <w:cnfStyle w:val="001000000000" w:firstRow="0" w:lastRow="0" w:firstColumn="1" w:lastColumn="0" w:oddVBand="0" w:evenVBand="0" w:oddHBand="0" w:evenHBand="0" w:firstRowFirstColumn="0" w:firstRowLastColumn="0" w:lastRowFirstColumn="0" w:lastRowLastColumn="0"/>
-            <w:tcW w:w="952" w:type="dxa"/>
-          </w:tcPr>
-          <w:p>
-            <w:r>
-              <w:t>S44</w:t>
-            </w:r>
-          </w:p>
-        </w:tc>
-        <w:tc>
-          <w:tcPr>
-            <w:tcW w:w="6545" w:type="dxa"/>
-          </w:tcPr>
-          <w:p>
-            <w:pPr>
-              <w:cnfStyle w:val="000000100000" w:firstRow="0" w:lastRow="0" w:firstColumn="0" w:lastColumn="0" w:oddVBand="0" w:evenVBand="0" w:oddHBand="1" w:evenHBand="0" w:firstRowFirstColumn="0" w:firstRowLastColumn="0" w:lastRowFirstColumn="0" w:lastRowLastColumn="0"/>
-            </w:pPr>
-            <w:r>
-              <w:t>View Floorplan</w:t>
-            </w:r>
-          </w:p>
-        </w:tc>
-        <w:tc>
-          <w:tcPr>
-            <w:tcW w:w="1401" w:type="dxa"/>
-          </w:tcPr>
-          <w:p>
-            <w:pPr>
-              <w:cnfStyle w:val="000000100000" w:firstRow="0" w:lastRow="0" w:firstColumn="0" w:lastColumn="0" w:oddVBand="0" w:evenVBand="0" w:oddHBand="1" w:evenHBand="0" w:firstRowFirstColumn="0" w:firstRowLastColumn="0" w:lastRowFirstColumn="0" w:lastRowLastColumn="0"/>
-            </w:pPr>
-            <w:r>
-              <w:t>2</w:t>
-            </w:r>
-          </w:p>
-        </w:tc>
-      </w:tr>
-      <w:tr>
-        <w:tc>
-          <w:tcPr>
-            <w:cnfStyle w:val="001000000000" w:firstRow="0" w:lastRow="0" w:firstColumn="1" w:lastColumn="0" w:oddVBand="0" w:evenVBand="0" w:oddHBand="0" w:evenHBand="0" w:firstRowFirstColumn="0" w:firstRowLastColumn="0" w:lastRowFirstColumn="0" w:lastRowLastColumn="0"/>
-            <w:tcW w:w="952" w:type="dxa"/>
-          </w:tcPr>
-          <w:p>
-            <w:r>
-              <w:t>S32</w:t>
-            </w:r>
-          </w:p>
-        </w:tc>
-        <w:tc>
-          <w:tcPr>
-            <w:tcW w:w="6545" w:type="dxa"/>
-          </w:tcPr>
-          <w:p>
-            <w:pPr>
-              <w:cnfStyle w:val="000000000000" w:firstRow="0" w:lastRow="0" w:firstColumn="0" w:lastColumn="0" w:oddVBand="0" w:evenVBand="0" w:oddHBand="0" w:evenHBand="0" w:firstRowFirstColumn="0" w:firstRowLastColumn="0" w:lastRowFirstColumn="0" w:lastRowLastColumn="0"/>
-            </w:pPr>
-            <w:r>
-              <w:t>View Inspection Dates</w:t>
-            </w:r>
-          </w:p>
-        </w:tc>
-        <w:tc>
-          <w:tcPr>
-            <w:tcW w:w="1401" w:type="dxa"/>
-          </w:tcPr>
-          <w:p>
-            <w:pPr>
-              <w:cnfStyle w:val="000000000000" w:firstRow="0" w:lastRow="0" w:firstColumn="0" w:lastColumn="0" w:oddVBand="0" w:evenVBand="0" w:oddHBand="0" w:evenHBand="0" w:firstRowFirstColumn="0" w:firstRowLastColumn="0" w:lastRowFirstColumn="0" w:lastRowLastColumn="0"/>
-            </w:pPr>
-            <w:r>
-              <w:t>3</w:t>
-            </w:r>
-          </w:p>
-        </w:tc>
-      </w:tr>
-      <w:tr>
-        <w:trPr>
-          <w:cnfStyle w:val="000000100000" w:firstRow="0" w:lastRow="0" w:firstColumn="0" w:lastColumn="0" w:oddVBand="0" w:evenVBand="0" w:oddHBand="1" w:evenHBand="0" w:firstRowFirstColumn="0" w:firstRowLastColumn="0" w:lastRowFirstColumn="0" w:lastRowLastColumn="0"/>
-        </w:trPr>
-        <w:tc>
-          <w:tcPr>
-            <w:cnfStyle w:val="001000000000" w:firstRow="0" w:lastRow="0" w:firstColumn="1" w:lastColumn="0" w:oddVBand="0" w:evenVBand="0" w:oddHBand="0" w:evenHBand="0" w:firstRowFirstColumn="0" w:firstRowLastColumn="0" w:lastRowFirstColumn="0" w:lastRowLastColumn="0"/>
-            <w:tcW w:w="952" w:type="dxa"/>
-          </w:tcPr>
-          <w:p>
-            <w:r>
-              <w:t>S33</w:t>
-            </w:r>
-          </w:p>
-        </w:tc>
-        <w:tc>
-          <w:tcPr>
-            <w:tcW w:w="6545" w:type="dxa"/>
-          </w:tcPr>
-          <w:p>
-            <w:pPr>
-              <w:cnfStyle w:val="000000100000" w:firstRow="0" w:lastRow="0" w:firstColumn="0" w:lastColumn="0" w:oddVBand="0" w:evenVBand="0" w:oddHBand="1" w:evenHBand="0" w:firstRowFirstColumn="0" w:firstRowLastColumn="0" w:lastRowFirstColumn="0" w:lastRowLastColumn="0"/>
-            </w:pPr>
-            <w:r>
-              <w:t>View Date Available</w:t>
-            </w:r>
-          </w:p>
-        </w:tc>
-        <w:tc>
-          <w:tcPr>
-            <w:tcW w:w="1401" w:type="dxa"/>
-          </w:tcPr>
-          <w:p>
-            <w:pPr>
-              <w:cnfStyle w:val="000000100000" w:firstRow="0" w:lastRow="0" w:firstColumn="0" w:lastColumn="0" w:oddVBand="0" w:evenVBand="0" w:oddHBand="1" w:evenHBand="0" w:firstRowFirstColumn="0" w:firstRowLastColumn="0" w:lastRowFirstColumn="0" w:lastRowLastColumn="0"/>
-            </w:pPr>
-            <w:r>
-              <w:t>4</w:t>
-            </w:r>
-          </w:p>
-        </w:tc>
-      </w:tr>
-      <w:tr>
-        <w:tc>
-          <w:tcPr>
-            <w:cnfStyle w:val="001000000000" w:firstRow="0" w:lastRow="0" w:firstColumn="1" w:lastColumn="0" w:oddVBand="0" w:evenVBand="0" w:oddHBand="0" w:evenHBand="0" w:firstRowFirstColumn="0" w:firstRowLastColumn="0" w:lastRowFirstColumn="0" w:lastRowLastColumn="0"/>
-            <w:tcW w:w="952" w:type="dxa"/>
-          </w:tcPr>
-          <w:p>
-            <w:r>
-              <w:t>S4</w:t>
-            </w:r>
-          </w:p>
-        </w:tc>
-        <w:tc>
-          <w:tcPr>
-            <w:tcW w:w="6545" w:type="dxa"/>
-          </w:tcPr>
-          <w:p>
-            <w:pPr>
-              <w:cnfStyle w:val="000000000000" w:firstRow="0" w:lastRow="0" w:firstColumn="0" w:lastColumn="0" w:oddVBand="0" w:evenVBand="0" w:oddHBand="0" w:evenHBand="0" w:firstRowFirstColumn="0" w:firstRowLastColumn="0" w:lastRowFirstColumn="0" w:lastRowLastColumn="0"/>
-            </w:pPr>
-            <w:r>
-              <w:t>Picture Gallery</w:t>
-            </w:r>
-          </w:p>
-        </w:tc>
-        <w:tc>
-          <w:tcPr>
-            <w:tcW w:w="1401" w:type="dxa"/>
-          </w:tcPr>
-          <w:p>
-            <w:pPr>
-              <w:cnfStyle w:val="000000000000" w:firstRow="0" w:lastRow="0" w:firstColumn="0" w:lastColumn="0" w:oddVBand="0" w:evenVBand="0" w:oddHBand="0" w:evenHBand="0" w:firstRowFirstColumn="0" w:firstRowLastColumn="0" w:lastRowFirstColumn="0" w:lastRowLastColumn="0"/>
-            </w:pPr>
-            <w:r>
-              <w:t>5</w:t>
-            </w:r>
-          </w:p>
-        </w:tc>
-      </w:tr>
-      <w:tr>
-        <w:trPr>
-          <w:cnfStyle w:val="000000100000" w:firstRow="0" w:lastRow="0" w:firstColumn="0" w:lastColumn="0" w:oddVBand="0" w:evenVBand="0" w:oddHBand="1" w:evenHBand="0" w:firstRowFirstColumn="0" w:firstRowLastColumn="0" w:lastRowFirstColumn="0" w:lastRowLastColumn="0"/>
-        </w:trPr>
-        <w:tc>
-          <w:tcPr>
-            <w:cnfStyle w:val="001000000000" w:firstRow="0" w:lastRow="0" w:firstColumn="1" w:lastColumn="0" w:oddVBand="0" w:evenVBand="0" w:oddHBand="0" w:evenHBand="0" w:firstRowFirstColumn="0" w:firstRowLastColumn="0" w:lastRowFirstColumn="0" w:lastRowLastColumn="0"/>
-            <w:tcW w:w="952" w:type="dxa"/>
-          </w:tcPr>
-          <w:p/>
-        </w:tc>
-        <w:tc>
-          <w:tcPr>
-            <w:tcW w:w="6545" w:type="dxa"/>
-          </w:tcPr>
-          <w:p>
-            <w:pPr>
-              <w:jc w:val="right"/>
-              <w:cnfStyle w:val="000000100000" w:firstRow="0" w:lastRow="0" w:firstColumn="0" w:lastColumn="0" w:oddVBand="0" w:evenVBand="0" w:oddHBand="1" w:evenHBand="0" w:firstRowFirstColumn="0" w:firstRowLastColumn="0" w:lastRowFirstColumn="0" w:lastRowLastColumn="0"/>
-            </w:pPr>
-            <w:r>
-              <w:t>Story Point Sub-Total:</w:t>
-            </w:r>
-          </w:p>
-        </w:tc>
-        <w:tc>
-          <w:tcPr>
-            <w:tcW w:w="1401" w:type="dxa"/>
-          </w:tcPr>
-          <w:p>
-            <w:pPr>
-              <w:cnfStyle w:val="000000100000" w:firstRow="0" w:lastRow="0" w:firstColumn="0" w:lastColumn="0" w:oddVBand="0" w:evenVBand="0" w:oddHBand="1" w:evenHBand="0" w:firstRowFirstColumn="0" w:firstRowLastColumn="0" w:lastRowFirstColumn="0" w:lastRowLastColumn="0"/>
-            </w:pPr>
-            <w:r>
-              <w:t>24</w:t>
+              <w:t>15</w:t>
             </w:r>
           </w:p>
         </w:tc>
@@ -5654,73 +6296,19 @@
     </w:tbl>
     <w:p>
       <w:pPr>
-        <w:pStyle w:val="Heading1"/>
-      </w:pPr>
-    </w:p>
-    <w:p>
-      <w:pPr>
-        <w:pStyle w:val="Heading1"/>
-      </w:pPr>
-      <w:bookmarkStart w:id="20" w:name="_Toc428046235"/>
-      <w:r>
-        <w:t xml:space="preserve">Release </w:t>
-      </w:r>
-      <w:r>
-        <w:t>3</w:t>
-      </w:r>
-      <w:bookmarkEnd w:id="16"/>
-      <w:bookmarkEnd w:id="20"/>
-    </w:p>
-    <w:p>
-      <w:pPr>
-        <w:keepNext/>
-        <w:tabs>
-          <w:tab w:val="right" w:pos="9026"/>
-        </w:tabs>
-        <w:spacing w:after="120" w:line="240" w:lineRule="auto"/>
+        <w:pStyle w:val="Heading2"/>
         <w:rPr>
-          <w:sz w:val="24"/>
+          <w:b w:val="0"/>
         </w:rPr>
       </w:pPr>
-      <w:r>
-        <w:rPr>
-          <w:sz w:val="24"/>
-        </w:rPr>
-        <w:t>Delivery date</w:t>
-      </w:r>
-      <w:r>
-        <w:rPr>
-          <w:sz w:val="24"/>
-        </w:rPr>
-        <w:t>:</w:t>
-      </w:r>
-      <w:r>
-        <w:rPr>
-          <w:sz w:val="24"/>
-        </w:rPr>
-        <w:t xml:space="preserve"> To be negotiated</w:t>
-      </w:r>
-      <w:r>
-        <w:rPr>
-          <w:sz w:val="24"/>
-        </w:rPr>
+      <w:bookmarkStart w:id="24" w:name="_Toc428046239"/>
+      <w:r>
+        <w:t>Manage Property Availability</w:t>
+      </w:r>
+      <w:bookmarkEnd w:id="24"/>
+      <w:r>
         <w:tab/>
-        <w:t>Total Story Points</w:t>
-      </w:r>
-      <w:proofErr w:type="gramStart"/>
-      <w:r>
-        <w:rPr>
-          <w:sz w:val="24"/>
-        </w:rPr>
-        <w:t>:</w:t>
-      </w:r>
-      <w:r>
-        <w:rPr>
-          <w:sz w:val="24"/>
-        </w:rPr>
-        <w:t>61</w:t>
-      </w:r>
-      <w:proofErr w:type="gramEnd"/>
+      </w:r>
     </w:p>
     <w:p>
       <w:pPr>
@@ -5728,32 +6316,7 @@
         <w:spacing w:after="120" w:line="240" w:lineRule="auto"/>
       </w:pPr>
       <w:r>
-        <w:t xml:space="preserve">This </w:t>
-      </w:r>
-      <w:r>
-        <w:t>release aims to facilitate delegation of the property owner to staff members, along with making searching easier through capturing previous user activity. It also automates some communication.</w:t>
-      </w:r>
-    </w:p>
-    <w:p>
-      <w:pPr>
-        <w:pStyle w:val="Heading2"/>
-      </w:pPr>
-      <w:bookmarkStart w:id="21" w:name="_Toc428046236"/>
-      <w:r>
-        <w:t>Leverage User Activity</w:t>
-      </w:r>
-      <w:bookmarkEnd w:id="21"/>
-      <w:r>
-        <w:tab/>
-      </w:r>
-    </w:p>
-    <w:p>
-      <w:pPr>
-        <w:keepNext/>
-        <w:spacing w:after="120" w:line="240" w:lineRule="auto"/>
-      </w:pPr>
-      <w:r>
-        <w:t>Keeping track of what users are viewing in the website can be used to both help individual users navigate around, and inform users about what is popular.</w:t>
+        <w:t>If a record of the signature of a lease can be captured, the system can use this information to determine who is in a house and when they will leave. This should also be able to be overwritten.</w:t>
       </w:r>
     </w:p>
     <w:tbl>
@@ -5778,571 +6341,7 @@
             <w:tcW w:w="952" w:type="dxa"/>
           </w:tcPr>
           <w:p>
-            <w:r>
-              <w:t>Story ID</w:t>
-            </w:r>
-          </w:p>
-        </w:tc>
-        <w:tc>
-          <w:tcPr>
-            <w:tcW w:w="6545" w:type="dxa"/>
-          </w:tcPr>
-          <w:p>
-            <w:pPr>
-              <w:cnfStyle w:val="100000000000" w:firstRow="1" w:lastRow="0" w:firstColumn="0" w:lastColumn="0" w:oddVBand="0" w:evenVBand="0" w:oddHBand="0" w:evenHBand="0" w:firstRowFirstColumn="0" w:firstRowLastColumn="0" w:lastRowFirstColumn="0" w:lastRowLastColumn="0"/>
-            </w:pPr>
-            <w:r>
-              <w:t>Story Title</w:t>
-            </w:r>
-          </w:p>
-        </w:tc>
-        <w:tc>
-          <w:tcPr>
-            <w:tcW w:w="1401" w:type="dxa"/>
-          </w:tcPr>
-          <w:p>
-            <w:pPr>
-              <w:cnfStyle w:val="100000000000" w:firstRow="1" w:lastRow="0" w:firstColumn="0" w:lastColumn="0" w:oddVBand="0" w:evenVBand="0" w:oddHBand="0" w:evenHBand="0" w:firstRowFirstColumn="0" w:firstRowLastColumn="0" w:lastRowFirstColumn="0" w:lastRowLastColumn="0"/>
-            </w:pPr>
-            <w:r>
-              <w:t>Story Points</w:t>
-            </w:r>
-          </w:p>
-        </w:tc>
-      </w:tr>
-      <w:tr>
-        <w:trPr>
-          <w:cnfStyle w:val="000000100000" w:firstRow="0" w:lastRow="0" w:firstColumn="0" w:lastColumn="0" w:oddVBand="0" w:evenVBand="0" w:oddHBand="1" w:evenHBand="0" w:firstRowFirstColumn="0" w:firstRowLastColumn="0" w:lastRowFirstColumn="0" w:lastRowLastColumn="0"/>
-        </w:trPr>
-        <w:tc>
-          <w:tcPr>
-            <w:cnfStyle w:val="001000000000" w:firstRow="0" w:lastRow="0" w:firstColumn="1" w:lastColumn="0" w:oddVBand="0" w:evenVBand="0" w:oddHBand="0" w:evenHBand="0" w:firstRowFirstColumn="0" w:firstRowLastColumn="0" w:lastRowFirstColumn="0" w:lastRowLastColumn="0"/>
-            <w:tcW w:w="952" w:type="dxa"/>
-          </w:tcPr>
-          <w:p>
-            <w:r>
-              <w:t>S25</w:t>
-            </w:r>
-          </w:p>
-        </w:tc>
-        <w:tc>
-          <w:tcPr>
-            <w:tcW w:w="6545" w:type="dxa"/>
-          </w:tcPr>
-          <w:p>
-            <w:pPr>
-              <w:cnfStyle w:val="000000100000" w:firstRow="0" w:lastRow="0" w:firstColumn="0" w:lastColumn="0" w:oddVBand="0" w:evenVBand="0" w:oddHBand="1" w:evenHBand="0" w:firstRowFirstColumn="0" w:firstRowLastColumn="0" w:lastRowFirstColumn="0" w:lastRowLastColumn="0"/>
-            </w:pPr>
-            <w:r>
-              <w:t>List Personally Recently Viewed</w:t>
-            </w:r>
-          </w:p>
-        </w:tc>
-        <w:tc>
-          <w:tcPr>
-            <w:tcW w:w="1401" w:type="dxa"/>
-          </w:tcPr>
-          <w:p>
-            <w:pPr>
-              <w:cnfStyle w:val="000000100000" w:firstRow="0" w:lastRow="0" w:firstColumn="0" w:lastColumn="0" w:oddVBand="0" w:evenVBand="0" w:oddHBand="1" w:evenHBand="0" w:firstRowFirstColumn="0" w:firstRowLastColumn="0" w:lastRowFirstColumn="0" w:lastRowLastColumn="0"/>
-            </w:pPr>
-            <w:r>
-              <w:t>7</w:t>
-            </w:r>
-          </w:p>
-        </w:tc>
-      </w:tr>
-      <w:tr>
-        <w:tc>
-          <w:tcPr>
-            <w:cnfStyle w:val="001000000000" w:firstRow="0" w:lastRow="0" w:firstColumn="1" w:lastColumn="0" w:oddVBand="0" w:evenVBand="0" w:oddHBand="0" w:evenHBand="0" w:firstRowFirstColumn="0" w:firstRowLastColumn="0" w:lastRowFirstColumn="0" w:lastRowLastColumn="0"/>
-            <w:tcW w:w="952" w:type="dxa"/>
-          </w:tcPr>
-          <w:p>
-            <w:r>
-              <w:t>S26</w:t>
-            </w:r>
-          </w:p>
-        </w:tc>
-        <w:tc>
-          <w:tcPr>
-            <w:tcW w:w="6545" w:type="dxa"/>
-          </w:tcPr>
-          <w:p>
-            <w:pPr>
-              <w:cnfStyle w:val="000000000000" w:firstRow="0" w:lastRow="0" w:firstColumn="0" w:lastColumn="0" w:oddVBand="0" w:evenVBand="0" w:oddHBand="0" w:evenHBand="0" w:firstRowFirstColumn="0" w:firstRowLastColumn="0" w:lastRowFirstColumn="0" w:lastRowLastColumn="0"/>
-            </w:pPr>
-            <w:r>
-              <w:t>List Most Popular Properties</w:t>
-            </w:r>
-          </w:p>
-        </w:tc>
-        <w:tc>
-          <w:tcPr>
-            <w:tcW w:w="1401" w:type="dxa"/>
-          </w:tcPr>
-          <w:p>
-            <w:pPr>
-              <w:cnfStyle w:val="000000000000" w:firstRow="0" w:lastRow="0" w:firstColumn="0" w:lastColumn="0" w:oddVBand="0" w:evenVBand="0" w:oddHBand="0" w:evenHBand="0" w:firstRowFirstColumn="0" w:firstRowLastColumn="0" w:lastRowFirstColumn="0" w:lastRowLastColumn="0"/>
-            </w:pPr>
-            <w:r>
-              <w:t>7</w:t>
-            </w:r>
-          </w:p>
-        </w:tc>
-      </w:tr>
-      <w:tr>
-        <w:trPr>
-          <w:cnfStyle w:val="000000100000" w:firstRow="0" w:lastRow="0" w:firstColumn="0" w:lastColumn="0" w:oddVBand="0" w:evenVBand="0" w:oddHBand="1" w:evenHBand="0" w:firstRowFirstColumn="0" w:firstRowLastColumn="0" w:lastRowFirstColumn="0" w:lastRowLastColumn="0"/>
-        </w:trPr>
-        <w:tc>
-          <w:tcPr>
-            <w:cnfStyle w:val="001000000000" w:firstRow="0" w:lastRow="0" w:firstColumn="1" w:lastColumn="0" w:oddVBand="0" w:evenVBand="0" w:oddHBand="0" w:evenHBand="0" w:firstRowFirstColumn="0" w:firstRowLastColumn="0" w:lastRowFirstColumn="0" w:lastRowLastColumn="0"/>
-            <w:tcW w:w="952" w:type="dxa"/>
-          </w:tcPr>
-          <w:p/>
-        </w:tc>
-        <w:tc>
-          <w:tcPr>
-            <w:tcW w:w="6545" w:type="dxa"/>
-          </w:tcPr>
-          <w:p>
-            <w:pPr>
-              <w:jc w:val="right"/>
-              <w:cnfStyle w:val="000000100000" w:firstRow="0" w:lastRow="0" w:firstColumn="0" w:lastColumn="0" w:oddVBand="0" w:evenVBand="0" w:oddHBand="1" w:evenHBand="0" w:firstRowFirstColumn="0" w:firstRowLastColumn="0" w:lastRowFirstColumn="0" w:lastRowLastColumn="0"/>
-            </w:pPr>
-            <w:r>
-              <w:t>Story Point Sub-Total</w:t>
-            </w:r>
-            <w:r>
-              <w:t>:</w:t>
-            </w:r>
-          </w:p>
-        </w:tc>
-        <w:tc>
-          <w:tcPr>
-            <w:tcW w:w="1401" w:type="dxa"/>
-          </w:tcPr>
-          <w:p>
-            <w:pPr>
-              <w:cnfStyle w:val="000000100000" w:firstRow="0" w:lastRow="0" w:firstColumn="0" w:lastColumn="0" w:oddVBand="0" w:evenVBand="0" w:oddHBand="1" w:evenHBand="0" w:firstRowFirstColumn="0" w:firstRowLastColumn="0" w:lastRowFirstColumn="0" w:lastRowLastColumn="0"/>
-            </w:pPr>
-            <w:r>
-              <w:t>14</w:t>
-            </w:r>
-          </w:p>
-        </w:tc>
-      </w:tr>
-    </w:tbl>
-    <w:p>
-      <w:pPr>
-        <w:pStyle w:val="Heading2"/>
-        <w:rPr>
-          <w:b w:val="0"/>
-        </w:rPr>
-      </w:pPr>
-      <w:bookmarkStart w:id="22" w:name="_Toc428046237"/>
-      <w:r>
-        <w:t>Nearby Facilities</w:t>
-      </w:r>
-      <w:bookmarkEnd w:id="22"/>
-      <w:r>
-        <w:tab/>
-      </w:r>
-    </w:p>
-    <w:p>
-      <w:pPr>
-        <w:keepNext/>
-        <w:spacing w:after="120" w:line="240" w:lineRule="auto"/>
-      </w:pPr>
-      <w:r>
-        <w:t>Potential Tenants may wish to use information about nearby facilities to help make a purchase or rental decision.</w:t>
-      </w:r>
-    </w:p>
-    <w:tbl>
-      <w:tblPr>
-        <w:tblStyle w:val="LightList-Accent11"/>
-        <w:tblW w:w="0" w:type="auto"/>
-        <w:tblInd w:w="108" w:type="dxa"/>
-        <w:tblLook w:val="04A0" w:firstRow="1" w:lastRow="0" w:firstColumn="1" w:lastColumn="0" w:noHBand="0" w:noVBand="1"/>
-      </w:tblPr>
-      <w:tblGrid>
-        <w:gridCol w:w="952"/>
-        <w:gridCol w:w="6545"/>
-        <w:gridCol w:w="1401"/>
-      </w:tblGrid>
-      <w:tr>
-        <w:trPr>
-          <w:cnfStyle w:val="100000000000" w:firstRow="1" w:lastRow="0" w:firstColumn="0" w:lastColumn="0" w:oddVBand="0" w:evenVBand="0" w:oddHBand="0" w:evenHBand="0" w:firstRowFirstColumn="0" w:firstRowLastColumn="0" w:lastRowFirstColumn="0" w:lastRowLastColumn="0"/>
-        </w:trPr>
-        <w:tc>
-          <w:tcPr>
-            <w:cnfStyle w:val="001000000000" w:firstRow="0" w:lastRow="0" w:firstColumn="1" w:lastColumn="0" w:oddVBand="0" w:evenVBand="0" w:oddHBand="0" w:evenHBand="0" w:firstRowFirstColumn="0" w:firstRowLastColumn="0" w:lastRowFirstColumn="0" w:lastRowLastColumn="0"/>
-            <w:tcW w:w="952" w:type="dxa"/>
-          </w:tcPr>
-          <w:p>
-            <w:r>
-              <w:t>Story ID</w:t>
-            </w:r>
-          </w:p>
-        </w:tc>
-        <w:tc>
-          <w:tcPr>
-            <w:tcW w:w="6545" w:type="dxa"/>
-          </w:tcPr>
-          <w:p>
-            <w:pPr>
-              <w:cnfStyle w:val="100000000000" w:firstRow="1" w:lastRow="0" w:firstColumn="0" w:lastColumn="0" w:oddVBand="0" w:evenVBand="0" w:oddHBand="0" w:evenHBand="0" w:firstRowFirstColumn="0" w:firstRowLastColumn="0" w:lastRowFirstColumn="0" w:lastRowLastColumn="0"/>
-            </w:pPr>
-            <w:r>
-              <w:t>Story Title</w:t>
-            </w:r>
-          </w:p>
-        </w:tc>
-        <w:tc>
-          <w:tcPr>
-            <w:tcW w:w="1401" w:type="dxa"/>
-          </w:tcPr>
-          <w:p>
-            <w:pPr>
-              <w:cnfStyle w:val="100000000000" w:firstRow="1" w:lastRow="0" w:firstColumn="0" w:lastColumn="0" w:oddVBand="0" w:evenVBand="0" w:oddHBand="0" w:evenHBand="0" w:firstRowFirstColumn="0" w:firstRowLastColumn="0" w:lastRowFirstColumn="0" w:lastRowLastColumn="0"/>
-            </w:pPr>
-            <w:r>
-              <w:t>Story Points</w:t>
-            </w:r>
-          </w:p>
-        </w:tc>
-      </w:tr>
-      <w:tr>
-        <w:trPr>
-          <w:cnfStyle w:val="000000100000" w:firstRow="0" w:lastRow="0" w:firstColumn="0" w:lastColumn="0" w:oddVBand="0" w:evenVBand="0" w:oddHBand="1" w:evenHBand="0" w:firstRowFirstColumn="0" w:firstRowLastColumn="0" w:lastRowFirstColumn="0" w:lastRowLastColumn="0"/>
-        </w:trPr>
-        <w:tc>
-          <w:tcPr>
-            <w:cnfStyle w:val="001000000000" w:firstRow="0" w:lastRow="0" w:firstColumn="1" w:lastColumn="0" w:oddVBand="0" w:evenVBand="0" w:oddHBand="0" w:evenHBand="0" w:firstRowFirstColumn="0" w:firstRowLastColumn="0" w:lastRowFirstColumn="0" w:lastRowLastColumn="0"/>
-            <w:tcW w:w="952" w:type="dxa"/>
-          </w:tcPr>
-          <w:p>
-            <w:r>
-              <w:t>S12</w:t>
-            </w:r>
-          </w:p>
-        </w:tc>
-        <w:tc>
-          <w:tcPr>
-            <w:tcW w:w="6545" w:type="dxa"/>
-          </w:tcPr>
-          <w:p>
-            <w:pPr>
-              <w:cnfStyle w:val="000000100000" w:firstRow="0" w:lastRow="0" w:firstColumn="0" w:lastColumn="0" w:oddVBand="0" w:evenVBand="0" w:oddHBand="1" w:evenHBand="0" w:firstRowFirstColumn="0" w:firstRowLastColumn="0" w:lastRowFirstColumn="0" w:lastRowLastColumn="0"/>
-            </w:pPr>
-            <w:r>
-              <w:t>View Nearby Facilities</w:t>
-            </w:r>
-          </w:p>
-        </w:tc>
-        <w:tc>
-          <w:tcPr>
-            <w:tcW w:w="1401" w:type="dxa"/>
-          </w:tcPr>
-          <w:p>
-            <w:pPr>
-              <w:cnfStyle w:val="000000100000" w:firstRow="0" w:lastRow="0" w:firstColumn="0" w:lastColumn="0" w:oddVBand="0" w:evenVBand="0" w:oddHBand="1" w:evenHBand="0" w:firstRowFirstColumn="0" w:firstRowLastColumn="0" w:lastRowFirstColumn="0" w:lastRowLastColumn="0"/>
-            </w:pPr>
-            <w:r>
-              <w:t>9</w:t>
-            </w:r>
-          </w:p>
-        </w:tc>
-      </w:tr>
-      <w:tr>
-        <w:tc>
-          <w:tcPr>
-            <w:cnfStyle w:val="001000000000" w:firstRow="0" w:lastRow="0" w:firstColumn="1" w:lastColumn="0" w:oddVBand="0" w:evenVBand="0" w:oddHBand="0" w:evenHBand="0" w:firstRowFirstColumn="0" w:firstRowLastColumn="0" w:lastRowFirstColumn="0" w:lastRowLastColumn="0"/>
-            <w:tcW w:w="952" w:type="dxa"/>
-          </w:tcPr>
-          <w:p/>
-        </w:tc>
-        <w:tc>
-          <w:tcPr>
-            <w:tcW w:w="6545" w:type="dxa"/>
-          </w:tcPr>
-          <w:p>
-            <w:pPr>
-              <w:jc w:val="right"/>
-              <w:cnfStyle w:val="000000000000" w:firstRow="0" w:lastRow="0" w:firstColumn="0" w:lastColumn="0" w:oddVBand="0" w:evenVBand="0" w:oddHBand="0" w:evenHBand="0" w:firstRowFirstColumn="0" w:firstRowLastColumn="0" w:lastRowFirstColumn="0" w:lastRowLastColumn="0"/>
-            </w:pPr>
-            <w:r>
-              <w:t>Story Point Sub-Total</w:t>
-            </w:r>
-            <w:r>
-              <w:t>:</w:t>
-            </w:r>
-          </w:p>
-        </w:tc>
-        <w:tc>
-          <w:tcPr>
-            <w:tcW w:w="1401" w:type="dxa"/>
-          </w:tcPr>
-          <w:p>
-            <w:pPr>
-              <w:cnfStyle w:val="000000000000" w:firstRow="0" w:lastRow="0" w:firstColumn="0" w:lastColumn="0" w:oddVBand="0" w:evenVBand="0" w:oddHBand="0" w:evenHBand="0" w:firstRowFirstColumn="0" w:firstRowLastColumn="0" w:lastRowFirstColumn="0" w:lastRowLastColumn="0"/>
-            </w:pPr>
-            <w:r>
-              <w:t>9</w:t>
-            </w:r>
-          </w:p>
-        </w:tc>
-      </w:tr>
-    </w:tbl>
-    <w:p>
-      <w:pPr>
-        <w:pStyle w:val="Heading2"/>
-        <w:rPr>
-          <w:b w:val="0"/>
-        </w:rPr>
-      </w:pPr>
-      <w:bookmarkStart w:id="23" w:name="_Toc426554724"/>
-      <w:bookmarkStart w:id="24" w:name="_Toc428046238"/>
-      <w:r>
-        <w:t>Notifications</w:t>
-      </w:r>
-      <w:bookmarkEnd w:id="24"/>
-      <w:r>
-        <w:tab/>
-      </w:r>
-    </w:p>
-    <w:p>
-      <w:pPr>
-        <w:keepNext/>
-        <w:spacing w:after="120" w:line="240" w:lineRule="auto"/>
-      </w:pPr>
-      <w:r>
-        <w:t>Notifications can be used by property owners to inform potential tenants about things such as open houses.</w:t>
-      </w:r>
-    </w:p>
-    <w:tbl>
-      <w:tblPr>
-        <w:tblStyle w:val="LightList-Accent11"/>
-        <w:tblW w:w="0" w:type="auto"/>
-        <w:tblInd w:w="108" w:type="dxa"/>
-        <w:tblLook w:val="04A0" w:firstRow="1" w:lastRow="0" w:firstColumn="1" w:lastColumn="0" w:noHBand="0" w:noVBand="1"/>
-      </w:tblPr>
-      <w:tblGrid>
-        <w:gridCol w:w="952"/>
-        <w:gridCol w:w="6545"/>
-        <w:gridCol w:w="1401"/>
-      </w:tblGrid>
-      <w:tr>
-        <w:trPr>
-          <w:cnfStyle w:val="100000000000" w:firstRow="1" w:lastRow="0" w:firstColumn="0" w:lastColumn="0" w:oddVBand="0" w:evenVBand="0" w:oddHBand="0" w:evenHBand="0" w:firstRowFirstColumn="0" w:firstRowLastColumn="0" w:lastRowFirstColumn="0" w:lastRowLastColumn="0"/>
-        </w:trPr>
-        <w:tc>
-          <w:tcPr>
-            <w:cnfStyle w:val="001000000000" w:firstRow="0" w:lastRow="0" w:firstColumn="1" w:lastColumn="0" w:oddVBand="0" w:evenVBand="0" w:oddHBand="0" w:evenHBand="0" w:firstRowFirstColumn="0" w:firstRowLastColumn="0" w:lastRowFirstColumn="0" w:lastRowLastColumn="0"/>
-            <w:tcW w:w="952" w:type="dxa"/>
-          </w:tcPr>
-          <w:p>
-            <w:r>
-              <w:t>Story ID</w:t>
-            </w:r>
-          </w:p>
-        </w:tc>
-        <w:tc>
-          <w:tcPr>
-            <w:tcW w:w="6545" w:type="dxa"/>
-          </w:tcPr>
-          <w:p>
-            <w:pPr>
-              <w:cnfStyle w:val="100000000000" w:firstRow="1" w:lastRow="0" w:firstColumn="0" w:lastColumn="0" w:oddVBand="0" w:evenVBand="0" w:oddHBand="0" w:evenHBand="0" w:firstRowFirstColumn="0" w:firstRowLastColumn="0" w:lastRowFirstColumn="0" w:lastRowLastColumn="0"/>
-            </w:pPr>
-            <w:r>
-              <w:t>Story Title</w:t>
-            </w:r>
-          </w:p>
-        </w:tc>
-        <w:tc>
-          <w:tcPr>
-            <w:tcW w:w="1401" w:type="dxa"/>
-          </w:tcPr>
-          <w:p>
-            <w:pPr>
-              <w:cnfStyle w:val="100000000000" w:firstRow="1" w:lastRow="0" w:firstColumn="0" w:lastColumn="0" w:oddVBand="0" w:evenVBand="0" w:oddHBand="0" w:evenHBand="0" w:firstRowFirstColumn="0" w:firstRowLastColumn="0" w:lastRowFirstColumn="0" w:lastRowLastColumn="0"/>
-            </w:pPr>
-            <w:r>
-              <w:t>Story Points</w:t>
-            </w:r>
-          </w:p>
-        </w:tc>
-      </w:tr>
-      <w:tr>
-        <w:trPr>
-          <w:cnfStyle w:val="000000100000" w:firstRow="0" w:lastRow="0" w:firstColumn="0" w:lastColumn="0" w:oddVBand="0" w:evenVBand="0" w:oddHBand="1" w:evenHBand="0" w:firstRowFirstColumn="0" w:firstRowLastColumn="0" w:lastRowFirstColumn="0" w:lastRowLastColumn="0"/>
-        </w:trPr>
-        <w:tc>
-          <w:tcPr>
-            <w:cnfStyle w:val="001000000000" w:firstRow="0" w:lastRow="0" w:firstColumn="1" w:lastColumn="0" w:oddVBand="0" w:evenVBand="0" w:oddHBand="0" w:evenHBand="0" w:firstRowFirstColumn="0" w:firstRowLastColumn="0" w:lastRowFirstColumn="0" w:lastRowLastColumn="0"/>
-            <w:tcW w:w="952" w:type="dxa"/>
-          </w:tcPr>
-          <w:p>
-            <w:r>
-              <w:t>S41</w:t>
-            </w:r>
-          </w:p>
-        </w:tc>
-        <w:tc>
-          <w:tcPr>
-            <w:tcW w:w="6545" w:type="dxa"/>
-          </w:tcPr>
-          <w:p>
-            <w:pPr>
-              <w:cnfStyle w:val="000000100000" w:firstRow="0" w:lastRow="0" w:firstColumn="0" w:lastColumn="0" w:oddVBand="0" w:evenVBand="0" w:oddHBand="1" w:evenHBand="0" w:firstRowFirstColumn="0" w:firstRowLastColumn="0" w:lastRowFirstColumn="0" w:lastRowLastColumn="0"/>
-            </w:pPr>
-            <w:r>
-              <w:t>Send Automatic Notifications</w:t>
-            </w:r>
-          </w:p>
-        </w:tc>
-        <w:tc>
-          <w:tcPr>
-            <w:tcW w:w="1401" w:type="dxa"/>
-          </w:tcPr>
-          <w:p>
-            <w:pPr>
-              <w:cnfStyle w:val="000000100000" w:firstRow="0" w:lastRow="0" w:firstColumn="0" w:lastColumn="0" w:oddVBand="0" w:evenVBand="0" w:oddHBand="1" w:evenHBand="0" w:firstRowFirstColumn="0" w:firstRowLastColumn="0" w:lastRowFirstColumn="0" w:lastRowLastColumn="0"/>
-            </w:pPr>
-            <w:r>
-              <w:t>6</w:t>
-            </w:r>
-          </w:p>
-        </w:tc>
-      </w:tr>
-      <w:tr>
-        <w:tc>
-          <w:tcPr>
-            <w:cnfStyle w:val="001000000000" w:firstRow="0" w:lastRow="0" w:firstColumn="1" w:lastColumn="0" w:oddVBand="0" w:evenVBand="0" w:oddHBand="0" w:evenHBand="0" w:firstRowFirstColumn="0" w:firstRowLastColumn="0" w:lastRowFirstColumn="0" w:lastRowLastColumn="0"/>
-            <w:tcW w:w="952" w:type="dxa"/>
-          </w:tcPr>
-          <w:p>
-            <w:r>
-              <w:t>S42</w:t>
-            </w:r>
-          </w:p>
-        </w:tc>
-        <w:tc>
-          <w:tcPr>
-            <w:tcW w:w="6545" w:type="dxa"/>
-          </w:tcPr>
-          <w:p>
-            <w:pPr>
-              <w:cnfStyle w:val="000000000000" w:firstRow="0" w:lastRow="0" w:firstColumn="0" w:lastColumn="0" w:oddVBand="0" w:evenVBand="0" w:oddHBand="0" w:evenHBand="0" w:firstRowFirstColumn="0" w:firstRowLastColumn="0" w:lastRowFirstColumn="0" w:lastRowLastColumn="0"/>
-            </w:pPr>
-            <w:r>
-              <w:t>Send Ad-hoc Notifications</w:t>
-            </w:r>
-          </w:p>
-        </w:tc>
-        <w:tc>
-          <w:tcPr>
-            <w:tcW w:w="1401" w:type="dxa"/>
-          </w:tcPr>
-          <w:p>
-            <w:pPr>
-              <w:cnfStyle w:val="000000000000" w:firstRow="0" w:lastRow="0" w:firstColumn="0" w:lastColumn="0" w:oddVBand="0" w:evenVBand="0" w:oddHBand="0" w:evenHBand="0" w:firstRowFirstColumn="0" w:firstRowLastColumn="0" w:lastRowFirstColumn="0" w:lastRowLastColumn="0"/>
-            </w:pPr>
-            <w:r>
-              <w:t>9</w:t>
-            </w:r>
-          </w:p>
-        </w:tc>
-      </w:tr>
-      <w:tr>
-        <w:trPr>
-          <w:cnfStyle w:val="000000100000" w:firstRow="0" w:lastRow="0" w:firstColumn="0" w:lastColumn="0" w:oddVBand="0" w:evenVBand="0" w:oddHBand="1" w:evenHBand="0" w:firstRowFirstColumn="0" w:firstRowLastColumn="0" w:lastRowFirstColumn="0" w:lastRowLastColumn="0"/>
-        </w:trPr>
-        <w:tc>
-          <w:tcPr>
-            <w:cnfStyle w:val="001000000000" w:firstRow="0" w:lastRow="0" w:firstColumn="1" w:lastColumn="0" w:oddVBand="0" w:evenVBand="0" w:oddHBand="0" w:evenHBand="0" w:firstRowFirstColumn="0" w:firstRowLastColumn="0" w:lastRowFirstColumn="0" w:lastRowLastColumn="0"/>
-            <w:tcW w:w="952" w:type="dxa"/>
-          </w:tcPr>
-          <w:p/>
-        </w:tc>
-        <w:tc>
-          <w:tcPr>
-            <w:tcW w:w="6545" w:type="dxa"/>
-          </w:tcPr>
-          <w:p>
-            <w:pPr>
-              <w:jc w:val="right"/>
-              <w:cnfStyle w:val="000000100000" w:firstRow="0" w:lastRow="0" w:firstColumn="0" w:lastColumn="0" w:oddVBand="0" w:evenVBand="0" w:oddHBand="1" w:evenHBand="0" w:firstRowFirstColumn="0" w:firstRowLastColumn="0" w:lastRowFirstColumn="0" w:lastRowLastColumn="0"/>
-            </w:pPr>
-            <w:r>
-              <w:t>Story Point Sub-Total:</w:t>
-            </w:r>
-          </w:p>
-        </w:tc>
-        <w:tc>
-          <w:tcPr>
-            <w:tcW w:w="1401" w:type="dxa"/>
-          </w:tcPr>
-          <w:p>
-            <w:pPr>
-              <w:cnfStyle w:val="000000100000" w:firstRow="0" w:lastRow="0" w:firstColumn="0" w:lastColumn="0" w:oddVBand="0" w:evenVBand="0" w:oddHBand="1" w:evenHBand="0" w:firstRowFirstColumn="0" w:firstRowLastColumn="0" w:lastRowFirstColumn="0" w:lastRowLastColumn="0"/>
-            </w:pPr>
-            <w:r>
-              <w:t>15</w:t>
-            </w:r>
-          </w:p>
-        </w:tc>
-      </w:tr>
-    </w:tbl>
-    <w:p>
-      <w:pPr>
-        <w:pStyle w:val="Heading2"/>
-        <w:rPr>
-          <w:b w:val="0"/>
-        </w:rPr>
-      </w:pPr>
-      <w:bookmarkStart w:id="25" w:name="_Toc428046239"/>
-      <w:r>
-        <w:t>Manage Property Availability</w:t>
-      </w:r>
-      <w:bookmarkEnd w:id="25"/>
-      <w:r>
-        <w:tab/>
-      </w:r>
-    </w:p>
-    <w:p>
-      <w:pPr>
-        <w:keepNext/>
-        <w:spacing w:after="120" w:line="240" w:lineRule="auto"/>
-      </w:pPr>
-      <w:r>
-        <w:t>If a record of the signature of a lease can be captured, the system can use this information to determine who is in a house and when they will leave. This should also be able to be overwritten.</w:t>
-      </w:r>
-    </w:p>
-    <w:tbl>
-      <w:tblPr>
-        <w:tblStyle w:val="LightList-Accent11"/>
-        <w:tblW w:w="0" w:type="auto"/>
-        <w:tblInd w:w="108" w:type="dxa"/>
-        <w:tblLook w:val="04A0" w:firstRow="1" w:lastRow="0" w:firstColumn="1" w:lastColumn="0" w:noHBand="0" w:noVBand="1"/>
-      </w:tblPr>
-      <w:tblGrid>
-        <w:gridCol w:w="952"/>
-        <w:gridCol w:w="6545"/>
-        <w:gridCol w:w="1401"/>
-      </w:tblGrid>
-      <w:tr>
-        <w:trPr>
-          <w:cnfStyle w:val="100000000000" w:firstRow="1" w:lastRow="0" w:firstColumn="0" w:lastColumn="0" w:oddVBand="0" w:evenVBand="0" w:oddHBand="0" w:evenHBand="0" w:firstRowFirstColumn="0" w:firstRowLastColumn="0" w:lastRowFirstColumn="0" w:lastRowLastColumn="0"/>
-        </w:trPr>
-        <w:tc>
-          <w:tcPr>
-            <w:cnfStyle w:val="001000000000" w:firstRow="0" w:lastRow="0" w:firstColumn="1" w:lastColumn="0" w:oddVBand="0" w:evenVBand="0" w:oddHBand="0" w:evenHBand="0" w:firstRowFirstColumn="0" w:firstRowLastColumn="0" w:lastRowFirstColumn="0" w:lastRowLastColumn="0"/>
-            <w:tcW w:w="952" w:type="dxa"/>
-          </w:tcPr>
-          <w:p>
+            <w:bookmarkStart w:id="25" w:name="_GoBack"/>
             <w:r>
               <w:t>Story ID</w:t>
             </w:r>
@@ -6504,6 +6503,7 @@
         </w:rPr>
       </w:pPr>
       <w:bookmarkStart w:id="26" w:name="_Toc428046240"/>
+      <w:bookmarkEnd w:id="25"/>
       <w:r>
         <w:t>Staff Members</w:t>
       </w:r>
@@ -7536,7 +7536,7 @@
         <w:rPr>
           <w:sz w:val="24"/>
         </w:rPr>
-        <w:t>60</w:t>
+        <w:t>65</w:t>
       </w:r>
       <w:proofErr w:type="gramEnd"/>
       <w:r>
@@ -7545,6 +7545,12 @@
         </w:rPr>
         <w:tab/>
         <w:t xml:space="preserve">Total Hours: </w:t>
+      </w:r>
+      <w:r>
+        <w:rPr>
+          <w:sz w:val="24"/>
+        </w:rPr>
+        <w:t>71</w:t>
       </w:r>
     </w:p>
     <w:p>
@@ -7891,7 +7897,7 @@
               <w:t xml:space="preserve">Story Points: </w:t>
             </w:r>
             <w:r>
-              <w:t>3</w:t>
+              <w:t>5</w:t>
             </w:r>
             <w:r>
               <w:tab/>
@@ -10001,7 +10007,7 @@
               <w:t xml:space="preserve">Story Points: </w:t>
             </w:r>
             <w:r>
-              <w:t>6</w:t>
+              <w:t>9</w:t>
             </w:r>
             <w:r>
               <w:tab/>
@@ -12278,6 +12284,7 @@
         <w:docPartUnique/>
       </w:docPartObj>
     </w:sdtPr>
+    <w:sdtEndPr/>
     <w:sdtContent>
       <w:p>
         <w:pPr>
@@ -12297,7 +12304,7 @@
           <w:rPr>
             <w:noProof/>
           </w:rPr>
-          <w:t>3</w:t>
+          <w:t>4</w:t>
         </w:r>
         <w:r>
           <w:rPr>
@@ -13524,7 +13531,7 @@
 </file>
 
 <file path=customXml/itemProps1.xml><?xml version="1.0" encoding="utf-8"?>
-<ds:datastoreItem xmlns:ds="http://schemas.openxmlformats.org/officeDocument/2006/customXml" ds:itemID="{B4532B34-6E32-4035-99A6-91DE0CDFE6EB}">
+<ds:datastoreItem xmlns:ds="http://schemas.openxmlformats.org/officeDocument/2006/customXml" ds:itemID="{26EFBA93-3C0B-4232-9F0D-076FA307601C}">
   <ds:schemaRefs>
     <ds:schemaRef ds:uri="http://schemas.openxmlformats.org/officeDocument/2006/bibliography"/>
   </ds:schemaRefs>
